--- a/ملخص للفهم ومايجب دراسته وتفحصه بالمبستقبل.docx
+++ b/ملخص للفهم ومايجب دراسته وتفحصه بالمبستقبل.docx
@@ -1,6 +1,6 @@
 
 <file path=word/document.xml><?xml version="1.0" encoding="utf-8"?>
-<w:document xmlns:wpc="http://schemas.microsoft.com/office/word/2010/wordprocessingCanvas" xmlns:cx="http://schemas.microsoft.com/office/drawing/2014/chartex" xmlns:cx1="http://schemas.microsoft.com/office/drawing/2015/9/8/chartex" xmlns:cx2="http://schemas.microsoft.com/office/drawing/2015/10/21/chartex" xmlns:cx3="http://schemas.microsoft.com/office/drawing/2016/5/9/chartex" xmlns:cx4="http://schemas.microsoft.com/office/drawing/2016/5/10/chartex" xmlns:cx5="http://schemas.microsoft.com/office/drawing/2016/5/11/chartex" xmlns:cx6="http://schemas.microsoft.com/office/drawing/2016/5/12/chartex" xmlns:cx7="http://schemas.microsoft.com/office/drawing/2016/5/13/chartex" xmlns:cx8="http://schemas.microsoft.com/office/drawing/2016/5/14/chartex" xmlns:mc="http://schemas.openxmlformats.org/markup-compatibility/2006" xmlns:aink="http://schemas.microsoft.com/office/drawing/2016/ink" xmlns:am3d="http://schemas.microsoft.com/office/drawing/2017/model3d" xmlns:o="urn:schemas-microsoft-com:office:office" xmlns:r="http://schemas.openxmlformats.org/officeDocument/2006/relationships" xmlns:m="http://schemas.openxmlformats.org/officeDocument/2006/math" xmlns:v="urn:schemas-microsoft-com:vml" xmlns:wp14="http://schemas.microsoft.com/office/word/2010/wordprocessingDrawing" xmlns:wp="http://schemas.openxmlformats.org/drawingml/2006/wordprocessingDrawing" xmlns:w10="urn:schemas-microsoft-com:office:word" xmlns:w="http://schemas.openxmlformats.org/wordprocessingml/2006/main" xmlns:w14="http://schemas.microsoft.com/office/word/2010/wordml" xmlns:w15="http://schemas.microsoft.com/office/word/2012/wordml" xmlns:w16cid="http://schemas.microsoft.com/office/word/2016/wordml/cid" xmlns:w16se="http://schemas.microsoft.com/office/word/2015/wordml/symex" xmlns:wpg="http://schemas.microsoft.com/office/word/2010/wordprocessingGroup" xmlns:wpi="http://schemas.microsoft.com/office/word/2010/wordprocessingInk" xmlns:wne="http://schemas.microsoft.com/office/word/2006/wordml" xmlns:wps="http://schemas.microsoft.com/office/word/2010/wordprocessingShape" mc:Ignorable="w14 w15 w16se w16cid wp14">
+<w:document xmlns:ve="http://schemas.openxmlformats.org/markup-compatibility/2006" xmlns:o="urn:schemas-microsoft-com:office:office" xmlns:r="http://schemas.openxmlformats.org/officeDocument/2006/relationships" xmlns:m="http://schemas.openxmlformats.org/officeDocument/2006/math" xmlns:v="urn:schemas-microsoft-com:vml" xmlns:wp="http://schemas.openxmlformats.org/drawingml/2006/wordprocessingDrawing" xmlns:w10="urn:schemas-microsoft-com:office:word" xmlns:w="http://schemas.openxmlformats.org/wordprocessingml/2006/main" xmlns:wne="http://schemas.microsoft.com/office/word/2006/wordml">
   <w:body>
     <w:p>
       <w:pPr>
@@ -21,7 +21,7 @@
     </w:p>
     <w:p>
       <w:pPr>
-        <w:pStyle w:val="ListParagraph"/>
+        <w:pStyle w:val="a3"/>
         <w:numPr>
           <w:ilvl w:val="0"/>
           <w:numId w:val="1"/>
@@ -42,7 +42,7 @@
     </w:p>
     <w:p>
       <w:pPr>
-        <w:pStyle w:val="ListParagraph"/>
+        <w:pStyle w:val="a3"/>
         <w:bidi/>
         <w:rPr>
           <w:rtl/>
@@ -60,7 +60,7 @@
     </w:p>
     <w:p>
       <w:pPr>
-        <w:pStyle w:val="ListParagraph"/>
+        <w:pStyle w:val="a3"/>
         <w:bidi/>
         <w:rPr>
           <w:rtl/>
@@ -78,7 +78,7 @@
     </w:p>
     <w:p>
       <w:pPr>
-        <w:pStyle w:val="ListParagraph"/>
+        <w:pStyle w:val="a3"/>
         <w:bidi/>
         <w:rPr>
           <w:rFonts w:eastAsiaTheme="minorEastAsia"/>
@@ -164,7 +164,7 @@
     </w:p>
     <w:p>
       <w:pPr>
-        <w:pStyle w:val="ListParagraph"/>
+        <w:pStyle w:val="a3"/>
         <w:numPr>
           <w:ilvl w:val="0"/>
           <w:numId w:val="2"/>
@@ -185,7 +185,7 @@
     </w:p>
     <w:p>
       <w:pPr>
-        <w:pStyle w:val="ListParagraph"/>
+        <w:pStyle w:val="a3"/>
         <w:bidi/>
         <w:ind w:left="1080"/>
         <w:rPr>
@@ -413,7 +413,7 @@
     </w:p>
     <w:p>
       <w:pPr>
-        <w:pStyle w:val="ListParagraph"/>
+        <w:pStyle w:val="a3"/>
         <w:bidi/>
         <w:ind w:left="1080"/>
         <w:rPr>
@@ -432,7 +432,7 @@
     </w:p>
     <w:p>
       <w:pPr>
-        <w:pStyle w:val="ListParagraph"/>
+        <w:pStyle w:val="a3"/>
         <w:bidi/>
         <w:ind w:left="1080"/>
         <w:rPr>
@@ -475,7 +475,7 @@
     </w:p>
     <w:p>
       <w:pPr>
-        <w:pStyle w:val="ListParagraph"/>
+        <w:pStyle w:val="a3"/>
         <w:bidi/>
         <w:ind w:left="1080"/>
         <w:rPr>
@@ -495,7 +495,7 @@
     </w:p>
     <w:p>
       <w:pPr>
-        <w:pStyle w:val="ListParagraph"/>
+        <w:pStyle w:val="a3"/>
         <w:bidi/>
         <w:ind w:left="1080"/>
         <w:rPr>
@@ -677,7 +677,7 @@
     </w:p>
     <w:p>
       <w:pPr>
-        <w:pStyle w:val="ListParagraph"/>
+        <w:pStyle w:val="a3"/>
         <w:bidi/>
         <w:ind w:left="1080"/>
         <w:rPr>
@@ -714,7 +714,7 @@
     </w:p>
     <w:p>
       <w:pPr>
-        <w:pStyle w:val="ListParagraph"/>
+        <w:pStyle w:val="a3"/>
         <w:bidi/>
         <w:ind w:left="1080"/>
         <w:rPr>
@@ -726,7 +726,7 @@
     </w:p>
     <w:p>
       <w:pPr>
-        <w:pStyle w:val="ListParagraph"/>
+        <w:pStyle w:val="a3"/>
         <w:bidi/>
         <w:ind w:left="1080"/>
         <w:rPr>
@@ -762,7 +762,7 @@
     </w:p>
     <w:p>
       <w:pPr>
-        <w:pStyle w:val="ListParagraph"/>
+        <w:pStyle w:val="a3"/>
         <w:bidi/>
         <w:ind w:left="1080"/>
         <w:rPr>
@@ -1155,7 +1155,7 @@
               </m:r>
               <m:rad>
                 <m:radPr>
-                  <m:degHide m:val="1"/>
+                  <m:degHide m:val="on"/>
                   <m:ctrlPr>
                     <w:rPr>
                       <w:rFonts w:ascii="Cambria Math" w:eastAsiaTheme="minorEastAsia" w:hAnsi="Cambria Math"/>
@@ -2187,7 +2187,7 @@
     </w:p>
     <w:p>
       <w:pPr>
-        <w:pStyle w:val="ListParagraph"/>
+        <w:pStyle w:val="a3"/>
         <w:numPr>
           <w:ilvl w:val="0"/>
           <w:numId w:val="2"/>
@@ -4123,7 +4123,7 @@
     </w:p>
     <w:p>
       <w:pPr>
-        <w:pStyle w:val="ListParagraph"/>
+        <w:pStyle w:val="a3"/>
         <w:numPr>
           <w:ilvl w:val="0"/>
           <w:numId w:val="3"/>
@@ -4145,7 +4145,7 @@
     </w:p>
     <w:p>
       <w:pPr>
-        <w:pStyle w:val="ListParagraph"/>
+        <w:pStyle w:val="a3"/>
         <w:bidi/>
         <w:rPr>
           <w:rFonts w:eastAsiaTheme="minorEastAsia"/>
@@ -4156,7 +4156,7 @@
         <m:oMath>
           <m:nary>
             <m:naryPr>
-              <m:supHide m:val="1"/>
+              <m:supHide m:val="on"/>
               <m:ctrlPr>
                 <w:rPr>
                   <w:rFonts w:ascii="Cambria Math" w:eastAsiaTheme="minorEastAsia" w:hAnsi="Cambria Math"/>
@@ -4272,7 +4272,7 @@
           </m:nary>
           <m:nary>
             <m:naryPr>
-              <m:supHide m:val="1"/>
+              <m:supHide m:val="on"/>
               <m:ctrlPr>
                 <w:rPr>
                   <w:rFonts w:ascii="Cambria Math" w:eastAsiaTheme="minorEastAsia" w:hAnsi="Cambria Math"/>
@@ -4532,7 +4532,7 @@
     </w:p>
     <w:p>
       <w:pPr>
-        <w:pStyle w:val="ListParagraph"/>
+        <w:pStyle w:val="a3"/>
         <w:numPr>
           <w:ilvl w:val="0"/>
           <w:numId w:val="3"/>
@@ -4554,7 +4554,7 @@
     </w:p>
     <w:p>
       <w:pPr>
-        <w:pStyle w:val="ListParagraph"/>
+        <w:pStyle w:val="a3"/>
         <w:numPr>
           <w:ilvl w:val="0"/>
           <w:numId w:val="3"/>
@@ -4576,7 +4576,7 @@
     </w:p>
     <w:p>
       <w:pPr>
-        <w:pStyle w:val="ListParagraph"/>
+        <w:pStyle w:val="a3"/>
         <w:numPr>
           <w:ilvl w:val="0"/>
           <w:numId w:val="3"/>
@@ -4598,7 +4598,7 @@
     </w:p>
     <w:p>
       <w:pPr>
-        <w:pStyle w:val="ListParagraph"/>
+        <w:pStyle w:val="a3"/>
         <w:numPr>
           <w:ilvl w:val="0"/>
           <w:numId w:val="3"/>
@@ -4620,7 +4620,7 @@
     </w:p>
     <w:p>
       <w:pPr>
-        <w:pStyle w:val="ListParagraph"/>
+        <w:pStyle w:val="a3"/>
         <w:numPr>
           <w:ilvl w:val="0"/>
           <w:numId w:val="3"/>
@@ -4642,7 +4642,7 @@
     </w:p>
     <w:p>
       <w:pPr>
-        <w:pStyle w:val="ListParagraph"/>
+        <w:pStyle w:val="a3"/>
         <w:numPr>
           <w:ilvl w:val="0"/>
           <w:numId w:val="3"/>
@@ -5065,7 +5065,7 @@
             <m:den>
               <m:nary>
                 <m:naryPr>
-                  <m:supHide m:val="1"/>
+                  <m:supHide m:val="on"/>
                   <m:ctrlPr>
                     <w:rPr>
                       <w:rFonts w:ascii="Cambria Math" w:eastAsiaTheme="minorEastAsia" w:hAnsi="Cambria Math"/>
@@ -5298,7 +5298,7 @@
     </w:p>
     <w:p>
       <w:pPr>
-        <w:pStyle w:val="ListParagraph"/>
+        <w:pStyle w:val="a3"/>
         <w:numPr>
           <w:ilvl w:val="0"/>
           <w:numId w:val="2"/>
@@ -5328,7 +5328,7 @@
     </w:p>
     <w:p>
       <w:pPr>
-        <w:pStyle w:val="ListParagraph"/>
+        <w:pStyle w:val="a3"/>
         <w:numPr>
           <w:ilvl w:val="0"/>
           <w:numId w:val="2"/>
@@ -5372,7 +5372,7 @@
     </w:p>
     <w:p>
       <w:pPr>
-        <w:pStyle w:val="ListParagraph"/>
+        <w:pStyle w:val="a3"/>
         <w:numPr>
           <w:ilvl w:val="0"/>
           <w:numId w:val="2"/>
@@ -5430,7 +5430,7 @@
     </w:p>
     <w:p>
       <w:pPr>
-        <w:pStyle w:val="ListParagraph"/>
+        <w:pStyle w:val="a3"/>
         <w:numPr>
           <w:ilvl w:val="0"/>
           <w:numId w:val="4"/>
@@ -5452,7 +5452,7 @@
     </w:p>
     <w:p>
       <w:pPr>
-        <w:pStyle w:val="ListParagraph"/>
+        <w:pStyle w:val="a3"/>
         <w:numPr>
           <w:ilvl w:val="0"/>
           <w:numId w:val="4"/>
@@ -5823,7 +5823,7 @@
           </m:r>
           <m:nary>
             <m:naryPr>
-              <m:supHide m:val="1"/>
+              <m:supHide m:val="on"/>
               <m:ctrlPr>
                 <w:rPr>
                   <w:rFonts w:ascii="Cambria Math" w:eastAsiaTheme="minorEastAsia" w:hAnsi="Cambria Math"/>
@@ -6358,7 +6358,7 @@
           <m:nary>
             <m:naryPr>
               <m:chr m:val="∑"/>
-              <m:supHide m:val="1"/>
+              <m:supHide m:val="on"/>
               <m:ctrlPr>
                 <w:rPr>
                   <w:rFonts w:ascii="Cambria Math" w:eastAsiaTheme="minorEastAsia" w:hAnsi="Cambria Math"/>
@@ -6651,7 +6651,7 @@
           </m:r>
           <m:nary>
             <m:naryPr>
-              <m:supHide m:val="1"/>
+              <m:supHide m:val="on"/>
               <m:ctrlPr>
                 <w:rPr>
                   <w:rFonts w:ascii="Cambria Math" w:eastAsiaTheme="minorEastAsia" w:hAnsi="Cambria Math"/>
@@ -7040,7 +7040,7 @@
     </w:p>
     <w:p>
       <w:pPr>
-        <w:pStyle w:val="ListParagraph"/>
+        <w:pStyle w:val="a3"/>
         <w:numPr>
           <w:ilvl w:val="0"/>
           <w:numId w:val="7"/>
@@ -7066,7 +7066,7 @@
     </w:p>
     <w:p>
       <w:pPr>
-        <w:pStyle w:val="ListParagraph"/>
+        <w:pStyle w:val="a3"/>
         <w:bidi/>
         <w:ind w:left="1440"/>
         <w:rPr>
@@ -7126,7 +7126,7 @@
     </w:p>
     <w:p>
       <w:pPr>
-        <w:pStyle w:val="ListParagraph"/>
+        <w:pStyle w:val="a3"/>
         <w:numPr>
           <w:ilvl w:val="0"/>
           <w:numId w:val="7"/>
@@ -7152,7 +7152,7 @@
     </w:p>
     <w:p>
       <w:pPr>
-        <w:pStyle w:val="ListParagraph"/>
+        <w:pStyle w:val="a3"/>
         <w:bidi/>
         <w:ind w:left="1440"/>
         <w:rPr>
@@ -7176,7 +7176,7 @@
     </w:p>
     <w:p>
       <w:pPr>
-        <w:pStyle w:val="ListParagraph"/>
+        <w:pStyle w:val="a3"/>
         <w:numPr>
           <w:ilvl w:val="0"/>
           <w:numId w:val="7"/>
@@ -7202,7 +7202,7 @@
     </w:p>
     <w:p>
       <w:pPr>
-        <w:pStyle w:val="ListParagraph"/>
+        <w:pStyle w:val="a3"/>
         <w:bidi/>
         <w:ind w:left="1440"/>
         <w:rPr>
@@ -7246,7 +7246,7 @@
     </w:p>
     <w:p>
       <w:pPr>
-        <w:pStyle w:val="ListParagraph"/>
+        <w:pStyle w:val="a3"/>
         <w:bidi/>
         <w:ind w:left="1440"/>
         <w:rPr>
@@ -7290,7 +7290,7 @@
     </w:p>
     <w:p>
       <w:pPr>
-        <w:pStyle w:val="ListParagraph"/>
+        <w:pStyle w:val="a3"/>
         <w:bidi/>
         <w:ind w:left="1440"/>
         <w:rPr>
@@ -7327,7 +7327,7 @@
     </w:p>
     <w:p>
       <w:pPr>
-        <w:pStyle w:val="ListParagraph"/>
+        <w:pStyle w:val="a3"/>
         <w:numPr>
           <w:ilvl w:val="0"/>
           <w:numId w:val="3"/>
@@ -7353,7 +7353,7 @@
     </w:p>
     <w:p>
       <w:pPr>
-        <w:pStyle w:val="ListParagraph"/>
+        <w:pStyle w:val="a3"/>
         <w:bidi/>
         <w:ind w:left="360"/>
         <w:rPr>
@@ -7377,7 +7377,7 @@
     </w:p>
     <w:p>
       <w:pPr>
-        <w:pStyle w:val="ListParagraph"/>
+        <w:pStyle w:val="a3"/>
         <w:bidi/>
         <w:ind w:left="360"/>
         <w:rPr>
@@ -7699,7 +7699,7 @@
     </w:p>
     <w:p>
       <w:pPr>
-        <w:pStyle w:val="ListParagraph"/>
+        <w:pStyle w:val="a3"/>
         <w:bidi/>
         <w:ind w:left="360"/>
         <w:rPr>
@@ -7789,7 +7789,7 @@
     </w:p>
     <w:p>
       <w:pPr>
-        <w:pStyle w:val="ListParagraph"/>
+        <w:pStyle w:val="a3"/>
         <w:numPr>
           <w:ilvl w:val="0"/>
           <w:numId w:val="3"/>
@@ -7815,7 +7815,7 @@
     </w:p>
     <w:p>
       <w:pPr>
-        <w:pStyle w:val="ListParagraph"/>
+        <w:pStyle w:val="a3"/>
         <w:bidi/>
         <w:ind w:left="360"/>
         <w:rPr>
@@ -9709,33 +9709,7 @@
           <w:rtl/>
           <w:lang w:val="en-GB" w:bidi="ar-SY"/>
         </w:rPr>
-        <w:t xml:space="preserve">برهن باستخدام معادلة </w:t>
-      </w:r>
-      <w:proofErr w:type="gramStart"/>
-      <w:r>
-        <w:rPr>
-          <w:rFonts w:eastAsiaTheme="minorEastAsia" w:hint="cs"/>
-          <w:b/>
-          <w:bCs/>
-          <w:sz w:val="24"/>
-          <w:szCs w:val="24"/>
-          <w:rtl/>
-          <w:lang w:val="en-GB" w:bidi="ar-SY"/>
-        </w:rPr>
-        <w:t>المصونية(</w:t>
-      </w:r>
-      <w:proofErr w:type="gramEnd"/>
-      <w:r>
-        <w:rPr>
-          <w:rFonts w:eastAsiaTheme="minorEastAsia" w:hint="cs"/>
-          <w:b/>
-          <w:bCs/>
-          <w:sz w:val="24"/>
-          <w:szCs w:val="24"/>
-          <w:rtl/>
-          <w:lang w:val="en-GB" w:bidi="ar-SY"/>
-        </w:rPr>
-        <w:t xml:space="preserve">معادلة الاستمرارية) على أن </w:t>
+        <w:t xml:space="preserve">برهن باستخدام معادلة المصونية(معادلة الاستمرارية) على أن </w:t>
       </w:r>
       <w:r>
         <w:rPr>
@@ -11373,15 +11347,6 @@
             </m:den>
           </m:f>
           <m:r>
-            <w:rPr>
-              <w:rFonts w:ascii="Cambria Math" w:eastAsiaTheme="minorEastAsia" w:hAnsi="Cambria Math"/>
-              <w:sz w:val="24"/>
-              <w:szCs w:val="24"/>
-              <w:lang w:val="en-GB" w:bidi="ar-SY"/>
-            </w:rPr>
-            <m:t xml:space="preserve"> </m:t>
-          </m:r>
-          <m:r>
             <m:rPr>
               <m:sty m:val="p"/>
             </m:rPr>
@@ -11522,15 +11487,6 @@
               </m:r>
             </m:den>
           </m:f>
-          <m:r>
-            <w:rPr>
-              <w:rFonts w:ascii="Cambria Math" w:eastAsiaTheme="minorEastAsia" w:hAnsi="Cambria Math"/>
-              <w:sz w:val="24"/>
-              <w:szCs w:val="24"/>
-              <w:lang w:val="en-GB" w:bidi="ar-SY"/>
-            </w:rPr>
-            <m:t xml:space="preserve"> </m:t>
-          </m:r>
           <m:r>
             <m:rPr>
               <m:sty m:val="p"/>
@@ -11673,15 +11629,6 @@
               </m:r>
             </m:den>
           </m:f>
-          <m:r>
-            <w:rPr>
-              <w:rFonts w:ascii="Cambria Math" w:eastAsiaTheme="minorEastAsia" w:hAnsi="Cambria Math"/>
-              <w:sz w:val="24"/>
-              <w:szCs w:val="24"/>
-              <w:lang w:bidi="ar-SY"/>
-            </w:rPr>
-            <m:t xml:space="preserve"> </m:t>
-          </m:r>
           <m:r>
             <m:rPr>
               <m:sty m:val="p"/>
@@ -12533,7 +12480,7 @@
     </w:p>
     <w:p>
       <w:pPr>
-        <w:pStyle w:val="ListParagraph"/>
+        <w:pStyle w:val="a3"/>
         <w:numPr>
           <w:ilvl w:val="0"/>
           <w:numId w:val="2"/>
@@ -12579,7 +12526,7 @@
     </w:p>
     <w:p>
       <w:pPr>
-        <w:pStyle w:val="ListParagraph"/>
+        <w:pStyle w:val="a3"/>
         <w:numPr>
           <w:ilvl w:val="0"/>
           <w:numId w:val="2"/>
@@ -12605,7 +12552,7 @@
     </w:p>
     <w:p>
       <w:pPr>
-        <w:pStyle w:val="ListParagraph"/>
+        <w:pStyle w:val="a3"/>
         <w:numPr>
           <w:ilvl w:val="0"/>
           <w:numId w:val="7"/>
@@ -12635,7 +12582,7 @@
     </w:p>
     <w:p>
       <w:pPr>
-        <w:pStyle w:val="ListParagraph"/>
+        <w:pStyle w:val="a3"/>
         <w:bidi/>
         <w:ind w:left="540"/>
         <w:rPr>
@@ -12659,7 +12606,7 @@
     </w:p>
     <w:p>
       <w:pPr>
-        <w:pStyle w:val="ListParagraph"/>
+        <w:pStyle w:val="a3"/>
         <w:bidi/>
         <w:ind w:left="540"/>
         <w:rPr>
@@ -12683,7 +12630,7 @@
     </w:p>
     <w:p>
       <w:pPr>
-        <w:pStyle w:val="ListParagraph"/>
+        <w:pStyle w:val="a3"/>
         <w:bidi/>
         <w:ind w:left="540"/>
         <w:rPr>
@@ -12985,7 +12932,7 @@
     </w:p>
     <w:p>
       <w:pPr>
-        <w:pStyle w:val="ListParagraph"/>
+        <w:pStyle w:val="a3"/>
         <w:bidi/>
         <w:ind w:left="540"/>
         <w:rPr>
@@ -13009,7 +12956,7 @@
     </w:p>
     <w:p>
       <w:pPr>
-        <w:pStyle w:val="ListParagraph"/>
+        <w:pStyle w:val="a3"/>
         <w:bidi/>
         <w:ind w:left="540"/>
         <w:rPr>
@@ -13033,7 +12980,7 @@
     </w:p>
     <w:p>
       <w:pPr>
-        <w:pStyle w:val="ListParagraph"/>
+        <w:pStyle w:val="a3"/>
         <w:bidi/>
         <w:ind w:left="540"/>
         <w:rPr>
@@ -13105,15 +13052,6 @@
       </m:oMath>
       <w:r>
         <w:rPr>
-          <w:rFonts w:eastAsiaTheme="minorEastAsia"/>
-          <w:sz w:val="24"/>
-          <w:szCs w:val="24"/>
-          <w:lang w:val="en-GB" w:bidi="ar-SY"/>
-        </w:rPr>
-        <w:t xml:space="preserve"> </w:t>
-      </w:r>
-      <w:r>
-        <w:rPr>
           <w:rFonts w:eastAsiaTheme="minorEastAsia" w:hint="cs"/>
           <w:sz w:val="24"/>
           <w:szCs w:val="24"/>
@@ -13127,7 +13065,7 @@
       <w:pPr>
         <w:bidi/>
         <w:rPr>
-          <w:rFonts w:eastAsiaTheme="minorEastAsia" w:hint="cs"/>
+          <w:rFonts w:eastAsiaTheme="minorEastAsia"/>
           <w:sz w:val="24"/>
           <w:szCs w:val="24"/>
           <w:rtl/>
@@ -13212,7 +13150,7 @@
             <m:den>
               <m:rad>
                 <m:radPr>
-                  <m:degHide m:val="1"/>
+                  <m:degHide m:val="on"/>
                   <m:ctrlPr>
                     <w:rPr>
                       <w:rFonts w:ascii="Cambria Math" w:eastAsiaTheme="minorEastAsia" w:hAnsi="Cambria Math"/>
@@ -13433,7 +13371,7 @@
       <w:pPr>
         <w:bidi/>
         <w:rPr>
-          <w:rFonts w:eastAsiaTheme="minorEastAsia" w:hint="cs"/>
+          <w:rFonts w:eastAsiaTheme="minorEastAsia"/>
           <w:sz w:val="24"/>
           <w:szCs w:val="24"/>
           <w:rtl/>
@@ -13452,15 +13390,6 @@
       </w:r>
       <w:r>
         <w:rPr>
-          <w:rFonts w:eastAsiaTheme="minorEastAsia"/>
-          <w:sz w:val="24"/>
-          <w:szCs w:val="24"/>
-          <w:lang w:val="en-GB" w:bidi="ar-SY"/>
-        </w:rPr>
-        <w:t xml:space="preserve"> </w:t>
-      </w:r>
-      <w:r>
-        <w:rPr>
           <w:rFonts w:eastAsiaTheme="minorEastAsia" w:hint="cs"/>
           <w:sz w:val="24"/>
           <w:szCs w:val="24"/>
@@ -13474,7 +13403,7 @@
       <w:pPr>
         <w:bidi/>
         <w:rPr>
-          <w:rFonts w:eastAsiaTheme="minorEastAsia" w:hint="cs"/>
+          <w:rFonts w:eastAsiaTheme="minorEastAsia"/>
           <w:sz w:val="24"/>
           <w:szCs w:val="24"/>
           <w:rtl/>
@@ -13562,7 +13491,7 @@
             <m:den>
               <m:rad>
                 <m:radPr>
-                  <m:degHide m:val="1"/>
+                  <m:degHide m:val="on"/>
                   <m:ctrlPr>
                     <w:rPr>
                       <w:rFonts w:ascii="Cambria Math" w:eastAsiaTheme="minorEastAsia" w:hAnsi="Cambria Math"/>
@@ -13962,6 +13891,2909 @@
           <w:lang w:val="en-GB" w:bidi="ar-SY"/>
         </w:rPr>
       </w:pPr>
+      <w:r>
+        <w:rPr>
+          <w:rFonts w:eastAsiaTheme="minorEastAsia" w:hint="cs"/>
+          <w:sz w:val="24"/>
+          <w:szCs w:val="24"/>
+          <w:rtl/>
+          <w:lang w:val="en-GB" w:bidi="ar-SY"/>
+        </w:rPr>
+        <w:t>مسألة:</w:t>
+      </w:r>
+    </w:p>
+    <w:p>
+      <w:pPr>
+        <w:bidi/>
+        <w:rPr>
+          <w:rFonts w:eastAsiaTheme="minorEastAsia" w:hint="cs"/>
+          <w:sz w:val="24"/>
+          <w:szCs w:val="24"/>
+          <w:rtl/>
+          <w:lang w:val="en-GB" w:bidi="ar-SY"/>
+        </w:rPr>
+      </w:pPr>
+      <w:r>
+        <w:rPr>
+          <w:rFonts w:eastAsiaTheme="minorEastAsia" w:hint="cs"/>
+          <w:sz w:val="24"/>
+          <w:szCs w:val="24"/>
+          <w:rtl/>
+          <w:lang w:val="en-GB" w:bidi="ar-SY"/>
+        </w:rPr>
+        <w:t xml:space="preserve">نعبر عن التابع </w:t>
+      </w:r>
+      <m:oMath>
+        <m:r>
+          <w:rPr>
+            <w:rFonts w:ascii="Cambria Math" w:eastAsiaTheme="minorEastAsia" w:hAnsi="Cambria Math"/>
+            <w:sz w:val="24"/>
+            <w:szCs w:val="24"/>
+            <w:lang w:val="en-GB" w:bidi="ar-SY"/>
+          </w:rPr>
+          <m:t>g(k)</m:t>
+        </m:r>
+      </m:oMath>
+      <w:r>
+        <w:rPr>
+          <w:rFonts w:eastAsiaTheme="minorEastAsia" w:hint="cs"/>
+          <w:sz w:val="24"/>
+          <w:szCs w:val="24"/>
+          <w:rtl/>
+          <w:lang w:val="en-GB" w:bidi="ar-SY"/>
+        </w:rPr>
+        <w:t xml:space="preserve"> والمميز بحزمة </w:t>
+      </w:r>
+      <w:proofErr w:type="spellStart"/>
+      <w:r>
+        <w:rPr>
+          <w:rFonts w:eastAsiaTheme="minorEastAsia" w:hint="cs"/>
+          <w:sz w:val="24"/>
+          <w:szCs w:val="24"/>
+          <w:rtl/>
+          <w:lang w:val="en-GB" w:bidi="ar-SY"/>
+        </w:rPr>
+        <w:t>امواج</w:t>
+      </w:r>
+      <w:proofErr w:type="spellEnd"/>
+      <w:r>
+        <w:rPr>
+          <w:rFonts w:eastAsiaTheme="minorEastAsia" w:hint="cs"/>
+          <w:sz w:val="24"/>
+          <w:szCs w:val="24"/>
+          <w:rtl/>
+          <w:lang w:val="en-GB" w:bidi="ar-SY"/>
+        </w:rPr>
+        <w:t xml:space="preserve"> مربعة شبه </w:t>
+      </w:r>
+      <w:proofErr w:type="spellStart"/>
+      <w:r>
+        <w:rPr>
+          <w:rFonts w:eastAsiaTheme="minorEastAsia" w:hint="cs"/>
+          <w:sz w:val="24"/>
+          <w:szCs w:val="24"/>
+          <w:rtl/>
+          <w:lang w:val="en-GB" w:bidi="ar-SY"/>
+        </w:rPr>
+        <w:t>احادية</w:t>
+      </w:r>
+      <w:proofErr w:type="spellEnd"/>
+      <w:r>
+        <w:rPr>
+          <w:rFonts w:eastAsiaTheme="minorEastAsia" w:hint="cs"/>
+          <w:sz w:val="24"/>
+          <w:szCs w:val="24"/>
+          <w:rtl/>
+          <w:lang w:val="en-GB" w:bidi="ar-SY"/>
+        </w:rPr>
+        <w:t xml:space="preserve"> اللون بالعلاقة الرياضية التالية:</w:t>
+      </w:r>
+    </w:p>
+    <w:p>
+      <w:pPr>
+        <w:bidi/>
+        <w:rPr>
+          <w:rFonts w:eastAsiaTheme="minorEastAsia" w:hint="cs"/>
+          <w:sz w:val="24"/>
+          <w:szCs w:val="24"/>
+          <w:rtl/>
+          <w:lang w:val="en-GB" w:bidi="ar-SY"/>
+        </w:rPr>
+      </w:pPr>
+      <w:r>
+        <w:rPr>
+          <w:rFonts w:eastAsiaTheme="minorEastAsia" w:hint="cs"/>
+          <w:sz w:val="24"/>
+          <w:szCs w:val="24"/>
+          <w:rtl/>
+          <w:lang w:val="en-GB" w:bidi="ar-SY"/>
+        </w:rPr>
+        <w:t>عندما يكون :</w:t>
+      </w:r>
+    </w:p>
+    <w:p>
+      <w:pPr>
+        <w:bidi/>
+        <w:rPr>
+          <w:rFonts w:eastAsiaTheme="minorEastAsia"/>
+          <w:sz w:val="24"/>
+          <w:szCs w:val="24"/>
+          <w:lang w:val="en-GB" w:bidi="ar-SY"/>
+        </w:rPr>
+      </w:pPr>
+      <m:oMathPara>
+        <m:oMath>
+          <m:r>
+            <w:rPr>
+              <w:rFonts w:ascii="Cambria Math" w:eastAsiaTheme="minorEastAsia" w:hAnsi="Cambria Math"/>
+              <w:sz w:val="24"/>
+              <w:szCs w:val="24"/>
+              <w:lang w:val="en-GB" w:bidi="ar-SY"/>
+            </w:rPr>
+            <m:t>g</m:t>
+          </m:r>
+          <m:d>
+            <m:dPr>
+              <m:ctrlPr>
+                <w:rPr>
+                  <w:rFonts w:ascii="Cambria Math" w:eastAsiaTheme="minorEastAsia" w:hAnsi="Cambria Math"/>
+                  <w:i/>
+                  <w:sz w:val="24"/>
+                  <w:szCs w:val="24"/>
+                  <w:lang w:val="en-GB" w:bidi="ar-SY"/>
+                </w:rPr>
+              </m:ctrlPr>
+            </m:dPr>
+            <m:e>
+              <m:r>
+                <w:rPr>
+                  <w:rFonts w:ascii="Cambria Math" w:eastAsiaTheme="minorEastAsia" w:hAnsi="Cambria Math"/>
+                  <w:sz w:val="24"/>
+                  <w:szCs w:val="24"/>
+                  <w:lang w:val="en-GB" w:bidi="ar-SY"/>
+                </w:rPr>
+                <m:t>k</m:t>
+              </m:r>
+            </m:e>
+          </m:d>
+          <m:r>
+            <w:rPr>
+              <w:rFonts w:ascii="Cambria Math" w:eastAsiaTheme="minorEastAsia" w:hAnsi="Cambria Math"/>
+              <w:sz w:val="24"/>
+              <w:szCs w:val="24"/>
+              <w:lang w:val="en-GB" w:bidi="ar-SY"/>
+            </w:rPr>
+            <m:t>=</m:t>
+          </m:r>
+          <m:sSub>
+            <m:sSubPr>
+              <m:ctrlPr>
+                <w:rPr>
+                  <w:rFonts w:ascii="Cambria Math" w:eastAsiaTheme="minorEastAsia" w:hAnsi="Cambria Math"/>
+                  <w:i/>
+                  <w:sz w:val="24"/>
+                  <w:szCs w:val="24"/>
+                  <w:lang w:val="en-GB" w:bidi="ar-SY"/>
+                </w:rPr>
+              </m:ctrlPr>
+            </m:sSubPr>
+            <m:e>
+              <m:r>
+                <w:rPr>
+                  <w:rFonts w:ascii="Cambria Math" w:eastAsiaTheme="minorEastAsia" w:hAnsi="Cambria Math"/>
+                  <w:sz w:val="24"/>
+                  <w:szCs w:val="24"/>
+                  <w:lang w:val="en-GB" w:bidi="ar-SY"/>
+                </w:rPr>
+                <m:t>g</m:t>
+              </m:r>
+            </m:e>
+            <m:sub>
+              <m:r>
+                <w:rPr>
+                  <w:rFonts w:ascii="Cambria Math" w:eastAsiaTheme="minorEastAsia" w:hAnsi="Cambria Math"/>
+                  <w:sz w:val="24"/>
+                  <w:szCs w:val="24"/>
+                  <w:lang w:val="en-GB" w:bidi="ar-SY"/>
+                </w:rPr>
+                <m:t>0</m:t>
+              </m:r>
+            </m:sub>
+          </m:sSub>
+          <m:r>
+            <w:rPr>
+              <w:rFonts w:ascii="Cambria Math" w:eastAsiaTheme="minorEastAsia" w:hAnsi="Cambria Math"/>
+              <w:sz w:val="24"/>
+              <w:szCs w:val="24"/>
+              <w:lang w:val="en-GB" w:bidi="ar-SY"/>
+            </w:rPr>
+            <m:t xml:space="preserve"> for </m:t>
+          </m:r>
+          <m:sSub>
+            <m:sSubPr>
+              <m:ctrlPr>
+                <w:rPr>
+                  <w:rFonts w:ascii="Cambria Math" w:eastAsiaTheme="minorEastAsia" w:hAnsi="Cambria Math"/>
+                  <w:i/>
+                  <w:sz w:val="24"/>
+                  <w:szCs w:val="24"/>
+                  <w:lang w:val="en-GB" w:bidi="ar-SY"/>
+                </w:rPr>
+              </m:ctrlPr>
+            </m:sSubPr>
+            <m:e>
+              <m:r>
+                <w:rPr>
+                  <w:rFonts w:ascii="Cambria Math" w:eastAsiaTheme="minorEastAsia" w:hAnsi="Cambria Math"/>
+                  <w:sz w:val="24"/>
+                  <w:szCs w:val="24"/>
+                  <w:lang w:val="en-GB" w:bidi="ar-SY"/>
+                </w:rPr>
+                <m:t>k</m:t>
+              </m:r>
+            </m:e>
+            <m:sub>
+              <m:r>
+                <w:rPr>
+                  <w:rFonts w:ascii="Cambria Math" w:eastAsiaTheme="minorEastAsia" w:hAnsi="Cambria Math"/>
+                  <w:sz w:val="24"/>
+                  <w:szCs w:val="24"/>
+                  <w:lang w:val="en-GB" w:bidi="ar-SY"/>
+                </w:rPr>
+                <m:t>0</m:t>
+              </m:r>
+            </m:sub>
+          </m:sSub>
+          <m:r>
+            <w:rPr>
+              <w:rFonts w:ascii="Cambria Math" w:eastAsiaTheme="minorEastAsia" w:hAnsi="Cambria Math"/>
+              <w:sz w:val="24"/>
+              <w:szCs w:val="24"/>
+              <w:lang w:val="en-GB" w:bidi="ar-SY"/>
+            </w:rPr>
+            <m:t>-</m:t>
+          </m:r>
+          <m:f>
+            <m:fPr>
+              <m:ctrlPr>
+                <w:rPr>
+                  <w:rFonts w:ascii="Cambria Math" w:eastAsiaTheme="minorEastAsia" w:hAnsi="Cambria Math"/>
+                  <w:i/>
+                  <w:sz w:val="24"/>
+                  <w:szCs w:val="24"/>
+                  <w:lang w:val="en-GB" w:bidi="ar-SY"/>
+                </w:rPr>
+              </m:ctrlPr>
+            </m:fPr>
+            <m:num>
+              <m:r>
+                <m:rPr>
+                  <m:sty m:val="p"/>
+                </m:rPr>
+                <w:rPr>
+                  <w:rFonts w:ascii="Cambria Math" w:eastAsiaTheme="minorEastAsia" w:hAnsi="Cambria Math"/>
+                  <w:sz w:val="24"/>
+                  <w:szCs w:val="24"/>
+                  <w:lang w:val="en-GB" w:bidi="ar-SY"/>
+                </w:rPr>
+                <m:t>Δ</m:t>
+              </m:r>
+              <m:r>
+                <w:rPr>
+                  <w:rFonts w:ascii="Cambria Math" w:eastAsiaTheme="minorEastAsia" w:hAnsi="Cambria Math"/>
+                  <w:sz w:val="24"/>
+                  <w:szCs w:val="24"/>
+                  <w:lang w:val="en-GB" w:bidi="ar-SY"/>
+                </w:rPr>
+                <m:t>k</m:t>
+              </m:r>
+            </m:num>
+            <m:den>
+              <m:r>
+                <w:rPr>
+                  <w:rFonts w:ascii="Cambria Math" w:eastAsiaTheme="minorEastAsia" w:hAnsi="Cambria Math"/>
+                  <w:sz w:val="24"/>
+                  <w:szCs w:val="24"/>
+                  <w:lang w:val="en-GB" w:bidi="ar-SY"/>
+                </w:rPr>
+                <m:t>2</m:t>
+              </m:r>
+            </m:den>
+          </m:f>
+          <m:r>
+            <w:rPr>
+              <w:rFonts w:ascii="Cambria Math" w:eastAsiaTheme="minorEastAsia" w:hAnsi="Cambria Math"/>
+              <w:sz w:val="24"/>
+              <w:szCs w:val="24"/>
+              <w:lang w:val="en-GB" w:bidi="ar-SY"/>
+            </w:rPr>
+            <m:t>≤k≤</m:t>
+          </m:r>
+          <m:sSub>
+            <m:sSubPr>
+              <m:ctrlPr>
+                <w:rPr>
+                  <w:rFonts w:ascii="Cambria Math" w:eastAsiaTheme="minorEastAsia" w:hAnsi="Cambria Math"/>
+                  <w:i/>
+                  <w:sz w:val="24"/>
+                  <w:szCs w:val="24"/>
+                  <w:lang w:val="en-GB" w:bidi="ar-SY"/>
+                </w:rPr>
+              </m:ctrlPr>
+            </m:sSubPr>
+            <m:e>
+              <m:r>
+                <w:rPr>
+                  <w:rFonts w:ascii="Cambria Math" w:eastAsiaTheme="minorEastAsia" w:hAnsi="Cambria Math"/>
+                  <w:sz w:val="24"/>
+                  <w:szCs w:val="24"/>
+                  <w:lang w:val="en-GB" w:bidi="ar-SY"/>
+                </w:rPr>
+                <m:t>k</m:t>
+              </m:r>
+            </m:e>
+            <m:sub>
+              <m:r>
+                <w:rPr>
+                  <w:rFonts w:ascii="Cambria Math" w:eastAsiaTheme="minorEastAsia" w:hAnsi="Cambria Math"/>
+                  <w:sz w:val="24"/>
+                  <w:szCs w:val="24"/>
+                  <w:lang w:val="en-GB" w:bidi="ar-SY"/>
+                </w:rPr>
+                <m:t>0</m:t>
+              </m:r>
+            </m:sub>
+          </m:sSub>
+          <m:r>
+            <w:rPr>
+              <w:rFonts w:ascii="Cambria Math" w:eastAsiaTheme="minorEastAsia" w:hAnsi="Cambria Math"/>
+              <w:sz w:val="24"/>
+              <w:szCs w:val="24"/>
+              <w:lang w:val="en-GB" w:bidi="ar-SY"/>
+            </w:rPr>
+            <m:t>+</m:t>
+          </m:r>
+          <m:f>
+            <m:fPr>
+              <m:ctrlPr>
+                <w:rPr>
+                  <w:rFonts w:ascii="Cambria Math" w:eastAsiaTheme="minorEastAsia" w:hAnsi="Cambria Math"/>
+                  <w:i/>
+                  <w:sz w:val="24"/>
+                  <w:szCs w:val="24"/>
+                  <w:lang w:val="en-GB" w:bidi="ar-SY"/>
+                </w:rPr>
+              </m:ctrlPr>
+            </m:fPr>
+            <m:num>
+              <m:r>
+                <m:rPr>
+                  <m:sty m:val="p"/>
+                </m:rPr>
+                <w:rPr>
+                  <w:rFonts w:ascii="Cambria Math" w:eastAsiaTheme="minorEastAsia" w:hAnsi="Cambria Math"/>
+                  <w:sz w:val="24"/>
+                  <w:szCs w:val="24"/>
+                  <w:lang w:val="en-GB" w:bidi="ar-SY"/>
+                </w:rPr>
+                <m:t>Δ</m:t>
+              </m:r>
+              <m:r>
+                <w:rPr>
+                  <w:rFonts w:ascii="Cambria Math" w:eastAsiaTheme="minorEastAsia" w:hAnsi="Cambria Math"/>
+                  <w:sz w:val="24"/>
+                  <w:szCs w:val="24"/>
+                  <w:lang w:val="en-GB" w:bidi="ar-SY"/>
+                </w:rPr>
+                <m:t>k</m:t>
+              </m:r>
+            </m:num>
+            <m:den>
+              <m:r>
+                <w:rPr>
+                  <w:rFonts w:ascii="Cambria Math" w:eastAsiaTheme="minorEastAsia" w:hAnsi="Cambria Math"/>
+                  <w:sz w:val="24"/>
+                  <w:szCs w:val="24"/>
+                  <w:lang w:val="en-GB" w:bidi="ar-SY"/>
+                </w:rPr>
+                <m:t>2</m:t>
+              </m:r>
+            </m:den>
+          </m:f>
+        </m:oMath>
+      </m:oMathPara>
+    </w:p>
+    <w:p>
+      <w:pPr>
+        <w:bidi/>
+        <w:rPr>
+          <w:rFonts w:eastAsiaTheme="minorEastAsia" w:hint="cs"/>
+          <w:sz w:val="24"/>
+          <w:szCs w:val="24"/>
+          <w:rtl/>
+          <w:lang w:val="en-GB" w:bidi="ar-SY"/>
+        </w:rPr>
+      </w:pPr>
+      <w:proofErr w:type="spellStart"/>
+      <w:r>
+        <w:rPr>
+          <w:rFonts w:eastAsiaTheme="minorEastAsia" w:hint="cs"/>
+          <w:sz w:val="24"/>
+          <w:szCs w:val="24"/>
+          <w:rtl/>
+          <w:lang w:val="en-GB" w:bidi="ar-SY"/>
+        </w:rPr>
+        <w:t>او</w:t>
+      </w:r>
+      <w:proofErr w:type="spellEnd"/>
+      <w:r>
+        <w:rPr>
+          <w:rFonts w:eastAsiaTheme="minorEastAsia" w:hint="cs"/>
+          <w:sz w:val="24"/>
+          <w:szCs w:val="24"/>
+          <w:rtl/>
+          <w:lang w:val="en-GB" w:bidi="ar-SY"/>
+        </w:rPr>
+        <w:t>:</w:t>
+      </w:r>
+    </w:p>
+    <w:p>
+      <w:pPr>
+        <w:bidi/>
+        <w:rPr>
+          <w:rFonts w:eastAsiaTheme="minorEastAsia"/>
+          <w:i/>
+          <w:sz w:val="24"/>
+          <w:szCs w:val="24"/>
+          <w:lang w:bidi="ar-SY"/>
+        </w:rPr>
+      </w:pPr>
+      <m:oMathPara>
+        <m:oMath>
+          <m:r>
+            <w:rPr>
+              <w:rFonts w:ascii="Cambria Math" w:eastAsiaTheme="minorEastAsia" w:hAnsi="Cambria Math"/>
+              <w:sz w:val="24"/>
+              <w:szCs w:val="24"/>
+              <w:lang w:bidi="ar-SY"/>
+            </w:rPr>
+            <m:t>g</m:t>
+          </m:r>
+          <m:d>
+            <m:dPr>
+              <m:ctrlPr>
+                <w:rPr>
+                  <w:rFonts w:ascii="Cambria Math" w:eastAsiaTheme="minorEastAsia" w:hAnsi="Cambria Math"/>
+                  <w:i/>
+                  <w:sz w:val="24"/>
+                  <w:szCs w:val="24"/>
+                  <w:lang w:bidi="ar-SY"/>
+                </w:rPr>
+              </m:ctrlPr>
+            </m:dPr>
+            <m:e>
+              <m:r>
+                <w:rPr>
+                  <w:rFonts w:ascii="Cambria Math" w:eastAsiaTheme="minorEastAsia" w:hAnsi="Cambria Math"/>
+                  <w:sz w:val="24"/>
+                  <w:szCs w:val="24"/>
+                  <w:lang w:bidi="ar-SY"/>
+                </w:rPr>
+                <m:t>k</m:t>
+              </m:r>
+            </m:e>
+          </m:d>
+          <m:r>
+            <w:rPr>
+              <w:rFonts w:ascii="Cambria Math" w:eastAsiaTheme="minorEastAsia" w:hAnsi="Cambria Math"/>
+              <w:sz w:val="24"/>
+              <w:szCs w:val="24"/>
+              <w:lang w:bidi="ar-SY"/>
+            </w:rPr>
+            <m:t>=0 else</m:t>
+          </m:r>
+        </m:oMath>
+      </m:oMathPara>
+    </w:p>
+    <w:p>
+      <w:pPr>
+        <w:bidi/>
+        <w:rPr>
+          <w:rFonts w:eastAsiaTheme="minorEastAsia" w:hint="cs"/>
+          <w:i/>
+          <w:sz w:val="24"/>
+          <w:szCs w:val="24"/>
+          <w:rtl/>
+          <w:lang w:bidi="ar-SY"/>
+        </w:rPr>
+      </w:pPr>
+      <w:r>
+        <w:rPr>
+          <w:rFonts w:eastAsiaTheme="minorEastAsia" w:hint="cs"/>
+          <w:i/>
+          <w:sz w:val="24"/>
+          <w:szCs w:val="24"/>
+          <w:rtl/>
+          <w:lang w:bidi="ar-SY"/>
+        </w:rPr>
+        <w:t>الحل:</w:t>
+      </w:r>
+    </w:p>
+    <w:p>
+      <w:pPr>
+        <w:pStyle w:val="a3"/>
+        <w:numPr>
+          <w:ilvl w:val="0"/>
+          <w:numId w:val="2"/>
+        </w:numPr>
+        <w:bidi/>
+        <w:rPr>
+          <w:rFonts w:eastAsiaTheme="minorEastAsia" w:hint="cs"/>
+          <w:i/>
+          <w:sz w:val="24"/>
+          <w:szCs w:val="24"/>
+          <w:lang w:bidi="ar-SY"/>
+        </w:rPr>
+      </w:pPr>
+      <w:proofErr w:type="spellStart"/>
+      <w:r>
+        <w:rPr>
+          <w:rFonts w:eastAsiaTheme="minorEastAsia" w:hint="cs"/>
+          <w:i/>
+          <w:sz w:val="24"/>
+          <w:szCs w:val="24"/>
+          <w:rtl/>
+          <w:lang w:bidi="ar-SY"/>
+        </w:rPr>
+        <w:t>نكامل</w:t>
+      </w:r>
+      <w:proofErr w:type="spellEnd"/>
+      <w:r>
+        <w:rPr>
+          <w:rFonts w:eastAsiaTheme="minorEastAsia" w:hint="cs"/>
+          <w:i/>
+          <w:sz w:val="24"/>
+          <w:szCs w:val="24"/>
+          <w:rtl/>
+          <w:lang w:bidi="ar-SY"/>
+        </w:rPr>
+        <w:t xml:space="preserve"> على كامل الفضاء </w:t>
+      </w:r>
+      <w:proofErr w:type="spellStart"/>
+      <w:r>
+        <w:rPr>
+          <w:rFonts w:eastAsiaTheme="minorEastAsia" w:hint="cs"/>
+          <w:i/>
+          <w:sz w:val="24"/>
+          <w:szCs w:val="24"/>
+          <w:rtl/>
+          <w:lang w:bidi="ar-SY"/>
+        </w:rPr>
+        <w:t>بيطلع</w:t>
+      </w:r>
+      <w:proofErr w:type="spellEnd"/>
+      <w:r>
+        <w:rPr>
+          <w:rFonts w:eastAsiaTheme="minorEastAsia" w:hint="cs"/>
+          <w:i/>
+          <w:sz w:val="24"/>
+          <w:szCs w:val="24"/>
+          <w:rtl/>
+          <w:lang w:bidi="ar-SY"/>
+        </w:rPr>
+        <w:t xml:space="preserve"> الجواب.</w:t>
+      </w:r>
+    </w:p>
+    <w:p>
+      <w:pPr>
+        <w:pStyle w:val="a3"/>
+        <w:bidi/>
+        <w:ind w:left="1080"/>
+        <w:rPr>
+          <w:rFonts w:eastAsiaTheme="minorEastAsia"/>
+          <w:i/>
+          <w:sz w:val="24"/>
+          <w:szCs w:val="24"/>
+          <w:lang w:bidi="ar-SY"/>
+        </w:rPr>
+      </w:pPr>
+      <m:oMathPara>
+        <m:oMath>
+          <m:r>
+            <m:rPr>
+              <m:sty m:val="p"/>
+            </m:rPr>
+            <w:rPr>
+              <w:rFonts w:ascii="Cambria Math" w:eastAsiaTheme="minorEastAsia" w:hAnsi="Cambria Math"/>
+              <w:sz w:val="24"/>
+              <w:szCs w:val="24"/>
+              <w:lang w:bidi="ar-SY"/>
+            </w:rPr>
+            <m:t>Ψ</m:t>
+          </m:r>
+          <m:d>
+            <m:dPr>
+              <m:ctrlPr>
+                <w:rPr>
+                  <w:rFonts w:ascii="Cambria Math" w:eastAsiaTheme="minorEastAsia" w:hAnsi="Cambria Math"/>
+                  <w:i/>
+                  <w:sz w:val="24"/>
+                  <w:szCs w:val="24"/>
+                  <w:lang w:bidi="ar-SY"/>
+                </w:rPr>
+              </m:ctrlPr>
+            </m:dPr>
+            <m:e>
+              <m:r>
+                <w:rPr>
+                  <w:rFonts w:ascii="Cambria Math" w:eastAsiaTheme="minorEastAsia" w:hAnsi="Cambria Math"/>
+                  <w:sz w:val="24"/>
+                  <w:szCs w:val="24"/>
+                  <w:lang w:bidi="ar-SY"/>
+                </w:rPr>
+                <m:t>x,0</m:t>
+              </m:r>
+            </m:e>
+          </m:d>
+          <m:r>
+            <w:rPr>
+              <w:rFonts w:ascii="Cambria Math" w:eastAsiaTheme="minorEastAsia" w:hAnsi="Cambria Math"/>
+              <w:sz w:val="24"/>
+              <w:szCs w:val="24"/>
+              <w:lang w:bidi="ar-SY"/>
+            </w:rPr>
+            <m:t xml:space="preserve">= </m:t>
+          </m:r>
+          <m:sSub>
+            <m:sSubPr>
+              <m:ctrlPr>
+                <w:rPr>
+                  <w:rFonts w:ascii="Cambria Math" w:eastAsiaTheme="minorEastAsia" w:hAnsi="Cambria Math"/>
+                  <w:i/>
+                  <w:sz w:val="24"/>
+                  <w:szCs w:val="24"/>
+                  <w:lang w:bidi="ar-SY"/>
+                </w:rPr>
+              </m:ctrlPr>
+            </m:sSubPr>
+            <m:e>
+              <m:r>
+                <w:rPr>
+                  <w:rFonts w:ascii="Cambria Math" w:eastAsiaTheme="minorEastAsia" w:hAnsi="Cambria Math"/>
+                  <w:sz w:val="24"/>
+                  <w:szCs w:val="24"/>
+                  <w:lang w:bidi="ar-SY"/>
+                </w:rPr>
+                <m:t>g</m:t>
+              </m:r>
+            </m:e>
+            <m:sub>
+              <m:r>
+                <w:rPr>
+                  <w:rFonts w:ascii="Cambria Math" w:eastAsiaTheme="minorEastAsia" w:hAnsi="Cambria Math"/>
+                  <w:sz w:val="24"/>
+                  <w:szCs w:val="24"/>
+                  <w:lang w:bidi="ar-SY"/>
+                </w:rPr>
+                <m:t xml:space="preserve">0 </m:t>
+              </m:r>
+            </m:sub>
+          </m:sSub>
+          <m:f>
+            <m:fPr>
+              <m:ctrlPr>
+                <w:rPr>
+                  <w:rFonts w:ascii="Cambria Math" w:eastAsiaTheme="minorEastAsia" w:hAnsi="Cambria Math"/>
+                  <w:i/>
+                  <w:sz w:val="24"/>
+                  <w:szCs w:val="24"/>
+                  <w:lang w:bidi="ar-SY"/>
+                </w:rPr>
+              </m:ctrlPr>
+            </m:fPr>
+            <m:num>
+              <m:r>
+                <m:rPr>
+                  <m:sty m:val="p"/>
+                </m:rPr>
+                <w:rPr>
+                  <w:rFonts w:ascii="Cambria Math" w:eastAsiaTheme="minorEastAsia" w:hAnsi="Cambria Math"/>
+                  <w:sz w:val="24"/>
+                  <w:szCs w:val="24"/>
+                  <w:lang w:bidi="ar-SY"/>
+                </w:rPr>
+                <m:t>Δ</m:t>
+              </m:r>
+              <m:r>
+                <w:rPr>
+                  <w:rFonts w:ascii="Cambria Math" w:eastAsiaTheme="minorEastAsia" w:hAnsi="Cambria Math"/>
+                  <w:sz w:val="24"/>
+                  <w:szCs w:val="24"/>
+                  <w:lang w:bidi="ar-SY"/>
+                </w:rPr>
+                <m:t>k</m:t>
+              </m:r>
+            </m:num>
+            <m:den>
+              <m:rad>
+                <m:radPr>
+                  <m:degHide m:val="on"/>
+                  <m:ctrlPr>
+                    <w:rPr>
+                      <w:rFonts w:ascii="Cambria Math" w:eastAsiaTheme="minorEastAsia" w:hAnsi="Cambria Math"/>
+                      <w:i/>
+                      <w:sz w:val="24"/>
+                      <w:szCs w:val="24"/>
+                      <w:lang w:bidi="ar-SY"/>
+                    </w:rPr>
+                  </m:ctrlPr>
+                </m:radPr>
+                <m:deg/>
+                <m:e>
+                  <m:r>
+                    <w:rPr>
+                      <w:rFonts w:ascii="Cambria Math" w:eastAsiaTheme="minorEastAsia" w:hAnsi="Cambria Math"/>
+                      <w:sz w:val="24"/>
+                      <w:szCs w:val="24"/>
+                      <w:lang w:bidi="ar-SY"/>
+                    </w:rPr>
+                    <m:t>2π</m:t>
+                  </m:r>
+                </m:e>
+              </m:rad>
+            </m:den>
+          </m:f>
+          <m:f>
+            <m:fPr>
+              <m:ctrlPr>
+                <w:rPr>
+                  <w:rFonts w:ascii="Cambria Math" w:eastAsiaTheme="minorEastAsia" w:hAnsi="Cambria Math"/>
+                  <w:i/>
+                  <w:sz w:val="24"/>
+                  <w:szCs w:val="24"/>
+                  <w:lang w:bidi="ar-SY"/>
+                </w:rPr>
+              </m:ctrlPr>
+            </m:fPr>
+            <m:num>
+              <m:func>
+                <m:funcPr>
+                  <m:ctrlPr>
+                    <w:rPr>
+                      <w:rFonts w:ascii="Cambria Math" w:eastAsiaTheme="minorEastAsia" w:hAnsi="Cambria Math"/>
+                      <w:sz w:val="24"/>
+                      <w:szCs w:val="24"/>
+                      <w:lang w:bidi="ar-SY"/>
+                    </w:rPr>
+                  </m:ctrlPr>
+                </m:funcPr>
+                <m:fName>
+                  <m:r>
+                    <m:rPr>
+                      <m:sty m:val="p"/>
+                    </m:rPr>
+                    <w:rPr>
+                      <w:rFonts w:ascii="Cambria Math" w:eastAsiaTheme="minorEastAsia" w:hAnsi="Cambria Math"/>
+                      <w:sz w:val="24"/>
+                      <w:szCs w:val="24"/>
+                      <w:lang w:bidi="ar-SY"/>
+                    </w:rPr>
+                    <m:t>sin</m:t>
+                  </m:r>
+                </m:fName>
+                <m:e>
+                  <m:d>
+                    <m:dPr>
+                      <m:ctrlPr>
+                        <w:rPr>
+                          <w:rFonts w:ascii="Cambria Math" w:eastAsiaTheme="minorEastAsia" w:hAnsi="Cambria Math"/>
+                          <w:i/>
+                          <w:sz w:val="24"/>
+                          <w:szCs w:val="24"/>
+                          <w:lang w:bidi="ar-SY"/>
+                        </w:rPr>
+                      </m:ctrlPr>
+                    </m:dPr>
+                    <m:e>
+                      <m:r>
+                        <w:rPr>
+                          <w:rFonts w:ascii="Cambria Math" w:eastAsiaTheme="minorEastAsia" w:hAnsi="Cambria Math"/>
+                          <w:sz w:val="24"/>
+                          <w:szCs w:val="24"/>
+                          <w:lang w:bidi="ar-SY"/>
+                        </w:rPr>
+                        <m:t>x</m:t>
+                      </m:r>
+                      <m:f>
+                        <m:fPr>
+                          <m:ctrlPr>
+                            <w:rPr>
+                              <w:rFonts w:ascii="Cambria Math" w:eastAsiaTheme="minorEastAsia" w:hAnsi="Cambria Math"/>
+                              <w:i/>
+                              <w:sz w:val="24"/>
+                              <w:szCs w:val="24"/>
+                              <w:lang w:bidi="ar-SY"/>
+                            </w:rPr>
+                          </m:ctrlPr>
+                        </m:fPr>
+                        <m:num>
+                          <m:r>
+                            <m:rPr>
+                              <m:sty m:val="p"/>
+                            </m:rPr>
+                            <w:rPr>
+                              <w:rFonts w:ascii="Cambria Math" w:eastAsiaTheme="minorEastAsia" w:hAnsi="Cambria Math"/>
+                              <w:sz w:val="24"/>
+                              <w:szCs w:val="24"/>
+                              <w:lang w:bidi="ar-SY"/>
+                            </w:rPr>
+                            <m:t>Δ</m:t>
+                          </m:r>
+                          <m:r>
+                            <w:rPr>
+                              <w:rFonts w:ascii="Cambria Math" w:eastAsiaTheme="minorEastAsia" w:hAnsi="Cambria Math"/>
+                              <w:sz w:val="24"/>
+                              <w:szCs w:val="24"/>
+                              <w:lang w:bidi="ar-SY"/>
+                            </w:rPr>
+                            <m:t>k</m:t>
+                          </m:r>
+                        </m:num>
+                        <m:den>
+                          <m:r>
+                            <w:rPr>
+                              <w:rFonts w:ascii="Cambria Math" w:eastAsiaTheme="minorEastAsia" w:hAnsi="Cambria Math"/>
+                              <w:sz w:val="24"/>
+                              <w:szCs w:val="24"/>
+                              <w:lang w:bidi="ar-SY"/>
+                            </w:rPr>
+                            <m:t>2</m:t>
+                          </m:r>
+                        </m:den>
+                      </m:f>
+                    </m:e>
+                  </m:d>
+                  <m:ctrlPr>
+                    <w:rPr>
+                      <w:rFonts w:ascii="Cambria Math" w:eastAsiaTheme="minorEastAsia" w:hAnsi="Cambria Math"/>
+                      <w:i/>
+                      <w:sz w:val="24"/>
+                      <w:szCs w:val="24"/>
+                      <w:lang w:bidi="ar-SY"/>
+                    </w:rPr>
+                  </m:ctrlPr>
+                </m:e>
+              </m:func>
+            </m:num>
+            <m:den>
+              <m:r>
+                <w:rPr>
+                  <w:rFonts w:ascii="Cambria Math" w:eastAsiaTheme="minorEastAsia" w:hAnsi="Cambria Math"/>
+                  <w:sz w:val="24"/>
+                  <w:szCs w:val="24"/>
+                  <w:lang w:bidi="ar-SY"/>
+                </w:rPr>
+                <m:t>x</m:t>
+              </m:r>
+              <m:f>
+                <m:fPr>
+                  <m:ctrlPr>
+                    <w:rPr>
+                      <w:rFonts w:ascii="Cambria Math" w:eastAsiaTheme="minorEastAsia" w:hAnsi="Cambria Math"/>
+                      <w:i/>
+                      <w:sz w:val="24"/>
+                      <w:szCs w:val="24"/>
+                      <w:lang w:bidi="ar-SY"/>
+                    </w:rPr>
+                  </m:ctrlPr>
+                </m:fPr>
+                <m:num>
+                  <m:r>
+                    <m:rPr>
+                      <m:sty m:val="p"/>
+                    </m:rPr>
+                    <w:rPr>
+                      <w:rFonts w:ascii="Cambria Math" w:eastAsiaTheme="minorEastAsia" w:hAnsi="Cambria Math"/>
+                      <w:sz w:val="24"/>
+                      <w:szCs w:val="24"/>
+                      <w:lang w:bidi="ar-SY"/>
+                    </w:rPr>
+                    <m:t>Δ</m:t>
+                  </m:r>
+                  <m:r>
+                    <w:rPr>
+                      <w:rFonts w:ascii="Cambria Math" w:eastAsiaTheme="minorEastAsia" w:hAnsi="Cambria Math"/>
+                      <w:sz w:val="24"/>
+                      <w:szCs w:val="24"/>
+                      <w:lang w:bidi="ar-SY"/>
+                    </w:rPr>
+                    <m:t>k</m:t>
+                  </m:r>
+                </m:num>
+                <m:den>
+                  <m:r>
+                    <w:rPr>
+                      <w:rFonts w:ascii="Cambria Math" w:eastAsiaTheme="minorEastAsia" w:hAnsi="Cambria Math"/>
+                      <w:sz w:val="24"/>
+                      <w:szCs w:val="24"/>
+                      <w:lang w:bidi="ar-SY"/>
+                    </w:rPr>
+                    <m:t>2</m:t>
+                  </m:r>
+                </m:den>
+              </m:f>
+              <m:r>
+                <w:rPr>
+                  <w:rFonts w:ascii="Cambria Math" w:eastAsiaTheme="minorEastAsia" w:hAnsi="Cambria Math"/>
+                  <w:sz w:val="24"/>
+                  <w:szCs w:val="24"/>
+                  <w:lang w:bidi="ar-SY"/>
+                </w:rPr>
+                <m:t xml:space="preserve"> </m:t>
+              </m:r>
+            </m:den>
+          </m:f>
+          <m:r>
+            <w:rPr>
+              <w:rFonts w:ascii="Cambria Math" w:eastAsiaTheme="minorEastAsia" w:hAnsi="Cambria Math"/>
+              <w:sz w:val="24"/>
+              <w:szCs w:val="24"/>
+              <w:lang w:bidi="ar-SY"/>
+            </w:rPr>
+            <m:t xml:space="preserve"> </m:t>
+          </m:r>
+          <m:sSup>
+            <m:sSupPr>
+              <m:ctrlPr>
+                <w:rPr>
+                  <w:rFonts w:ascii="Cambria Math" w:eastAsiaTheme="minorEastAsia" w:hAnsi="Cambria Math"/>
+                  <w:i/>
+                  <w:sz w:val="24"/>
+                  <w:szCs w:val="24"/>
+                  <w:lang w:bidi="ar-SY"/>
+                </w:rPr>
+              </m:ctrlPr>
+            </m:sSupPr>
+            <m:e>
+              <m:r>
+                <w:rPr>
+                  <w:rFonts w:ascii="Cambria Math" w:eastAsiaTheme="minorEastAsia" w:hAnsi="Cambria Math"/>
+                  <w:sz w:val="24"/>
+                  <w:szCs w:val="24"/>
+                  <w:lang w:bidi="ar-SY"/>
+                </w:rPr>
+                <m:t>e</m:t>
+              </m:r>
+            </m:e>
+            <m:sup>
+              <m:r>
+                <w:rPr>
+                  <w:rFonts w:ascii="Cambria Math" w:eastAsiaTheme="minorEastAsia" w:hAnsi="Cambria Math"/>
+                  <w:sz w:val="24"/>
+                  <w:szCs w:val="24"/>
+                  <w:lang w:bidi="ar-SY"/>
+                </w:rPr>
+                <m:t>+i</m:t>
+              </m:r>
+              <m:sSub>
+                <m:sSubPr>
+                  <m:ctrlPr>
+                    <w:rPr>
+                      <w:rFonts w:ascii="Cambria Math" w:eastAsiaTheme="minorEastAsia" w:hAnsi="Cambria Math"/>
+                      <w:i/>
+                      <w:sz w:val="24"/>
+                      <w:szCs w:val="24"/>
+                      <w:lang w:bidi="ar-SY"/>
+                    </w:rPr>
+                  </m:ctrlPr>
+                </m:sSubPr>
+                <m:e>
+                  <m:r>
+                    <w:rPr>
+                      <w:rFonts w:ascii="Cambria Math" w:eastAsiaTheme="minorEastAsia" w:hAnsi="Cambria Math"/>
+                      <w:sz w:val="24"/>
+                      <w:szCs w:val="24"/>
+                      <w:lang w:bidi="ar-SY"/>
+                    </w:rPr>
+                    <m:t>k</m:t>
+                  </m:r>
+                </m:e>
+                <m:sub>
+                  <m:r>
+                    <w:rPr>
+                      <w:rFonts w:ascii="Cambria Math" w:eastAsiaTheme="minorEastAsia" w:hAnsi="Cambria Math"/>
+                      <w:sz w:val="24"/>
+                      <w:szCs w:val="24"/>
+                      <w:lang w:bidi="ar-SY"/>
+                    </w:rPr>
+                    <m:t>0</m:t>
+                  </m:r>
+                </m:sub>
+              </m:sSub>
+              <m:r>
+                <w:rPr>
+                  <w:rFonts w:ascii="Cambria Math" w:eastAsiaTheme="minorEastAsia" w:hAnsi="Cambria Math"/>
+                  <w:sz w:val="24"/>
+                  <w:szCs w:val="24"/>
+                  <w:lang w:bidi="ar-SY"/>
+                </w:rPr>
+                <m:t>x</m:t>
+              </m:r>
+            </m:sup>
+          </m:sSup>
+          <m:r>
+            <w:rPr>
+              <w:rFonts w:ascii="Cambria Math" w:eastAsiaTheme="minorEastAsia" w:hAnsi="Cambria Math"/>
+              <w:sz w:val="24"/>
+              <w:szCs w:val="24"/>
+              <w:lang w:bidi="ar-SY"/>
+            </w:rPr>
+            <m:t xml:space="preserve">  </m:t>
+          </m:r>
+          <m:r>
+            <w:rPr>
+              <w:rFonts w:ascii="Cambria Math" w:eastAsiaTheme="minorEastAsia" w:hAnsi="Cambria Math"/>
+              <w:sz w:val="24"/>
+              <w:szCs w:val="24"/>
+              <w:lang w:bidi="ar-SY"/>
+            </w:rPr>
+            <m:t xml:space="preserve">  </m:t>
+          </m:r>
+        </m:oMath>
+      </m:oMathPara>
+    </w:p>
+    <w:p>
+      <w:pPr>
+        <w:bidi/>
+        <w:rPr>
+          <w:rFonts w:eastAsiaTheme="minorEastAsia" w:hint="cs"/>
+          <w:i/>
+          <w:sz w:val="24"/>
+          <w:szCs w:val="24"/>
+          <w:rtl/>
+          <w:lang w:bidi="ar-SY"/>
+        </w:rPr>
+      </w:pPr>
+      <w:r>
+        <w:rPr>
+          <w:rFonts w:eastAsiaTheme="minorEastAsia" w:hint="cs"/>
+          <w:i/>
+          <w:sz w:val="24"/>
+          <w:szCs w:val="24"/>
+          <w:rtl/>
+          <w:lang w:bidi="ar-SY"/>
+        </w:rPr>
+        <w:t>نلاحظ بعد رسم التابع التالي:</w:t>
+      </w:r>
+    </w:p>
+    <w:p>
+      <w:pPr>
+        <w:pStyle w:val="a3"/>
+        <w:numPr>
+          <w:ilvl w:val="0"/>
+          <w:numId w:val="2"/>
+        </w:numPr>
+        <w:bidi/>
+        <w:rPr>
+          <w:rFonts w:eastAsiaTheme="minorEastAsia"/>
+          <w:i/>
+          <w:sz w:val="24"/>
+          <w:szCs w:val="24"/>
+          <w:lang w:bidi="ar-SY"/>
+        </w:rPr>
+      </w:pPr>
+      <w:r>
+        <w:rPr>
+          <w:rFonts w:eastAsiaTheme="minorEastAsia" w:hint="cs"/>
+          <w:i/>
+          <w:sz w:val="24"/>
+          <w:szCs w:val="24"/>
+          <w:rtl/>
+          <w:lang w:bidi="ar-SY"/>
+        </w:rPr>
+        <w:t xml:space="preserve">توزع </w:t>
+      </w:r>
+      <w:proofErr w:type="spellStart"/>
+      <w:r>
+        <w:rPr>
+          <w:rFonts w:eastAsiaTheme="minorEastAsia" w:hint="cs"/>
+          <w:i/>
+          <w:sz w:val="24"/>
+          <w:szCs w:val="24"/>
+          <w:rtl/>
+          <w:lang w:bidi="ar-SY"/>
+        </w:rPr>
+        <w:t>الامواج</w:t>
+      </w:r>
+      <w:proofErr w:type="spellEnd"/>
+      <w:r>
+        <w:rPr>
+          <w:rFonts w:eastAsiaTheme="minorEastAsia" w:hint="cs"/>
+          <w:i/>
+          <w:sz w:val="24"/>
+          <w:szCs w:val="24"/>
+          <w:rtl/>
+          <w:lang w:bidi="ar-SY"/>
+        </w:rPr>
+        <w:t xml:space="preserve"> يكون </w:t>
+      </w:r>
+      <w:proofErr w:type="spellStart"/>
+      <w:r>
+        <w:rPr>
+          <w:rFonts w:eastAsiaTheme="minorEastAsia" w:hint="cs"/>
+          <w:i/>
+          <w:sz w:val="24"/>
+          <w:szCs w:val="24"/>
+          <w:rtl/>
+          <w:lang w:bidi="ar-SY"/>
+        </w:rPr>
+        <w:t>متوضعاً</w:t>
+      </w:r>
+      <w:proofErr w:type="spellEnd"/>
+      <w:r>
+        <w:rPr>
+          <w:rFonts w:eastAsiaTheme="minorEastAsia" w:hint="cs"/>
+          <w:i/>
+          <w:sz w:val="24"/>
+          <w:szCs w:val="24"/>
+          <w:rtl/>
+          <w:lang w:bidi="ar-SY"/>
+        </w:rPr>
+        <w:t xml:space="preserve"> بجوار </w:t>
+      </w:r>
+      <w:proofErr w:type="spellStart"/>
+      <w:r>
+        <w:rPr>
+          <w:rFonts w:eastAsiaTheme="minorEastAsia" w:hint="cs"/>
+          <w:i/>
+          <w:sz w:val="24"/>
+          <w:szCs w:val="24"/>
+          <w:rtl/>
+          <w:lang w:bidi="ar-SY"/>
+        </w:rPr>
+        <w:t>ال</w:t>
+      </w:r>
+      <w:proofErr w:type="spellEnd"/>
+      <w:r>
+        <w:rPr>
+          <w:rFonts w:eastAsiaTheme="minorEastAsia" w:hint="cs"/>
+          <w:i/>
+          <w:sz w:val="24"/>
+          <w:szCs w:val="24"/>
+          <w:rtl/>
+          <w:lang w:bidi="ar-SY"/>
+        </w:rPr>
+        <w:t xml:space="preserve"> </w:t>
+      </w:r>
+      <m:oMath>
+        <m:r>
+          <w:rPr>
+            <w:rFonts w:ascii="Cambria Math" w:eastAsiaTheme="minorEastAsia" w:hAnsi="Cambria Math"/>
+            <w:sz w:val="24"/>
+            <w:szCs w:val="24"/>
+            <w:lang w:bidi="ar-SY"/>
+          </w:rPr>
+          <m:t>x=0</m:t>
+        </m:r>
+      </m:oMath>
+    </w:p>
+    <w:p>
+      <w:pPr>
+        <w:pStyle w:val="a3"/>
+        <w:numPr>
+          <w:ilvl w:val="0"/>
+          <w:numId w:val="2"/>
+        </w:numPr>
+        <w:bidi/>
+        <w:rPr>
+          <w:rFonts w:eastAsiaTheme="minorEastAsia"/>
+          <w:i/>
+          <w:sz w:val="24"/>
+          <w:szCs w:val="24"/>
+          <w:lang w:bidi="ar-SY"/>
+        </w:rPr>
+      </w:pPr>
+      <w:r>
+        <w:rPr>
+          <w:rFonts w:eastAsiaTheme="minorEastAsia" w:hint="cs"/>
+          <w:i/>
+          <w:sz w:val="24"/>
+          <w:szCs w:val="24"/>
+          <w:rtl/>
+          <w:lang w:bidi="ar-SY"/>
+        </w:rPr>
+        <w:t xml:space="preserve">بالرغم من </w:t>
+      </w:r>
+      <w:proofErr w:type="spellStart"/>
+      <w:r>
+        <w:rPr>
+          <w:rFonts w:eastAsiaTheme="minorEastAsia" w:hint="cs"/>
+          <w:i/>
+          <w:sz w:val="24"/>
+          <w:szCs w:val="24"/>
+          <w:rtl/>
+          <w:lang w:bidi="ar-SY"/>
+        </w:rPr>
+        <w:t>ان</w:t>
+      </w:r>
+      <w:proofErr w:type="spellEnd"/>
+      <w:r>
+        <w:rPr>
+          <w:rFonts w:eastAsiaTheme="minorEastAsia" w:hint="cs"/>
+          <w:i/>
+          <w:sz w:val="24"/>
+          <w:szCs w:val="24"/>
+          <w:rtl/>
+          <w:lang w:bidi="ar-SY"/>
+        </w:rPr>
+        <w:t xml:space="preserve"> التابع </w:t>
+      </w:r>
+      <w:proofErr w:type="spellStart"/>
+      <w:r>
+        <w:rPr>
+          <w:rFonts w:eastAsiaTheme="minorEastAsia" w:hint="cs"/>
+          <w:i/>
+          <w:sz w:val="24"/>
+          <w:szCs w:val="24"/>
+          <w:rtl/>
+          <w:lang w:bidi="ar-SY"/>
+        </w:rPr>
+        <w:t>الموجي</w:t>
+      </w:r>
+      <w:proofErr w:type="spellEnd"/>
+      <w:r>
+        <w:rPr>
+          <w:rFonts w:eastAsiaTheme="minorEastAsia" w:hint="cs"/>
+          <w:i/>
+          <w:sz w:val="24"/>
+          <w:szCs w:val="24"/>
+          <w:rtl/>
+          <w:lang w:bidi="ar-SY"/>
+        </w:rPr>
+        <w:t xml:space="preserve"> </w:t>
+      </w:r>
+      <m:oMath>
+        <m:r>
+          <m:rPr>
+            <m:sty m:val="p"/>
+          </m:rPr>
+          <w:rPr>
+            <w:rFonts w:ascii="Cambria Math" w:eastAsiaTheme="minorEastAsia" w:hAnsi="Cambria Math"/>
+            <w:sz w:val="24"/>
+            <w:szCs w:val="24"/>
+            <w:lang w:bidi="ar-SY"/>
+          </w:rPr>
+          <m:t>Ψ</m:t>
+        </m:r>
+        <m:r>
+          <w:rPr>
+            <w:rFonts w:ascii="Cambria Math" w:eastAsiaTheme="minorEastAsia" w:hAnsi="Cambria Math"/>
+            <w:sz w:val="24"/>
+            <w:szCs w:val="24"/>
+            <w:lang w:bidi="ar-SY"/>
+          </w:rPr>
+          <m:t>(x,0)</m:t>
+        </m:r>
+      </m:oMath>
+      <w:r>
+        <w:rPr>
+          <w:rFonts w:eastAsiaTheme="minorEastAsia" w:hint="cs"/>
+          <w:i/>
+          <w:sz w:val="24"/>
+          <w:szCs w:val="24"/>
+          <w:rtl/>
+          <w:lang w:bidi="ar-SY"/>
+        </w:rPr>
+        <w:t xml:space="preserve"> عدد لانهائي من القمم التي تمث</w:t>
+      </w:r>
+      <w:r>
+        <w:rPr>
+          <w:rFonts w:eastAsiaTheme="minorEastAsia" w:hint="cs"/>
+          <w:i/>
+          <w:sz w:val="24"/>
+          <w:szCs w:val="24"/>
+          <w:rtl/>
+          <w:lang w:bidi="ar-SY"/>
+        </w:rPr>
+        <w:t>ل النهاية الحدية العظمى والدنيا,ولكن تبقى هذه النهايات ضعيفة الشدة بالمقارنة مع النهاية العظمى الأساسية</w:t>
+      </w:r>
+      <w:r>
+        <w:rPr>
+          <w:rFonts w:eastAsiaTheme="minorEastAsia"/>
+          <w:i/>
+          <w:sz w:val="24"/>
+          <w:szCs w:val="24"/>
+          <w:lang w:bidi="ar-SY"/>
+        </w:rPr>
+        <w:t>.</w:t>
+      </w:r>
+    </w:p>
+    <w:p>
+      <w:pPr>
+        <w:bidi/>
+        <w:ind w:left="720"/>
+        <w:rPr>
+          <w:rFonts w:eastAsiaTheme="minorEastAsia" w:hint="cs"/>
+          <w:i/>
+          <w:color w:val="76923C" w:themeColor="accent3" w:themeShade="BF"/>
+          <w:sz w:val="24"/>
+          <w:szCs w:val="24"/>
+          <w:rtl/>
+          <w:lang w:bidi="ar-SY"/>
+        </w:rPr>
+      </w:pPr>
+      <w:r>
+        <w:rPr>
+          <w:rFonts w:eastAsiaTheme="minorEastAsia" w:hint="cs"/>
+          <w:i/>
+          <w:color w:val="76923C" w:themeColor="accent3" w:themeShade="BF"/>
+          <w:sz w:val="24"/>
+          <w:szCs w:val="24"/>
+          <w:rtl/>
+          <w:lang w:bidi="ar-SY"/>
+        </w:rPr>
+        <w:t xml:space="preserve">سؤال </w:t>
+      </w:r>
+      <w:proofErr w:type="spellStart"/>
+      <w:r>
+        <w:rPr>
+          <w:rFonts w:eastAsiaTheme="minorEastAsia" w:hint="cs"/>
+          <w:i/>
+          <w:color w:val="76923C" w:themeColor="accent3" w:themeShade="BF"/>
+          <w:sz w:val="24"/>
+          <w:szCs w:val="24"/>
+          <w:rtl/>
+          <w:lang w:bidi="ar-SY"/>
+        </w:rPr>
+        <w:t>اضافي</w:t>
+      </w:r>
+      <w:proofErr w:type="spellEnd"/>
+      <w:r>
+        <w:rPr>
+          <w:rFonts w:eastAsiaTheme="minorEastAsia" w:hint="cs"/>
+          <w:i/>
+          <w:color w:val="76923C" w:themeColor="accent3" w:themeShade="BF"/>
+          <w:sz w:val="24"/>
+          <w:szCs w:val="24"/>
+          <w:rtl/>
+          <w:lang w:bidi="ar-SY"/>
+        </w:rPr>
+        <w:t>:</w:t>
+      </w:r>
+      <w:r>
+        <w:rPr>
+          <w:rFonts w:eastAsiaTheme="minorEastAsia" w:hint="cs"/>
+          <w:i/>
+          <w:color w:val="76923C" w:themeColor="accent3" w:themeShade="BF"/>
+          <w:sz w:val="24"/>
+          <w:szCs w:val="24"/>
+          <w:rtl/>
+          <w:lang w:bidi="ar-SY"/>
+        </w:rPr>
+        <w:t xml:space="preserve"> </w:t>
+      </w:r>
+      <w:proofErr w:type="spellStart"/>
+      <w:r>
+        <w:rPr>
+          <w:rFonts w:eastAsiaTheme="minorEastAsia" w:hint="cs"/>
+          <w:i/>
+          <w:color w:val="76923C" w:themeColor="accent3" w:themeShade="BF"/>
+          <w:sz w:val="24"/>
+          <w:szCs w:val="24"/>
+          <w:rtl/>
+          <w:lang w:bidi="ar-SY"/>
+        </w:rPr>
+        <w:t>شو</w:t>
+      </w:r>
+      <w:proofErr w:type="spellEnd"/>
+      <w:r>
+        <w:rPr>
+          <w:rFonts w:eastAsiaTheme="minorEastAsia" w:hint="cs"/>
+          <w:i/>
+          <w:color w:val="76923C" w:themeColor="accent3" w:themeShade="BF"/>
+          <w:sz w:val="24"/>
+          <w:szCs w:val="24"/>
+          <w:rtl/>
+          <w:lang w:bidi="ar-SY"/>
+        </w:rPr>
+        <w:t xml:space="preserve"> </w:t>
+      </w:r>
+      <w:proofErr w:type="spellStart"/>
+      <w:r>
+        <w:rPr>
+          <w:rFonts w:eastAsiaTheme="minorEastAsia" w:hint="cs"/>
+          <w:i/>
+          <w:color w:val="76923C" w:themeColor="accent3" w:themeShade="BF"/>
+          <w:sz w:val="24"/>
+          <w:szCs w:val="24"/>
+          <w:rtl/>
+          <w:lang w:bidi="ar-SY"/>
+        </w:rPr>
+        <w:t>قصدو</w:t>
+      </w:r>
+      <w:proofErr w:type="spellEnd"/>
+      <w:r>
+        <w:rPr>
+          <w:rFonts w:eastAsiaTheme="minorEastAsia" w:hint="cs"/>
+          <w:i/>
+          <w:color w:val="76923C" w:themeColor="accent3" w:themeShade="BF"/>
+          <w:sz w:val="24"/>
+          <w:szCs w:val="24"/>
+          <w:rtl/>
+          <w:lang w:bidi="ar-SY"/>
+        </w:rPr>
+        <w:t xml:space="preserve"> هون الدكتور بنهاية ضعيفة </w:t>
+      </w:r>
+      <w:proofErr w:type="spellStart"/>
+      <w:r>
+        <w:rPr>
+          <w:rFonts w:eastAsiaTheme="minorEastAsia" w:hint="cs"/>
+          <w:i/>
+          <w:color w:val="76923C" w:themeColor="accent3" w:themeShade="BF"/>
+          <w:sz w:val="24"/>
+          <w:szCs w:val="24"/>
+          <w:rtl/>
+          <w:lang w:bidi="ar-SY"/>
+        </w:rPr>
+        <w:t>وشو</w:t>
+      </w:r>
+      <w:proofErr w:type="spellEnd"/>
+      <w:r>
+        <w:rPr>
+          <w:rFonts w:eastAsiaTheme="minorEastAsia" w:hint="cs"/>
+          <w:i/>
+          <w:color w:val="76923C" w:themeColor="accent3" w:themeShade="BF"/>
+          <w:sz w:val="24"/>
+          <w:szCs w:val="24"/>
+          <w:rtl/>
+          <w:lang w:bidi="ar-SY"/>
+        </w:rPr>
+        <w:t xml:space="preserve"> الفرق عنها عن </w:t>
+      </w:r>
+      <w:proofErr w:type="spellStart"/>
+      <w:r>
+        <w:rPr>
+          <w:rFonts w:eastAsiaTheme="minorEastAsia" w:hint="cs"/>
+          <w:i/>
+          <w:color w:val="76923C" w:themeColor="accent3" w:themeShade="BF"/>
+          <w:sz w:val="24"/>
+          <w:szCs w:val="24"/>
+          <w:rtl/>
+          <w:lang w:bidi="ar-SY"/>
+        </w:rPr>
+        <w:t>النهية</w:t>
+      </w:r>
+      <w:proofErr w:type="spellEnd"/>
+      <w:r>
+        <w:rPr>
+          <w:rFonts w:eastAsiaTheme="minorEastAsia" w:hint="cs"/>
+          <w:i/>
+          <w:color w:val="76923C" w:themeColor="accent3" w:themeShade="BF"/>
+          <w:sz w:val="24"/>
+          <w:szCs w:val="24"/>
+          <w:rtl/>
+          <w:lang w:bidi="ar-SY"/>
+        </w:rPr>
+        <w:t xml:space="preserve"> القوية؟</w:t>
+      </w:r>
+    </w:p>
+    <w:p>
+      <w:pPr>
+        <w:bidi/>
+        <w:ind w:left="720"/>
+        <w:rPr>
+          <w:rFonts w:eastAsiaTheme="minorEastAsia" w:hint="cs"/>
+          <w:i/>
+          <w:sz w:val="24"/>
+          <w:szCs w:val="24"/>
+          <w:rtl/>
+          <w:lang w:bidi="ar-SY"/>
+        </w:rPr>
+      </w:pPr>
+      <w:r>
+        <w:rPr>
+          <w:rFonts w:eastAsiaTheme="minorEastAsia" w:hint="cs"/>
+          <w:i/>
+          <w:sz w:val="24"/>
+          <w:szCs w:val="24"/>
+          <w:rtl/>
+          <w:lang w:bidi="ar-SY"/>
+        </w:rPr>
+        <w:t xml:space="preserve">يمكن من الخط البياني </w:t>
+      </w:r>
+      <w:proofErr w:type="spellStart"/>
+      <w:r>
+        <w:rPr>
+          <w:rFonts w:eastAsiaTheme="minorEastAsia" w:hint="cs"/>
+          <w:i/>
+          <w:sz w:val="24"/>
+          <w:szCs w:val="24"/>
+          <w:rtl/>
+          <w:lang w:bidi="ar-SY"/>
+        </w:rPr>
+        <w:t>ان</w:t>
+      </w:r>
+      <w:proofErr w:type="spellEnd"/>
+      <w:r>
+        <w:rPr>
+          <w:rFonts w:eastAsiaTheme="minorEastAsia" w:hint="cs"/>
+          <w:i/>
+          <w:sz w:val="24"/>
+          <w:szCs w:val="24"/>
+          <w:rtl/>
+          <w:lang w:bidi="ar-SY"/>
+        </w:rPr>
+        <w:t xml:space="preserve"> نستنتج </w:t>
+      </w:r>
+      <w:proofErr w:type="spellStart"/>
+      <w:r>
+        <w:rPr>
+          <w:rFonts w:eastAsiaTheme="minorEastAsia" w:hint="cs"/>
+          <w:i/>
+          <w:sz w:val="24"/>
+          <w:szCs w:val="24"/>
+          <w:rtl/>
+          <w:lang w:bidi="ar-SY"/>
+        </w:rPr>
+        <w:t>ان</w:t>
+      </w:r>
+      <w:proofErr w:type="spellEnd"/>
+      <w:r>
+        <w:rPr>
+          <w:rFonts w:eastAsiaTheme="minorEastAsia" w:hint="cs"/>
+          <w:i/>
+          <w:sz w:val="24"/>
+          <w:szCs w:val="24"/>
+          <w:rtl/>
+          <w:lang w:bidi="ar-SY"/>
+        </w:rPr>
+        <w:t>:</w:t>
+      </w:r>
+    </w:p>
+    <w:p>
+      <w:pPr>
+        <w:bidi/>
+        <w:ind w:left="720"/>
+        <w:rPr>
+          <w:rFonts w:eastAsiaTheme="minorEastAsia"/>
+          <w:i/>
+          <w:sz w:val="24"/>
+          <w:szCs w:val="24"/>
+          <w:lang w:bidi="ar-SY"/>
+        </w:rPr>
+      </w:pPr>
+      <m:oMathPara>
+        <m:oMath>
+          <m:r>
+            <m:rPr>
+              <m:sty m:val="p"/>
+            </m:rPr>
+            <w:rPr>
+              <w:rFonts w:ascii="Cambria Math" w:eastAsiaTheme="minorEastAsia" w:hAnsi="Cambria Math"/>
+              <w:sz w:val="24"/>
+              <w:szCs w:val="24"/>
+              <w:lang w:bidi="ar-SY"/>
+            </w:rPr>
+            <m:t>Δ</m:t>
+          </m:r>
+          <m:r>
+            <w:rPr>
+              <w:rFonts w:ascii="Cambria Math" w:eastAsiaTheme="minorEastAsia" w:hAnsi="Cambria Math"/>
+              <w:sz w:val="24"/>
+              <w:szCs w:val="24"/>
+              <w:lang w:bidi="ar-SY"/>
+            </w:rPr>
+            <m:t>x⋅</m:t>
+          </m:r>
+          <m:r>
+            <m:rPr>
+              <m:sty m:val="p"/>
+            </m:rPr>
+            <w:rPr>
+              <w:rFonts w:ascii="Cambria Math" w:eastAsiaTheme="minorEastAsia" w:hAnsi="Cambria Math"/>
+              <w:sz w:val="24"/>
+              <w:szCs w:val="24"/>
+              <w:lang w:bidi="ar-SY"/>
+            </w:rPr>
+            <m:t>Δ</m:t>
+          </m:r>
+          <m:r>
+            <w:rPr>
+              <w:rFonts w:ascii="Cambria Math" w:eastAsiaTheme="minorEastAsia" w:hAnsi="Cambria Math"/>
+              <w:sz w:val="24"/>
+              <w:szCs w:val="24"/>
+              <w:lang w:bidi="ar-SY"/>
+            </w:rPr>
+            <m:t>k=2π</m:t>
+          </m:r>
+        </m:oMath>
+      </m:oMathPara>
+    </w:p>
+    <w:p>
+      <w:pPr>
+        <w:bidi/>
+        <w:ind w:firstLine="720"/>
+        <w:rPr>
+          <w:rFonts w:eastAsiaTheme="minorEastAsia" w:hint="cs"/>
+          <w:i/>
+          <w:sz w:val="24"/>
+          <w:szCs w:val="24"/>
+          <w:rtl/>
+          <w:lang w:bidi="ar-SY"/>
+        </w:rPr>
+      </w:pPr>
+      <w:r>
+        <w:rPr>
+          <w:rFonts w:eastAsiaTheme="minorEastAsia" w:hint="cs"/>
+          <w:i/>
+          <w:sz w:val="24"/>
+          <w:szCs w:val="24"/>
+          <w:rtl/>
+          <w:lang w:bidi="ar-SY"/>
+        </w:rPr>
+        <w:t xml:space="preserve">نحسب </w:t>
+      </w:r>
+      <m:oMath>
+        <m:r>
+          <w:rPr>
+            <w:rFonts w:ascii="Cambria Math" w:eastAsiaTheme="minorEastAsia" w:hAnsi="Cambria Math"/>
+            <w:sz w:val="24"/>
+            <w:szCs w:val="24"/>
+            <w:lang w:bidi="ar-SY"/>
+          </w:rPr>
+          <m:t>ρ(x,0)</m:t>
+        </m:r>
+      </m:oMath>
+      <w:r>
+        <w:rPr>
+          <w:rFonts w:eastAsiaTheme="minorEastAsia" w:hint="cs"/>
+          <w:i/>
+          <w:sz w:val="24"/>
+          <w:szCs w:val="24"/>
+          <w:rtl/>
+          <w:lang w:bidi="ar-SY"/>
+        </w:rPr>
+        <w:t>:</w:t>
+      </w:r>
+    </w:p>
+    <w:p>
+      <w:pPr>
+        <w:bidi/>
+        <w:ind w:firstLine="720"/>
+        <w:rPr>
+          <w:rFonts w:eastAsiaTheme="minorEastAsia"/>
+          <w:i/>
+          <w:sz w:val="24"/>
+          <w:szCs w:val="24"/>
+          <w:lang w:bidi="ar-SY"/>
+        </w:rPr>
+      </w:pPr>
+      <m:oMathPara>
+        <m:oMath>
+          <m:r>
+            <m:rPr>
+              <m:sty m:val="p"/>
+            </m:rPr>
+            <w:rPr>
+              <w:rFonts w:ascii="Cambria Math" w:eastAsiaTheme="minorEastAsia" w:hAnsi="Cambria Math"/>
+              <w:sz w:val="24"/>
+              <w:szCs w:val="24"/>
+              <w:lang w:bidi="ar-SY"/>
+            </w:rPr>
+            <m:t>ρ</m:t>
+          </m:r>
+          <m:d>
+            <m:dPr>
+              <m:ctrlPr>
+                <w:rPr>
+                  <w:rFonts w:ascii="Cambria Math" w:eastAsiaTheme="minorEastAsia" w:hAnsi="Cambria Math"/>
+                  <w:i/>
+                  <w:sz w:val="24"/>
+                  <w:szCs w:val="24"/>
+                  <w:lang w:bidi="ar-SY"/>
+                </w:rPr>
+              </m:ctrlPr>
+            </m:dPr>
+            <m:e>
+              <m:r>
+                <w:rPr>
+                  <w:rFonts w:ascii="Cambria Math" w:eastAsiaTheme="minorEastAsia" w:hAnsi="Cambria Math"/>
+                  <w:sz w:val="24"/>
+                  <w:szCs w:val="24"/>
+                  <w:lang w:bidi="ar-SY"/>
+                </w:rPr>
+                <m:t>x,0</m:t>
+              </m:r>
+            </m:e>
+          </m:d>
+          <m:r>
+            <w:rPr>
+              <w:rFonts w:ascii="Cambria Math" w:eastAsiaTheme="minorEastAsia" w:hAnsi="Cambria Math"/>
+              <w:sz w:val="24"/>
+              <w:szCs w:val="24"/>
+              <w:lang w:bidi="ar-SY"/>
+            </w:rPr>
+            <m:t>=</m:t>
+          </m:r>
+          <m:sSup>
+            <m:sSupPr>
+              <m:ctrlPr>
+                <w:rPr>
+                  <w:rFonts w:ascii="Cambria Math" w:eastAsiaTheme="minorEastAsia" w:hAnsi="Cambria Math"/>
+                  <w:i/>
+                  <w:sz w:val="24"/>
+                  <w:szCs w:val="24"/>
+                  <w:lang w:bidi="ar-SY"/>
+                </w:rPr>
+              </m:ctrlPr>
+            </m:sSupPr>
+            <m:e>
+              <m:d>
+                <m:dPr>
+                  <m:begChr m:val="["/>
+                  <m:endChr m:val="]"/>
+                  <m:ctrlPr>
+                    <w:rPr>
+                      <w:rFonts w:ascii="Cambria Math" w:eastAsiaTheme="minorEastAsia" w:hAnsi="Cambria Math"/>
+                      <w:i/>
+                      <w:sz w:val="24"/>
+                      <w:szCs w:val="24"/>
+                      <w:lang w:bidi="ar-SY"/>
+                    </w:rPr>
+                  </m:ctrlPr>
+                </m:dPr>
+                <m:e>
+                  <m:sSub>
+                    <m:sSubPr>
+                      <m:ctrlPr>
+                        <w:rPr>
+                          <w:rFonts w:ascii="Cambria Math" w:eastAsiaTheme="minorEastAsia" w:hAnsi="Cambria Math"/>
+                          <w:i/>
+                          <w:sz w:val="24"/>
+                          <w:szCs w:val="24"/>
+                          <w:lang w:bidi="ar-SY"/>
+                        </w:rPr>
+                      </m:ctrlPr>
+                    </m:sSubPr>
+                    <m:e>
+                      <m:r>
+                        <w:rPr>
+                          <w:rFonts w:ascii="Cambria Math" w:eastAsiaTheme="minorEastAsia" w:hAnsi="Cambria Math"/>
+                          <w:sz w:val="24"/>
+                          <w:szCs w:val="24"/>
+                          <w:lang w:bidi="ar-SY"/>
+                        </w:rPr>
+                        <m:t>g</m:t>
+                      </m:r>
+                    </m:e>
+                    <m:sub>
+                      <m:r>
+                        <w:rPr>
+                          <w:rFonts w:ascii="Cambria Math" w:eastAsiaTheme="minorEastAsia" w:hAnsi="Cambria Math"/>
+                          <w:sz w:val="24"/>
+                          <w:szCs w:val="24"/>
+                          <w:lang w:bidi="ar-SY"/>
+                        </w:rPr>
+                        <m:t>0</m:t>
+                      </m:r>
+                    </m:sub>
+                  </m:sSub>
+                  <m:f>
+                    <m:fPr>
+                      <m:ctrlPr>
+                        <w:rPr>
+                          <w:rFonts w:ascii="Cambria Math" w:eastAsiaTheme="minorEastAsia" w:hAnsi="Cambria Math"/>
+                          <w:i/>
+                          <w:sz w:val="24"/>
+                          <w:szCs w:val="24"/>
+                          <w:lang w:bidi="ar-SY"/>
+                        </w:rPr>
+                      </m:ctrlPr>
+                    </m:fPr>
+                    <m:num>
+                      <m:r>
+                        <m:rPr>
+                          <m:sty m:val="p"/>
+                        </m:rPr>
+                        <w:rPr>
+                          <w:rFonts w:ascii="Cambria Math" w:eastAsiaTheme="minorEastAsia" w:hAnsi="Cambria Math"/>
+                          <w:sz w:val="24"/>
+                          <w:szCs w:val="24"/>
+                          <w:lang w:bidi="ar-SY"/>
+                        </w:rPr>
+                        <m:t>Δ</m:t>
+                      </m:r>
+                      <m:r>
+                        <w:rPr>
+                          <w:rFonts w:ascii="Cambria Math" w:eastAsiaTheme="minorEastAsia" w:hAnsi="Cambria Math"/>
+                          <w:sz w:val="24"/>
+                          <w:szCs w:val="24"/>
+                          <w:lang w:bidi="ar-SY"/>
+                        </w:rPr>
+                        <m:t>k</m:t>
+                      </m:r>
+                    </m:num>
+                    <m:den>
+                      <m:rad>
+                        <m:radPr>
+                          <m:degHide m:val="on"/>
+                          <m:ctrlPr>
+                            <w:rPr>
+                              <w:rFonts w:ascii="Cambria Math" w:eastAsiaTheme="minorEastAsia" w:hAnsi="Cambria Math"/>
+                              <w:i/>
+                              <w:sz w:val="24"/>
+                              <w:szCs w:val="24"/>
+                              <w:lang w:bidi="ar-SY"/>
+                            </w:rPr>
+                          </m:ctrlPr>
+                        </m:radPr>
+                        <m:deg/>
+                        <m:e>
+                          <m:r>
+                            <w:rPr>
+                              <w:rFonts w:ascii="Cambria Math" w:eastAsiaTheme="minorEastAsia" w:hAnsi="Cambria Math"/>
+                              <w:sz w:val="24"/>
+                              <w:szCs w:val="24"/>
+                              <w:lang w:bidi="ar-SY"/>
+                            </w:rPr>
+                            <m:t>2π</m:t>
+                          </m:r>
+                        </m:e>
+                      </m:rad>
+                    </m:den>
+                  </m:f>
+                </m:e>
+              </m:d>
+            </m:e>
+            <m:sup>
+              <m:r>
+                <w:rPr>
+                  <w:rFonts w:ascii="Cambria Math" w:eastAsiaTheme="minorEastAsia" w:hAnsi="Cambria Math"/>
+                  <w:sz w:val="24"/>
+                  <w:szCs w:val="24"/>
+                  <w:lang w:bidi="ar-SY"/>
+                </w:rPr>
+                <m:t>2</m:t>
+              </m:r>
+            </m:sup>
+          </m:sSup>
+          <m:func>
+            <m:funcPr>
+              <m:ctrlPr>
+                <w:rPr>
+                  <w:rFonts w:ascii="Cambria Math" w:eastAsiaTheme="minorEastAsia" w:hAnsi="Cambria Math"/>
+                  <w:i/>
+                  <w:sz w:val="24"/>
+                  <w:szCs w:val="24"/>
+                  <w:lang w:bidi="ar-SY"/>
+                </w:rPr>
+              </m:ctrlPr>
+            </m:funcPr>
+            <m:fName>
+              <m:sSup>
+                <m:sSupPr>
+                  <m:ctrlPr>
+                    <w:rPr>
+                      <w:rFonts w:ascii="Cambria Math" w:eastAsiaTheme="minorEastAsia" w:hAnsi="Cambria Math"/>
+                      <w:i/>
+                      <w:sz w:val="24"/>
+                      <w:szCs w:val="24"/>
+                      <w:lang w:bidi="ar-SY"/>
+                    </w:rPr>
+                  </m:ctrlPr>
+                </m:sSupPr>
+                <m:e>
+                  <m:r>
+                    <m:rPr>
+                      <m:sty m:val="p"/>
+                    </m:rPr>
+                    <w:rPr>
+                      <w:rFonts w:ascii="Cambria Math" w:eastAsiaTheme="minorEastAsia" w:hAnsi="Cambria Math"/>
+                      <w:sz w:val="24"/>
+                      <w:szCs w:val="24"/>
+                      <w:lang w:bidi="ar-SY"/>
+                    </w:rPr>
+                    <m:t>sin</m:t>
+                  </m:r>
+                  <m:ctrlPr>
+                    <w:rPr>
+                      <w:rFonts w:ascii="Cambria Math" w:eastAsiaTheme="minorEastAsia" w:hAnsi="Cambria Math"/>
+                      <w:sz w:val="24"/>
+                      <w:szCs w:val="24"/>
+                      <w:lang w:bidi="ar-SY"/>
+                    </w:rPr>
+                  </m:ctrlPr>
+                </m:e>
+                <m:sup>
+                  <m:r>
+                    <w:rPr>
+                      <w:rFonts w:ascii="Cambria Math" w:eastAsiaTheme="minorEastAsia" w:hAnsi="Cambria Math"/>
+                      <w:sz w:val="24"/>
+                      <w:szCs w:val="24"/>
+                      <w:lang w:bidi="ar-SY"/>
+                    </w:rPr>
+                    <m:t>2</m:t>
+                  </m:r>
+                </m:sup>
+              </m:sSup>
+            </m:fName>
+            <m:e>
+              <m:f>
+                <m:fPr>
+                  <m:ctrlPr>
+                    <w:rPr>
+                      <w:rFonts w:ascii="Cambria Math" w:eastAsiaTheme="minorEastAsia" w:hAnsi="Cambria Math"/>
+                      <w:i/>
+                      <w:sz w:val="24"/>
+                      <w:szCs w:val="24"/>
+                      <w:lang w:bidi="ar-SY"/>
+                    </w:rPr>
+                  </m:ctrlPr>
+                </m:fPr>
+                <m:num>
+                  <m:r>
+                    <w:rPr>
+                      <w:rFonts w:ascii="Cambria Math" w:eastAsiaTheme="minorEastAsia" w:hAnsi="Cambria Math"/>
+                      <w:sz w:val="24"/>
+                      <w:szCs w:val="24"/>
+                      <w:lang w:bidi="ar-SY"/>
+                    </w:rPr>
+                    <m:t>x</m:t>
+                  </m:r>
+                  <m:f>
+                    <m:fPr>
+                      <m:ctrlPr>
+                        <w:rPr>
+                          <w:rFonts w:ascii="Cambria Math" w:eastAsiaTheme="minorEastAsia" w:hAnsi="Cambria Math"/>
+                          <w:i/>
+                          <w:sz w:val="24"/>
+                          <w:szCs w:val="24"/>
+                          <w:lang w:bidi="ar-SY"/>
+                        </w:rPr>
+                      </m:ctrlPr>
+                    </m:fPr>
+                    <m:num>
+                      <m:r>
+                        <m:rPr>
+                          <m:sty m:val="p"/>
+                        </m:rPr>
+                        <w:rPr>
+                          <w:rFonts w:ascii="Cambria Math" w:eastAsiaTheme="minorEastAsia" w:hAnsi="Cambria Math"/>
+                          <w:sz w:val="24"/>
+                          <w:szCs w:val="24"/>
+                          <w:lang w:bidi="ar-SY"/>
+                        </w:rPr>
+                        <m:t>Δ</m:t>
+                      </m:r>
+                      <m:r>
+                        <w:rPr>
+                          <w:rFonts w:ascii="Cambria Math" w:eastAsiaTheme="minorEastAsia" w:hAnsi="Cambria Math"/>
+                          <w:sz w:val="24"/>
+                          <w:szCs w:val="24"/>
+                          <w:lang w:bidi="ar-SY"/>
+                        </w:rPr>
+                        <m:t>k</m:t>
+                      </m:r>
+                    </m:num>
+                    <m:den>
+                      <m:r>
+                        <w:rPr>
+                          <w:rFonts w:ascii="Cambria Math" w:eastAsiaTheme="minorEastAsia" w:hAnsi="Cambria Math"/>
+                          <w:sz w:val="24"/>
+                          <w:szCs w:val="24"/>
+                          <w:lang w:bidi="ar-SY"/>
+                        </w:rPr>
+                        <m:t>2</m:t>
+                      </m:r>
+                    </m:den>
+                  </m:f>
+                </m:num>
+                <m:den>
+                  <m:sSup>
+                    <m:sSupPr>
+                      <m:ctrlPr>
+                        <w:rPr>
+                          <w:rFonts w:ascii="Cambria Math" w:eastAsiaTheme="minorEastAsia" w:hAnsi="Cambria Math"/>
+                          <w:i/>
+                          <w:sz w:val="24"/>
+                          <w:szCs w:val="24"/>
+                          <w:lang w:bidi="ar-SY"/>
+                        </w:rPr>
+                      </m:ctrlPr>
+                    </m:sSupPr>
+                    <m:e>
+                      <m:d>
+                        <m:dPr>
+                          <m:ctrlPr>
+                            <w:rPr>
+                              <w:rFonts w:ascii="Cambria Math" w:eastAsiaTheme="minorEastAsia" w:hAnsi="Cambria Math"/>
+                              <w:i/>
+                              <w:sz w:val="24"/>
+                              <w:szCs w:val="24"/>
+                              <w:lang w:bidi="ar-SY"/>
+                            </w:rPr>
+                          </m:ctrlPr>
+                        </m:dPr>
+                        <m:e>
+                          <m:r>
+                            <w:rPr>
+                              <w:rFonts w:ascii="Cambria Math" w:eastAsiaTheme="minorEastAsia" w:hAnsi="Cambria Math"/>
+                              <w:sz w:val="24"/>
+                              <w:szCs w:val="24"/>
+                              <w:lang w:bidi="ar-SY"/>
+                            </w:rPr>
+                            <m:t>x</m:t>
+                          </m:r>
+                          <m:f>
+                            <m:fPr>
+                              <m:ctrlPr>
+                                <w:rPr>
+                                  <w:rFonts w:ascii="Cambria Math" w:eastAsiaTheme="minorEastAsia" w:hAnsi="Cambria Math"/>
+                                  <w:i/>
+                                  <w:sz w:val="24"/>
+                                  <w:szCs w:val="24"/>
+                                  <w:lang w:bidi="ar-SY"/>
+                                </w:rPr>
+                              </m:ctrlPr>
+                            </m:fPr>
+                            <m:num>
+                              <m:r>
+                                <m:rPr>
+                                  <m:sty m:val="p"/>
+                                </m:rPr>
+                                <w:rPr>
+                                  <w:rFonts w:ascii="Cambria Math" w:eastAsiaTheme="minorEastAsia" w:hAnsi="Cambria Math"/>
+                                  <w:sz w:val="24"/>
+                                  <w:szCs w:val="24"/>
+                                  <w:lang w:bidi="ar-SY"/>
+                                </w:rPr>
+                                <m:t>Δ</m:t>
+                              </m:r>
+                              <m:r>
+                                <w:rPr>
+                                  <w:rFonts w:ascii="Cambria Math" w:eastAsiaTheme="minorEastAsia" w:hAnsi="Cambria Math"/>
+                                  <w:sz w:val="24"/>
+                                  <w:szCs w:val="24"/>
+                                  <w:lang w:bidi="ar-SY"/>
+                                </w:rPr>
+                                <m:t>k</m:t>
+                              </m:r>
+                            </m:num>
+                            <m:den>
+                              <m:r>
+                                <w:rPr>
+                                  <w:rFonts w:ascii="Cambria Math" w:eastAsiaTheme="minorEastAsia" w:hAnsi="Cambria Math"/>
+                                  <w:sz w:val="24"/>
+                                  <w:szCs w:val="24"/>
+                                  <w:lang w:bidi="ar-SY"/>
+                                </w:rPr>
+                                <m:t>2</m:t>
+                              </m:r>
+                            </m:den>
+                          </m:f>
+                        </m:e>
+                      </m:d>
+                    </m:e>
+                    <m:sup>
+                      <m:r>
+                        <w:rPr>
+                          <w:rFonts w:ascii="Cambria Math" w:eastAsiaTheme="minorEastAsia" w:hAnsi="Cambria Math"/>
+                          <w:sz w:val="24"/>
+                          <w:szCs w:val="24"/>
+                          <w:lang w:bidi="ar-SY"/>
+                        </w:rPr>
+                        <m:t>2</m:t>
+                      </m:r>
+                    </m:sup>
+                  </m:sSup>
+                </m:den>
+              </m:f>
+            </m:e>
+          </m:func>
+        </m:oMath>
+      </m:oMathPara>
+    </w:p>
+    <w:p>
+      <w:pPr>
+        <w:bidi/>
+        <w:ind w:firstLine="720"/>
+        <w:rPr>
+          <w:rFonts w:eastAsiaTheme="minorEastAsia" w:hint="cs"/>
+          <w:i/>
+          <w:sz w:val="24"/>
+          <w:szCs w:val="24"/>
+          <w:rtl/>
+          <w:lang w:bidi="ar-SY"/>
+        </w:rPr>
+      </w:pPr>
+      <w:r>
+        <w:rPr>
+          <w:rFonts w:eastAsiaTheme="minorEastAsia" w:hint="cs"/>
+          <w:i/>
+          <w:sz w:val="24"/>
+          <w:szCs w:val="24"/>
+          <w:rtl/>
+          <w:lang w:bidi="ar-SY"/>
+        </w:rPr>
+        <w:t>نلاحظ من هذه العبارة التالي:</w:t>
+      </w:r>
+    </w:p>
+    <w:p>
+      <w:pPr>
+        <w:pStyle w:val="a3"/>
+        <w:numPr>
+          <w:ilvl w:val="0"/>
+          <w:numId w:val="2"/>
+        </w:numPr>
+        <w:bidi/>
+        <w:rPr>
+          <w:rFonts w:eastAsiaTheme="minorEastAsia" w:hint="cs"/>
+          <w:i/>
+          <w:sz w:val="24"/>
+          <w:szCs w:val="24"/>
+          <w:lang w:bidi="ar-SY"/>
+        </w:rPr>
+      </w:pPr>
+      <w:r>
+        <w:rPr>
+          <w:rFonts w:eastAsiaTheme="minorEastAsia" w:hint="cs"/>
+          <w:i/>
+          <w:sz w:val="24"/>
+          <w:szCs w:val="24"/>
+          <w:rtl/>
+          <w:lang w:bidi="ar-SY"/>
+        </w:rPr>
+        <w:t xml:space="preserve">كثافة الاحتمال لم تعد ثابتة عند كل نقاط الفضاء كما كان عليها الحال من اجل موجة مستوية </w:t>
+      </w:r>
+      <w:proofErr w:type="spellStart"/>
+      <w:r>
+        <w:rPr>
+          <w:rFonts w:eastAsiaTheme="minorEastAsia" w:hint="cs"/>
+          <w:i/>
+          <w:sz w:val="24"/>
+          <w:szCs w:val="24"/>
+          <w:rtl/>
+          <w:lang w:bidi="ar-SY"/>
+        </w:rPr>
+        <w:t>احادية</w:t>
+      </w:r>
+      <w:proofErr w:type="spellEnd"/>
+      <w:r>
+        <w:rPr>
+          <w:rFonts w:eastAsiaTheme="minorEastAsia" w:hint="cs"/>
+          <w:i/>
+          <w:sz w:val="24"/>
+          <w:szCs w:val="24"/>
+          <w:rtl/>
+          <w:lang w:bidi="ar-SY"/>
+        </w:rPr>
+        <w:t xml:space="preserve"> اللون.</w:t>
+      </w:r>
+    </w:p>
+    <w:p>
+      <w:pPr>
+        <w:pStyle w:val="a3"/>
+        <w:numPr>
+          <w:ilvl w:val="0"/>
+          <w:numId w:val="2"/>
+        </w:numPr>
+        <w:bidi/>
+        <w:rPr>
+          <w:rFonts w:eastAsiaTheme="minorEastAsia" w:hint="cs"/>
+          <w:i/>
+          <w:sz w:val="24"/>
+          <w:szCs w:val="24"/>
+          <w:lang w:bidi="ar-SY"/>
+        </w:rPr>
+      </w:pPr>
+      <w:r>
+        <w:rPr>
+          <w:rFonts w:eastAsiaTheme="minorEastAsia" w:hint="cs"/>
+          <w:i/>
+          <w:sz w:val="24"/>
+          <w:szCs w:val="24"/>
+          <w:rtl/>
+          <w:lang w:bidi="ar-SY"/>
+        </w:rPr>
+        <w:t xml:space="preserve">الجملة شبه </w:t>
+      </w:r>
+      <w:proofErr w:type="spellStart"/>
+      <w:r>
+        <w:rPr>
+          <w:rFonts w:eastAsiaTheme="minorEastAsia" w:hint="cs"/>
+          <w:i/>
+          <w:sz w:val="24"/>
+          <w:szCs w:val="24"/>
+          <w:rtl/>
+          <w:lang w:bidi="ar-SY"/>
+        </w:rPr>
+        <w:t>احادية</w:t>
+      </w:r>
+      <w:proofErr w:type="spellEnd"/>
+      <w:r>
+        <w:rPr>
+          <w:rFonts w:eastAsiaTheme="minorEastAsia" w:hint="cs"/>
+          <w:i/>
+          <w:sz w:val="24"/>
+          <w:szCs w:val="24"/>
+          <w:rtl/>
+          <w:lang w:bidi="ar-SY"/>
+        </w:rPr>
+        <w:t xml:space="preserve"> </w:t>
+      </w:r>
+      <w:proofErr w:type="spellStart"/>
+      <w:r>
+        <w:rPr>
+          <w:rFonts w:eastAsiaTheme="minorEastAsia" w:hint="cs"/>
+          <w:i/>
+          <w:sz w:val="24"/>
+          <w:szCs w:val="24"/>
+          <w:rtl/>
+          <w:lang w:bidi="ar-SY"/>
+        </w:rPr>
+        <w:t>الون</w:t>
+      </w:r>
+      <w:proofErr w:type="spellEnd"/>
+      <w:r>
+        <w:rPr>
+          <w:rFonts w:eastAsiaTheme="minorEastAsia" w:hint="cs"/>
+          <w:i/>
+          <w:sz w:val="24"/>
+          <w:szCs w:val="24"/>
+          <w:rtl/>
+          <w:lang w:bidi="ar-SY"/>
+        </w:rPr>
+        <w:t xml:space="preserve"> مقبولة فيزيائياً من </w:t>
+      </w:r>
+      <w:proofErr w:type="spellStart"/>
+      <w:r>
+        <w:rPr>
+          <w:rFonts w:eastAsiaTheme="minorEastAsia" w:hint="cs"/>
+          <w:i/>
+          <w:sz w:val="24"/>
+          <w:szCs w:val="24"/>
+          <w:rtl/>
+          <w:lang w:bidi="ar-SY"/>
+        </w:rPr>
+        <w:t>وجة</w:t>
+      </w:r>
+      <w:proofErr w:type="spellEnd"/>
+      <w:r>
+        <w:rPr>
+          <w:rFonts w:eastAsiaTheme="minorEastAsia" w:hint="cs"/>
+          <w:i/>
+          <w:sz w:val="24"/>
+          <w:szCs w:val="24"/>
+          <w:rtl/>
+          <w:lang w:bidi="ar-SY"/>
+        </w:rPr>
+        <w:t xml:space="preserve"> نظر كثافة الاحتمال.</w:t>
+      </w:r>
+    </w:p>
+    <w:p>
+      <w:pPr>
+        <w:pStyle w:val="a3"/>
+        <w:bidi/>
+        <w:ind w:left="1080"/>
+        <w:rPr>
+          <w:rFonts w:eastAsiaTheme="minorEastAsia" w:hint="cs"/>
+          <w:i/>
+          <w:sz w:val="24"/>
+          <w:szCs w:val="24"/>
+          <w:rtl/>
+          <w:lang w:bidi="ar-SY"/>
+        </w:rPr>
+      </w:pPr>
+    </w:p>
+    <w:p>
+      <w:pPr>
+        <w:pStyle w:val="a3"/>
+        <w:bidi/>
+        <w:ind w:left="1080"/>
+        <w:rPr>
+          <w:rFonts w:eastAsiaTheme="minorEastAsia" w:hint="cs"/>
+          <w:i/>
+          <w:sz w:val="24"/>
+          <w:szCs w:val="24"/>
+          <w:rtl/>
+          <w:lang w:bidi="ar-SY"/>
+        </w:rPr>
+      </w:pPr>
+    </w:p>
+    <w:p>
+      <w:pPr>
+        <w:pStyle w:val="a3"/>
+        <w:bidi/>
+        <w:ind w:left="1080"/>
+        <w:rPr>
+          <w:rFonts w:eastAsiaTheme="minorEastAsia" w:hint="cs"/>
+          <w:i/>
+          <w:sz w:val="24"/>
+          <w:szCs w:val="24"/>
+          <w:rtl/>
+          <w:lang w:bidi="ar-SY"/>
+        </w:rPr>
+      </w:pPr>
+      <w:r>
+        <w:rPr>
+          <w:rFonts w:eastAsiaTheme="minorEastAsia" w:hint="cs"/>
+          <w:i/>
+          <w:sz w:val="24"/>
+          <w:szCs w:val="24"/>
+          <w:rtl/>
+          <w:lang w:bidi="ar-SY"/>
+        </w:rPr>
+        <w:lastRenderedPageBreak/>
+        <w:t>نحسب الطاقة المنقولة</w:t>
+      </w:r>
+      <w:r>
+        <w:rPr>
+          <w:rFonts w:eastAsiaTheme="minorEastAsia" w:hint="cs"/>
+          <w:i/>
+          <w:sz w:val="24"/>
+          <w:szCs w:val="24"/>
+          <w:rtl/>
+          <w:lang w:bidi="ar-SY"/>
+        </w:rPr>
+        <w:t xml:space="preserve"> </w:t>
+      </w:r>
+      <w:proofErr w:type="spellStart"/>
+      <w:r>
+        <w:rPr>
+          <w:rFonts w:eastAsiaTheme="minorEastAsia" w:hint="cs"/>
+          <w:i/>
+          <w:sz w:val="24"/>
+          <w:szCs w:val="24"/>
+          <w:rtl/>
+          <w:lang w:bidi="ar-SY"/>
+        </w:rPr>
+        <w:t>بمكاملة</w:t>
+      </w:r>
+      <w:proofErr w:type="spellEnd"/>
+      <w:r>
+        <w:rPr>
+          <w:rFonts w:eastAsiaTheme="minorEastAsia" w:hint="cs"/>
+          <w:i/>
+          <w:sz w:val="24"/>
+          <w:szCs w:val="24"/>
+          <w:rtl/>
+          <w:lang w:bidi="ar-SY"/>
+        </w:rPr>
+        <w:t xml:space="preserve"> مربع كثافة الاحتمال على كامل الفضاء</w:t>
+      </w:r>
+      <w:r>
+        <w:rPr>
+          <w:rFonts w:eastAsiaTheme="minorEastAsia" w:hint="cs"/>
+          <w:i/>
+          <w:sz w:val="24"/>
+          <w:szCs w:val="24"/>
+          <w:rtl/>
+          <w:lang w:bidi="ar-SY"/>
+        </w:rPr>
+        <w:t xml:space="preserve"> من قبل حزمة </w:t>
+      </w:r>
+      <w:proofErr w:type="spellStart"/>
+      <w:r>
+        <w:rPr>
+          <w:rFonts w:eastAsiaTheme="minorEastAsia" w:hint="cs"/>
+          <w:i/>
+          <w:sz w:val="24"/>
+          <w:szCs w:val="24"/>
+          <w:rtl/>
+          <w:lang w:bidi="ar-SY"/>
+        </w:rPr>
+        <w:t>الامواج</w:t>
+      </w:r>
+      <w:proofErr w:type="spellEnd"/>
+      <w:r>
+        <w:rPr>
+          <w:rFonts w:eastAsiaTheme="minorEastAsia" w:hint="cs"/>
+          <w:i/>
+          <w:sz w:val="24"/>
+          <w:szCs w:val="24"/>
+          <w:rtl/>
+          <w:lang w:bidi="ar-SY"/>
+        </w:rPr>
+        <w:t xml:space="preserve"> فيكون الناتج:</w:t>
+      </w:r>
+    </w:p>
+    <w:p>
+      <w:pPr>
+        <w:pStyle w:val="a3"/>
+        <w:bidi/>
+        <w:ind w:left="1080"/>
+        <w:rPr>
+          <w:rFonts w:eastAsiaTheme="minorEastAsia"/>
+          <w:i/>
+          <w:sz w:val="24"/>
+          <w:szCs w:val="24"/>
+          <w:lang w:bidi="ar-SY"/>
+        </w:rPr>
+      </w:pPr>
+      <m:oMathPara>
+        <m:oMath>
+          <m:r>
+            <w:rPr>
+              <w:rFonts w:ascii="Cambria Math" w:eastAsiaTheme="minorEastAsia" w:hAnsi="Cambria Math"/>
+              <w:sz w:val="24"/>
+              <w:szCs w:val="24"/>
+              <w:lang w:bidi="ar-SY"/>
+            </w:rPr>
+            <m:t>w=</m:t>
+          </m:r>
+          <m:sSubSup>
+            <m:sSubSupPr>
+              <m:ctrlPr>
+                <w:rPr>
+                  <w:rFonts w:ascii="Cambria Math" w:eastAsiaTheme="minorEastAsia" w:hAnsi="Cambria Math"/>
+                  <w:i/>
+                  <w:sz w:val="24"/>
+                  <w:szCs w:val="24"/>
+                  <w:lang w:bidi="ar-SY"/>
+                </w:rPr>
+              </m:ctrlPr>
+            </m:sSubSupPr>
+            <m:e>
+              <m:r>
+                <w:rPr>
+                  <w:rFonts w:ascii="Cambria Math" w:eastAsiaTheme="minorEastAsia" w:hAnsi="Cambria Math"/>
+                  <w:sz w:val="24"/>
+                  <w:szCs w:val="24"/>
+                  <w:lang w:bidi="ar-SY"/>
+                </w:rPr>
+                <m:t>g</m:t>
+              </m:r>
+            </m:e>
+            <m:sub>
+              <m:r>
+                <w:rPr>
+                  <w:rFonts w:ascii="Cambria Math" w:eastAsiaTheme="minorEastAsia" w:hAnsi="Cambria Math"/>
+                  <w:sz w:val="24"/>
+                  <w:szCs w:val="24"/>
+                  <w:lang w:bidi="ar-SY"/>
+                </w:rPr>
+                <m:t>0</m:t>
+              </m:r>
+            </m:sub>
+            <m:sup>
+              <m:r>
+                <w:rPr>
+                  <w:rFonts w:ascii="Cambria Math" w:eastAsiaTheme="minorEastAsia" w:hAnsi="Cambria Math"/>
+                  <w:sz w:val="24"/>
+                  <w:szCs w:val="24"/>
+                  <w:lang w:bidi="ar-SY"/>
+                </w:rPr>
+                <m:t>2</m:t>
+              </m:r>
+            </m:sup>
+          </m:sSubSup>
+          <m:f>
+            <m:fPr>
+              <m:ctrlPr>
+                <w:rPr>
+                  <w:rFonts w:ascii="Cambria Math" w:eastAsiaTheme="minorEastAsia" w:hAnsi="Cambria Math"/>
+                  <w:i/>
+                  <w:sz w:val="24"/>
+                  <w:szCs w:val="24"/>
+                  <w:lang w:bidi="ar-SY"/>
+                </w:rPr>
+              </m:ctrlPr>
+            </m:fPr>
+            <m:num>
+              <m:r>
+                <m:rPr>
+                  <m:sty m:val="p"/>
+                </m:rPr>
+                <w:rPr>
+                  <w:rFonts w:ascii="Cambria Math" w:eastAsiaTheme="minorEastAsia" w:hAnsi="Cambria Math"/>
+                  <w:sz w:val="24"/>
+                  <w:szCs w:val="24"/>
+                  <w:lang w:bidi="ar-SY"/>
+                </w:rPr>
+                <m:t>Δ</m:t>
+              </m:r>
+              <m:r>
+                <w:rPr>
+                  <w:rFonts w:ascii="Cambria Math" w:eastAsiaTheme="minorEastAsia" w:hAnsi="Cambria Math"/>
+                  <w:sz w:val="24"/>
+                  <w:szCs w:val="24"/>
+                  <w:lang w:bidi="ar-SY"/>
+                </w:rPr>
+                <m:t>k</m:t>
+              </m:r>
+            </m:num>
+            <m:den>
+              <m:r>
+                <w:rPr>
+                  <w:rFonts w:ascii="Cambria Math" w:eastAsiaTheme="minorEastAsia" w:hAnsi="Cambria Math"/>
+                  <w:sz w:val="24"/>
+                  <w:szCs w:val="24"/>
+                  <w:lang w:bidi="ar-SY"/>
+                </w:rPr>
+                <m:t>π</m:t>
+              </m:r>
+            </m:den>
+          </m:f>
+        </m:oMath>
+      </m:oMathPara>
+    </w:p>
+    <w:p>
+      <w:pPr>
+        <w:pStyle w:val="a3"/>
+        <w:bidi/>
+        <w:ind w:left="1080"/>
+        <w:rPr>
+          <w:rFonts w:eastAsiaTheme="minorEastAsia" w:hint="cs"/>
+          <w:i/>
+          <w:sz w:val="24"/>
+          <w:szCs w:val="24"/>
+          <w:rtl/>
+          <w:lang w:bidi="ar-SY"/>
+        </w:rPr>
+      </w:pPr>
+    </w:p>
+    <w:p>
+      <w:pPr>
+        <w:pStyle w:val="a3"/>
+        <w:bidi/>
+        <w:ind w:left="1080"/>
+        <w:rPr>
+          <w:rFonts w:eastAsiaTheme="minorEastAsia" w:hint="cs"/>
+          <w:i/>
+          <w:sz w:val="24"/>
+          <w:szCs w:val="24"/>
+          <w:rtl/>
+          <w:lang w:bidi="ar-SY"/>
+        </w:rPr>
+      </w:pPr>
+      <w:r>
+        <w:rPr>
+          <w:rFonts w:eastAsiaTheme="minorEastAsia" w:hint="cs"/>
+          <w:b/>
+          <w:bCs/>
+          <w:i/>
+          <w:sz w:val="24"/>
+          <w:szCs w:val="24"/>
+          <w:rtl/>
+          <w:lang w:bidi="ar-SY"/>
+        </w:rPr>
+        <w:t>5-2: شكل حزمة الأمواج عند لحظة ما:</w:t>
+      </w:r>
+    </w:p>
+    <w:p>
+      <w:pPr>
+        <w:pStyle w:val="a3"/>
+        <w:bidi/>
+        <w:ind w:left="1080"/>
+        <w:rPr>
+          <w:rFonts w:eastAsiaTheme="minorEastAsia" w:hint="cs"/>
+          <w:i/>
+          <w:sz w:val="24"/>
+          <w:szCs w:val="24"/>
+          <w:rtl/>
+          <w:lang w:bidi="ar-SY"/>
+        </w:rPr>
+      </w:pPr>
+    </w:p>
+    <w:p>
+      <w:pPr>
+        <w:bidi/>
+        <w:rPr>
+          <w:rFonts w:eastAsiaTheme="minorEastAsia" w:hint="cs"/>
+          <w:i/>
+          <w:sz w:val="24"/>
+          <w:szCs w:val="24"/>
+          <w:rtl/>
+          <w:lang w:bidi="ar-SY"/>
+        </w:rPr>
+      </w:pPr>
+    </w:p>
+    <w:p>
+      <w:pPr>
+        <w:pStyle w:val="a3"/>
+        <w:bidi/>
+        <w:ind w:left="1080"/>
+        <w:rPr>
+          <w:rFonts w:eastAsiaTheme="minorEastAsia" w:hint="cs"/>
+          <w:i/>
+          <w:sz w:val="24"/>
+          <w:szCs w:val="24"/>
+          <w:lang w:bidi="ar-SY"/>
+        </w:rPr>
+      </w:pPr>
+    </w:p>
+    <w:p>
+      <w:pPr>
+        <w:bidi/>
+        <w:rPr>
+          <w:rFonts w:eastAsiaTheme="minorEastAsia"/>
+          <w:sz w:val="24"/>
+          <w:szCs w:val="24"/>
+          <w:lang w:val="en-GB" w:bidi="ar-SY"/>
+        </w:rPr>
+      </w:pPr>
+    </w:p>
+    <w:p>
+      <w:pPr>
+        <w:bidi/>
+        <w:rPr>
+          <w:rFonts w:eastAsiaTheme="minorEastAsia"/>
+          <w:sz w:val="24"/>
+          <w:szCs w:val="24"/>
+          <w:lang w:val="en-GB" w:bidi="ar-SY"/>
+        </w:rPr>
+      </w:pPr>
+    </w:p>
+    <w:p>
+      <w:pPr>
+        <w:bidi/>
+        <w:rPr>
+          <w:rFonts w:eastAsiaTheme="minorEastAsia"/>
+          <w:b/>
+          <w:bCs/>
+          <w:sz w:val="24"/>
+          <w:szCs w:val="24"/>
+          <w:lang w:val="en-GB" w:bidi="ar-SY"/>
+        </w:rPr>
+      </w:pPr>
+    </w:p>
+    <w:p>
+      <w:pPr>
+        <w:bidi/>
+        <w:rPr>
+          <w:rFonts w:eastAsiaTheme="minorEastAsia"/>
+          <w:b/>
+          <w:bCs/>
+          <w:sz w:val="24"/>
+          <w:szCs w:val="24"/>
+          <w:lang w:val="en-GB" w:bidi="ar-SY"/>
+        </w:rPr>
+      </w:pPr>
+    </w:p>
+    <w:p>
+      <w:pPr>
+        <w:bidi/>
+        <w:rPr>
+          <w:rFonts w:eastAsiaTheme="minorEastAsia" w:hint="cs"/>
+          <w:b/>
+          <w:bCs/>
+          <w:sz w:val="32"/>
+          <w:szCs w:val="32"/>
+          <w:rtl/>
+          <w:lang w:val="en-GB" w:bidi="ar-SY"/>
+        </w:rPr>
+      </w:pPr>
+      <w:proofErr w:type="spellStart"/>
+      <w:r>
+        <w:rPr>
+          <w:rFonts w:eastAsiaTheme="minorEastAsia" w:hint="cs"/>
+          <w:b/>
+          <w:bCs/>
+          <w:sz w:val="32"/>
+          <w:szCs w:val="32"/>
+          <w:rtl/>
+          <w:lang w:val="en-GB" w:bidi="ar-SY"/>
+        </w:rPr>
+        <w:t>شغلات</w:t>
+      </w:r>
+      <w:proofErr w:type="spellEnd"/>
+      <w:r>
+        <w:rPr>
+          <w:rFonts w:eastAsiaTheme="minorEastAsia" w:hint="cs"/>
+          <w:b/>
+          <w:bCs/>
+          <w:sz w:val="32"/>
+          <w:szCs w:val="32"/>
+          <w:rtl/>
+          <w:lang w:val="en-GB" w:bidi="ar-SY"/>
+        </w:rPr>
+        <w:t xml:space="preserve"> ساويها لأرفع </w:t>
+      </w:r>
+      <w:proofErr w:type="spellStart"/>
+      <w:r>
+        <w:rPr>
+          <w:rFonts w:eastAsiaTheme="minorEastAsia" w:hint="cs"/>
+          <w:b/>
+          <w:bCs/>
+          <w:sz w:val="32"/>
+          <w:szCs w:val="32"/>
+          <w:rtl/>
+          <w:lang w:val="en-GB" w:bidi="ar-SY"/>
+        </w:rPr>
+        <w:t>مستوا</w:t>
+      </w:r>
+      <w:proofErr w:type="spellEnd"/>
+      <w:r>
+        <w:rPr>
+          <w:rFonts w:eastAsiaTheme="minorEastAsia" w:hint="cs"/>
+          <w:b/>
+          <w:bCs/>
+          <w:sz w:val="32"/>
+          <w:szCs w:val="32"/>
+          <w:rtl/>
+          <w:lang w:val="en-GB" w:bidi="ar-SY"/>
+        </w:rPr>
+        <w:t xml:space="preserve"> </w:t>
+      </w:r>
+      <w:proofErr w:type="spellStart"/>
+      <w:r>
+        <w:rPr>
+          <w:rFonts w:eastAsiaTheme="minorEastAsia" w:hint="cs"/>
+          <w:b/>
+          <w:bCs/>
+          <w:sz w:val="32"/>
+          <w:szCs w:val="32"/>
+          <w:rtl/>
+          <w:lang w:val="en-GB" w:bidi="ar-SY"/>
+        </w:rPr>
+        <w:t>النوطة</w:t>
+      </w:r>
+      <w:proofErr w:type="spellEnd"/>
+      <w:r>
+        <w:rPr>
+          <w:rFonts w:eastAsiaTheme="minorEastAsia" w:hint="cs"/>
+          <w:b/>
+          <w:bCs/>
+          <w:sz w:val="32"/>
+          <w:szCs w:val="32"/>
+          <w:rtl/>
+          <w:lang w:val="en-GB" w:bidi="ar-SY"/>
+        </w:rPr>
+        <w:t>:</w:t>
+      </w:r>
+    </w:p>
+    <w:p>
+      <w:pPr>
+        <w:pStyle w:val="a3"/>
+        <w:numPr>
+          <w:ilvl w:val="0"/>
+          <w:numId w:val="8"/>
+        </w:numPr>
+        <w:bidi/>
+        <w:rPr>
+          <w:rFonts w:eastAsiaTheme="minorEastAsia" w:hint="cs"/>
+          <w:sz w:val="32"/>
+          <w:szCs w:val="32"/>
+          <w:lang w:val="en-GB" w:bidi="ar-SY"/>
+        </w:rPr>
+      </w:pPr>
+      <w:r>
+        <w:rPr>
+          <w:rFonts w:eastAsiaTheme="minorEastAsia" w:hint="cs"/>
+          <w:sz w:val="32"/>
+          <w:szCs w:val="32"/>
+          <w:rtl/>
+          <w:lang w:val="en-GB" w:bidi="ar-SY"/>
+        </w:rPr>
+        <w:t xml:space="preserve">دور </w:t>
+      </w:r>
+      <w:proofErr w:type="spellStart"/>
+      <w:r>
+        <w:rPr>
+          <w:rFonts w:eastAsiaTheme="minorEastAsia" w:hint="cs"/>
+          <w:sz w:val="32"/>
+          <w:szCs w:val="32"/>
+          <w:rtl/>
+          <w:lang w:val="en-GB" w:bidi="ar-SY"/>
+        </w:rPr>
+        <w:t>عنظرية</w:t>
+      </w:r>
+      <w:proofErr w:type="spellEnd"/>
+      <w:r>
+        <w:rPr>
+          <w:rFonts w:eastAsiaTheme="minorEastAsia" w:hint="cs"/>
+          <w:sz w:val="32"/>
+          <w:szCs w:val="32"/>
+          <w:rtl/>
+          <w:lang w:val="en-GB" w:bidi="ar-SY"/>
+        </w:rPr>
+        <w:t xml:space="preserve"> </w:t>
+      </w:r>
+      <w:proofErr w:type="spellStart"/>
+      <w:r>
+        <w:rPr>
+          <w:rFonts w:eastAsiaTheme="minorEastAsia" w:hint="cs"/>
+          <w:sz w:val="32"/>
+          <w:szCs w:val="32"/>
+          <w:rtl/>
+          <w:lang w:val="en-GB" w:bidi="ar-SY"/>
+        </w:rPr>
+        <w:t>بارسفال</w:t>
+      </w:r>
+      <w:proofErr w:type="spellEnd"/>
+      <w:r>
+        <w:rPr>
+          <w:rFonts w:eastAsiaTheme="minorEastAsia" w:hint="cs"/>
+          <w:sz w:val="32"/>
+          <w:szCs w:val="32"/>
+          <w:rtl/>
+          <w:lang w:val="en-GB" w:bidi="ar-SY"/>
+        </w:rPr>
+        <w:t xml:space="preserve"> وضمن شرح أفضل لألها.</w:t>
+      </w:r>
+    </w:p>
+    <w:p>
+      <w:pPr>
+        <w:pStyle w:val="a3"/>
+        <w:numPr>
+          <w:ilvl w:val="0"/>
+          <w:numId w:val="8"/>
+        </w:numPr>
+        <w:bidi/>
+        <w:rPr>
+          <w:rFonts w:eastAsiaTheme="minorEastAsia" w:hint="cs"/>
+          <w:sz w:val="32"/>
+          <w:szCs w:val="32"/>
+          <w:lang w:val="en-GB" w:bidi="ar-SY"/>
+        </w:rPr>
+      </w:pPr>
+      <w:r>
+        <w:rPr>
+          <w:rFonts w:eastAsiaTheme="minorEastAsia" w:hint="cs"/>
+          <w:sz w:val="32"/>
+          <w:szCs w:val="32"/>
+          <w:rtl/>
+          <w:lang w:val="en-GB" w:bidi="ar-SY"/>
+        </w:rPr>
+        <w:t xml:space="preserve">دور </w:t>
+      </w:r>
+      <w:proofErr w:type="spellStart"/>
+      <w:r>
+        <w:rPr>
+          <w:rFonts w:eastAsiaTheme="minorEastAsia" w:hint="cs"/>
+          <w:sz w:val="32"/>
+          <w:szCs w:val="32"/>
+          <w:rtl/>
+          <w:lang w:val="en-GB" w:bidi="ar-SY"/>
+        </w:rPr>
+        <w:t>عتحويل</w:t>
+      </w:r>
+      <w:proofErr w:type="spellEnd"/>
+      <w:r>
+        <w:rPr>
+          <w:rFonts w:eastAsiaTheme="minorEastAsia" w:hint="cs"/>
+          <w:sz w:val="32"/>
+          <w:szCs w:val="32"/>
+          <w:rtl/>
+          <w:lang w:val="en-GB" w:bidi="ar-SY"/>
+        </w:rPr>
+        <w:t xml:space="preserve"> </w:t>
+      </w:r>
+      <w:proofErr w:type="spellStart"/>
+      <w:r>
+        <w:rPr>
+          <w:rFonts w:eastAsiaTheme="minorEastAsia" w:hint="cs"/>
+          <w:sz w:val="32"/>
+          <w:szCs w:val="32"/>
+          <w:rtl/>
+          <w:lang w:val="en-GB" w:bidi="ar-SY"/>
+        </w:rPr>
+        <w:t>فورريه</w:t>
+      </w:r>
+      <w:proofErr w:type="spellEnd"/>
+      <w:r>
+        <w:rPr>
+          <w:rFonts w:eastAsiaTheme="minorEastAsia" w:hint="cs"/>
+          <w:sz w:val="32"/>
+          <w:szCs w:val="32"/>
+          <w:rtl/>
+          <w:lang w:val="en-GB" w:bidi="ar-SY"/>
+        </w:rPr>
+        <w:t xml:space="preserve"> ومعناه الفيزيائي الدقيق هون.</w:t>
+      </w:r>
+    </w:p>
+    <w:p>
+      <w:pPr>
+        <w:pStyle w:val="a3"/>
+        <w:bidi/>
+        <w:rPr>
+          <w:rFonts w:eastAsiaTheme="minorEastAsia" w:hint="cs"/>
+          <w:sz w:val="24"/>
+          <w:szCs w:val="24"/>
+          <w:rtl/>
+          <w:lang w:val="en-GB" w:bidi="ar-SY"/>
+        </w:rPr>
+      </w:pPr>
     </w:p>
     <w:sectPr>
       <w:pgSz w:w="12240" w:h="15840"/>
@@ -13974,8 +16806,8 @@
 </file>
 
 <file path=word/numbering.xml><?xml version="1.0" encoding="utf-8"?>
-<w:numbering xmlns:wpc="http://schemas.microsoft.com/office/word/2010/wordprocessingCanvas" xmlns:cx="http://schemas.microsoft.com/office/drawing/2014/chartex" xmlns:cx1="http://schemas.microsoft.com/office/drawing/2015/9/8/chartex" xmlns:cx2="http://schemas.microsoft.com/office/drawing/2015/10/21/chartex" xmlns:cx3="http://schemas.microsoft.com/office/drawing/2016/5/9/chartex" xmlns:cx4="http://schemas.microsoft.com/office/drawing/2016/5/10/chartex" xmlns:cx5="http://schemas.microsoft.com/office/drawing/2016/5/11/chartex" xmlns:cx6="http://schemas.microsoft.com/office/drawing/2016/5/12/chartex" xmlns:cx7="http://schemas.microsoft.com/office/drawing/2016/5/13/chartex" xmlns:cx8="http://schemas.microsoft.com/office/drawing/2016/5/14/chartex" xmlns:mc="http://schemas.openxmlformats.org/markup-compatibility/2006" xmlns:aink="http://schemas.microsoft.com/office/drawing/2016/ink" xmlns:am3d="http://schemas.microsoft.com/office/drawing/2017/model3d" xmlns:o="urn:schemas-microsoft-com:office:office" xmlns:r="http://schemas.openxmlformats.org/officeDocument/2006/relationships" xmlns:m="http://schemas.openxmlformats.org/officeDocument/2006/math" xmlns:v="urn:schemas-microsoft-com:vml" xmlns:wp14="http://schemas.microsoft.com/office/word/2010/wordprocessingDrawing" xmlns:wp="http://schemas.openxmlformats.org/drawingml/2006/wordprocessingDrawing" xmlns:w10="urn:schemas-microsoft-com:office:word" xmlns:w="http://schemas.openxmlformats.org/wordprocessingml/2006/main" xmlns:w14="http://schemas.microsoft.com/office/word/2010/wordml" xmlns:w15="http://schemas.microsoft.com/office/word/2012/wordml" xmlns:w16cid="http://schemas.microsoft.com/office/word/2016/wordml/cid" xmlns:w16se="http://schemas.microsoft.com/office/word/2015/wordml/symex" xmlns:wpg="http://schemas.microsoft.com/office/word/2010/wordprocessingGroup" xmlns:wpi="http://schemas.microsoft.com/office/word/2010/wordprocessingInk" xmlns:wne="http://schemas.microsoft.com/office/word/2006/wordml" xmlns:wps="http://schemas.microsoft.com/office/word/2010/wordprocessingShape" mc:Ignorable="w14 w15 w16se w16cid wp14">
-  <w:abstractNum w:abstractNumId="0" w15:restartNumberingAfterBreak="0">
+<w:numbering xmlns:ve="http://schemas.openxmlformats.org/markup-compatibility/2006" xmlns:o="urn:schemas-microsoft-com:office:office" xmlns:r="http://schemas.openxmlformats.org/officeDocument/2006/relationships" xmlns:m="http://schemas.openxmlformats.org/officeDocument/2006/math" xmlns:v="urn:schemas-microsoft-com:vml" xmlns:wp="http://schemas.openxmlformats.org/drawingml/2006/wordprocessingDrawing" xmlns:w10="urn:schemas-microsoft-com:office:word" xmlns:w="http://schemas.openxmlformats.org/wordprocessingml/2006/main" xmlns:wne="http://schemas.microsoft.com/office/word/2006/wordml">
+  <w:abstractNum w:abstractNumId="0">
     <w:nsid w:val="0CDE5941"/>
     <w:multiLevelType w:val="hybridMultilevel"/>
     <w:tmpl w:val="CC508DBC"/>
@@ -14064,7 +16896,7 @@
       </w:pPr>
     </w:lvl>
   </w:abstractNum>
-  <w:abstractNum w:abstractNumId="1" w15:restartNumberingAfterBreak="0">
+  <w:abstractNum w:abstractNumId="1">
     <w:nsid w:val="0F5909EE"/>
     <w:multiLevelType w:val="hybridMultilevel"/>
     <w:tmpl w:val="12744BEE"/>
@@ -14153,7 +16985,7 @@
       </w:pPr>
     </w:lvl>
   </w:abstractNum>
-  <w:abstractNum w:abstractNumId="2" w15:restartNumberingAfterBreak="0">
+  <w:abstractNum w:abstractNumId="2">
     <w:nsid w:val="138F762D"/>
     <w:multiLevelType w:val="hybridMultilevel"/>
     <w:tmpl w:val="E61696C8"/>
@@ -14239,7 +17071,7 @@
       </w:pPr>
     </w:lvl>
   </w:abstractNum>
-  <w:abstractNum w:abstractNumId="3" w15:restartNumberingAfterBreak="0">
+  <w:abstractNum w:abstractNumId="3">
     <w:nsid w:val="3C193B77"/>
     <w:multiLevelType w:val="hybridMultilevel"/>
     <w:tmpl w:val="2614587C"/>
@@ -14328,7 +17160,7 @@
       </w:pPr>
     </w:lvl>
   </w:abstractNum>
-  <w:abstractNum w:abstractNumId="4" w15:restartNumberingAfterBreak="0">
+  <w:abstractNum w:abstractNumId="4">
     <w:nsid w:val="3D384082"/>
     <w:multiLevelType w:val="hybridMultilevel"/>
     <w:tmpl w:val="180A98F6"/>
@@ -14441,7 +17273,7 @@
       </w:rPr>
     </w:lvl>
   </w:abstractNum>
-  <w:abstractNum w:abstractNumId="5" w15:restartNumberingAfterBreak="0">
+  <w:abstractNum w:abstractNumId="5">
     <w:nsid w:val="5B384D62"/>
     <w:multiLevelType w:val="hybridMultilevel"/>
     <w:tmpl w:val="355EC480"/>
@@ -14530,7 +17362,7 @@
       </w:pPr>
     </w:lvl>
   </w:abstractNum>
-  <w:abstractNum w:abstractNumId="6" w15:restartNumberingAfterBreak="0">
+  <w:abstractNum w:abstractNumId="6">
     <w:nsid w:val="6A4F3000"/>
     <w:multiLevelType w:val="hybridMultilevel"/>
     <w:tmpl w:val="619E534E"/>
@@ -14542,6 +17374,95 @@
       <w:pPr>
         <w:ind w:left="720" w:hanging="360"/>
       </w:pPr>
+    </w:lvl>
+    <w:lvl w:ilvl="1" w:tplc="04090019" w:tentative="1">
+      <w:start w:val="1"/>
+      <w:numFmt w:val="lowerLetter"/>
+      <w:lvlText w:val="%2."/>
+      <w:lvlJc w:val="left"/>
+      <w:pPr>
+        <w:ind w:left="1440" w:hanging="360"/>
+      </w:pPr>
+    </w:lvl>
+    <w:lvl w:ilvl="2" w:tplc="0409001B" w:tentative="1">
+      <w:start w:val="1"/>
+      <w:numFmt w:val="lowerRoman"/>
+      <w:lvlText w:val="%3."/>
+      <w:lvlJc w:val="right"/>
+      <w:pPr>
+        <w:ind w:left="2160" w:hanging="180"/>
+      </w:pPr>
+    </w:lvl>
+    <w:lvl w:ilvl="3" w:tplc="0409000F" w:tentative="1">
+      <w:start w:val="1"/>
+      <w:numFmt w:val="decimal"/>
+      <w:lvlText w:val="%4."/>
+      <w:lvlJc w:val="left"/>
+      <w:pPr>
+        <w:ind w:left="2880" w:hanging="360"/>
+      </w:pPr>
+    </w:lvl>
+    <w:lvl w:ilvl="4" w:tplc="04090019" w:tentative="1">
+      <w:start w:val="1"/>
+      <w:numFmt w:val="lowerLetter"/>
+      <w:lvlText w:val="%5."/>
+      <w:lvlJc w:val="left"/>
+      <w:pPr>
+        <w:ind w:left="3600" w:hanging="360"/>
+      </w:pPr>
+    </w:lvl>
+    <w:lvl w:ilvl="5" w:tplc="0409001B" w:tentative="1">
+      <w:start w:val="1"/>
+      <w:numFmt w:val="lowerRoman"/>
+      <w:lvlText w:val="%6."/>
+      <w:lvlJc w:val="right"/>
+      <w:pPr>
+        <w:ind w:left="4320" w:hanging="180"/>
+      </w:pPr>
+    </w:lvl>
+    <w:lvl w:ilvl="6" w:tplc="0409000F" w:tentative="1">
+      <w:start w:val="1"/>
+      <w:numFmt w:val="decimal"/>
+      <w:lvlText w:val="%7."/>
+      <w:lvlJc w:val="left"/>
+      <w:pPr>
+        <w:ind w:left="5040" w:hanging="360"/>
+      </w:pPr>
+    </w:lvl>
+    <w:lvl w:ilvl="7" w:tplc="04090019" w:tentative="1">
+      <w:start w:val="1"/>
+      <w:numFmt w:val="lowerLetter"/>
+      <w:lvlText w:val="%8."/>
+      <w:lvlJc w:val="left"/>
+      <w:pPr>
+        <w:ind w:left="5760" w:hanging="360"/>
+      </w:pPr>
+    </w:lvl>
+    <w:lvl w:ilvl="8" w:tplc="0409001B" w:tentative="1">
+      <w:start w:val="1"/>
+      <w:numFmt w:val="lowerRoman"/>
+      <w:lvlText w:val="%9."/>
+      <w:lvlJc w:val="right"/>
+      <w:pPr>
+        <w:ind w:left="6480" w:hanging="180"/>
+      </w:pPr>
+    </w:lvl>
+  </w:abstractNum>
+  <w:abstractNum w:abstractNumId="7">
+    <w:nsid w:val="722C5A83"/>
+    <w:multiLevelType w:val="hybridMultilevel"/>
+    <w:tmpl w:val="2AAA1782"/>
+    <w:lvl w:ilvl="0" w:tplc="4A1C6BEE">
+      <w:start w:val="1"/>
+      <w:numFmt w:val="decimal"/>
+      <w:lvlText w:val="%1-"/>
+      <w:lvlJc w:val="left"/>
+      <w:pPr>
+        <w:ind w:left="720" w:hanging="360"/>
+      </w:pPr>
+      <w:rPr>
+        <w:rFonts w:hint="default"/>
+      </w:rPr>
     </w:lvl>
     <w:lvl w:ilvl="1" w:tplc="04090019" w:tentative="1">
       <w:start w:val="1"/>
@@ -14637,11 +17558,14 @@
   <w:num w:numId="7">
     <w:abstractNumId w:val="0"/>
   </w:num>
+  <w:num w:numId="8">
+    <w:abstractNumId w:val="7"/>
+  </w:num>
 </w:numbering>
 </file>
 
 <file path=word/styles.xml><?xml version="1.0" encoding="utf-8"?>
-<w:styles xmlns:mc="http://schemas.openxmlformats.org/markup-compatibility/2006" xmlns:r="http://schemas.openxmlformats.org/officeDocument/2006/relationships" xmlns:w="http://schemas.openxmlformats.org/wordprocessingml/2006/main" xmlns:w14="http://schemas.microsoft.com/office/word/2010/wordml" xmlns:w15="http://schemas.microsoft.com/office/word/2012/wordml" xmlns:w16cid="http://schemas.microsoft.com/office/word/2016/wordml/cid" xmlns:w16se="http://schemas.microsoft.com/office/word/2015/wordml/symex" mc:Ignorable="w14 w15 w16se w16cid">
+<w:styles xmlns:r="http://schemas.openxmlformats.org/officeDocument/2006/relationships" xmlns:w="http://schemas.openxmlformats.org/wordprocessingml/2006/main">
   <w:docDefaults>
     <w:rPrDefault>
       <w:rPr>
@@ -14657,400 +17581,162 @@
       </w:pPr>
     </w:pPrDefault>
   </w:docDefaults>
-  <w:latentStyles w:defLockedState="0" w:defUIPriority="99" w:defSemiHidden="0" w:defUnhideWhenUsed="0" w:defQFormat="0" w:count="376">
-    <w:lsdException w:name="Normal" w:uiPriority="0" w:qFormat="1"/>
-    <w:lsdException w:name="heading 1" w:uiPriority="9" w:qFormat="1"/>
-    <w:lsdException w:name="heading 2" w:semiHidden="1" w:uiPriority="9" w:unhideWhenUsed="1" w:qFormat="1"/>
-    <w:lsdException w:name="heading 3" w:semiHidden="1" w:uiPriority="9" w:unhideWhenUsed="1" w:qFormat="1"/>
-    <w:lsdException w:name="heading 4" w:semiHidden="1" w:uiPriority="9" w:unhideWhenUsed="1" w:qFormat="1"/>
-    <w:lsdException w:name="heading 5" w:semiHidden="1" w:uiPriority="9" w:unhideWhenUsed="1" w:qFormat="1"/>
-    <w:lsdException w:name="heading 6" w:semiHidden="1" w:uiPriority="9" w:unhideWhenUsed="1" w:qFormat="1"/>
-    <w:lsdException w:name="heading 7" w:semiHidden="1" w:uiPriority="9" w:unhideWhenUsed="1" w:qFormat="1"/>
-    <w:lsdException w:name="heading 8" w:semiHidden="1" w:uiPriority="9" w:unhideWhenUsed="1" w:qFormat="1"/>
-    <w:lsdException w:name="heading 9" w:semiHidden="1" w:uiPriority="9" w:unhideWhenUsed="1" w:qFormat="1"/>
-    <w:lsdException w:name="index 1" w:semiHidden="1" w:unhideWhenUsed="1"/>
-    <w:lsdException w:name="index 2" w:semiHidden="1" w:unhideWhenUsed="1"/>
-    <w:lsdException w:name="index 3" w:semiHidden="1" w:unhideWhenUsed="1"/>
-    <w:lsdException w:name="index 4" w:semiHidden="1" w:unhideWhenUsed="1"/>
-    <w:lsdException w:name="index 5" w:semiHidden="1" w:unhideWhenUsed="1"/>
-    <w:lsdException w:name="index 6" w:semiHidden="1" w:unhideWhenUsed="1"/>
-    <w:lsdException w:name="index 7" w:semiHidden="1" w:unhideWhenUsed="1"/>
-    <w:lsdException w:name="index 8" w:semiHidden="1" w:unhideWhenUsed="1"/>
-    <w:lsdException w:name="index 9" w:semiHidden="1" w:unhideWhenUsed="1"/>
-    <w:lsdException w:name="toc 1" w:semiHidden="1" w:uiPriority="39" w:unhideWhenUsed="1"/>
-    <w:lsdException w:name="toc 2" w:semiHidden="1" w:uiPriority="39" w:unhideWhenUsed="1"/>
-    <w:lsdException w:name="toc 3" w:semiHidden="1" w:uiPriority="39" w:unhideWhenUsed="1"/>
-    <w:lsdException w:name="toc 4" w:semiHidden="1" w:uiPriority="39" w:unhideWhenUsed="1"/>
-    <w:lsdException w:name="toc 5" w:semiHidden="1" w:uiPriority="39" w:unhideWhenUsed="1"/>
-    <w:lsdException w:name="toc 6" w:semiHidden="1" w:uiPriority="39" w:unhideWhenUsed="1"/>
-    <w:lsdException w:name="toc 7" w:semiHidden="1" w:uiPriority="39" w:unhideWhenUsed="1"/>
-    <w:lsdException w:name="toc 8" w:semiHidden="1" w:uiPriority="39" w:unhideWhenUsed="1"/>
-    <w:lsdException w:name="toc 9" w:semiHidden="1" w:uiPriority="39" w:unhideWhenUsed="1"/>
-    <w:lsdException w:name="Normal Indent" w:semiHidden="1" w:unhideWhenUsed="1"/>
-    <w:lsdException w:name="footnote text" w:semiHidden="1" w:unhideWhenUsed="1"/>
-    <w:lsdException w:name="annotation text" w:semiHidden="1" w:unhideWhenUsed="1"/>
-    <w:lsdException w:name="header" w:semiHidden="1" w:unhideWhenUsed="1"/>
-    <w:lsdException w:name="footer" w:semiHidden="1" w:unhideWhenUsed="1"/>
-    <w:lsdException w:name="index heading" w:semiHidden="1" w:unhideWhenUsed="1"/>
-    <w:lsdException w:name="caption" w:semiHidden="1" w:uiPriority="35" w:unhideWhenUsed="1" w:qFormat="1"/>
-    <w:lsdException w:name="table of figures" w:semiHidden="1" w:unhideWhenUsed="1"/>
-    <w:lsdException w:name="envelope address" w:semiHidden="1" w:unhideWhenUsed="1"/>
-    <w:lsdException w:name="envelope return" w:semiHidden="1" w:unhideWhenUsed="1"/>
-    <w:lsdException w:name="footnote reference" w:semiHidden="1" w:unhideWhenUsed="1"/>
-    <w:lsdException w:name="annotation reference" w:semiHidden="1" w:unhideWhenUsed="1"/>
-    <w:lsdException w:name="line number" w:semiHidden="1" w:unhideWhenUsed="1"/>
-    <w:lsdException w:name="page number" w:semiHidden="1" w:unhideWhenUsed="1"/>
-    <w:lsdException w:name="endnote reference" w:semiHidden="1" w:unhideWhenUsed="1"/>
-    <w:lsdException w:name="endnote text" w:semiHidden="1" w:unhideWhenUsed="1"/>
-    <w:lsdException w:name="table of authorities" w:semiHidden="1" w:unhideWhenUsed="1"/>
-    <w:lsdException w:name="macro" w:semiHidden="1" w:unhideWhenUsed="1"/>
-    <w:lsdException w:name="toa heading" w:semiHidden="1" w:unhideWhenUsed="1"/>
-    <w:lsdException w:name="List" w:semiHidden="1" w:unhideWhenUsed="1"/>
-    <w:lsdException w:name="List Bullet" w:semiHidden="1" w:unhideWhenUsed="1"/>
-    <w:lsdException w:name="List Number" w:semiHidden="1" w:unhideWhenUsed="1"/>
-    <w:lsdException w:name="List 2" w:semiHidden="1" w:unhideWhenUsed="1"/>
-    <w:lsdException w:name="List 3" w:semiHidden="1" w:unhideWhenUsed="1"/>
-    <w:lsdException w:name="List 4" w:semiHidden="1" w:unhideWhenUsed="1"/>
-    <w:lsdException w:name="List 5" w:semiHidden="1" w:unhideWhenUsed="1"/>
-    <w:lsdException w:name="List Bullet 2" w:semiHidden="1" w:unhideWhenUsed="1"/>
-    <w:lsdException w:name="List Bullet 3" w:semiHidden="1" w:unhideWhenUsed="1"/>
-    <w:lsdException w:name="List Bullet 4" w:semiHidden="1" w:unhideWhenUsed="1"/>
-    <w:lsdException w:name="List Bullet 5" w:semiHidden="1" w:unhideWhenUsed="1"/>
-    <w:lsdException w:name="List Number 2" w:semiHidden="1" w:unhideWhenUsed="1"/>
-    <w:lsdException w:name="List Number 3" w:semiHidden="1" w:unhideWhenUsed="1"/>
-    <w:lsdException w:name="List Number 4" w:semiHidden="1" w:unhideWhenUsed="1"/>
-    <w:lsdException w:name="List Number 5" w:semiHidden="1" w:unhideWhenUsed="1"/>
-    <w:lsdException w:name="Title" w:uiPriority="10" w:qFormat="1"/>
-    <w:lsdException w:name="Closing" w:semiHidden="1" w:unhideWhenUsed="1"/>
-    <w:lsdException w:name="Signature" w:semiHidden="1" w:unhideWhenUsed="1"/>
-    <w:lsdException w:name="Default Paragraph Font" w:semiHidden="1" w:uiPriority="1" w:unhideWhenUsed="1"/>
-    <w:lsdException w:name="Body Text" w:semiHidden="1" w:unhideWhenUsed="1"/>
-    <w:lsdException w:name="Body Text Indent" w:semiHidden="1" w:unhideWhenUsed="1"/>
-    <w:lsdException w:name="List Continue" w:semiHidden="1" w:unhideWhenUsed="1"/>
-    <w:lsdException w:name="List Continue 2" w:semiHidden="1" w:unhideWhenUsed="1"/>
-    <w:lsdException w:name="List Continue 3" w:semiHidden="1" w:unhideWhenUsed="1"/>
-    <w:lsdException w:name="List Continue 4" w:semiHidden="1" w:unhideWhenUsed="1"/>
-    <w:lsdException w:name="List Continue 5" w:semiHidden="1" w:unhideWhenUsed="1"/>
-    <w:lsdException w:name="Message Header" w:semiHidden="1" w:unhideWhenUsed="1"/>
-    <w:lsdException w:name="Subtitle" w:uiPriority="11" w:qFormat="1"/>
-    <w:lsdException w:name="Salutation" w:semiHidden="1" w:unhideWhenUsed="1"/>
-    <w:lsdException w:name="Date" w:semiHidden="1" w:unhideWhenUsed="1"/>
-    <w:lsdException w:name="Body Text First Indent" w:semiHidden="1" w:unhideWhenUsed="1"/>
-    <w:lsdException w:name="Body Text First Indent 2" w:semiHidden="1" w:unhideWhenUsed="1"/>
-    <w:lsdException w:name="Note Heading" w:semiHidden="1" w:unhideWhenUsed="1"/>
-    <w:lsdException w:name="Body Text 2" w:semiHidden="1" w:unhideWhenUsed="1"/>
-    <w:lsdException w:name="Body Text 3" w:semiHidden="1" w:unhideWhenUsed="1"/>
-    <w:lsdException w:name="Body Text Indent 2" w:semiHidden="1" w:unhideWhenUsed="1"/>
-    <w:lsdException w:name="Body Text Indent 3" w:semiHidden="1" w:unhideWhenUsed="1"/>
-    <w:lsdException w:name="Block Text" w:semiHidden="1" w:unhideWhenUsed="1"/>
-    <w:lsdException w:name="Hyperlink" w:semiHidden="1" w:unhideWhenUsed="1"/>
-    <w:lsdException w:name="FollowedHyperlink" w:semiHidden="1" w:unhideWhenUsed="1"/>
-    <w:lsdException w:name="Strong" w:uiPriority="22" w:qFormat="1"/>
-    <w:lsdException w:name="Emphasis" w:uiPriority="20" w:qFormat="1"/>
-    <w:lsdException w:name="Document Map" w:semiHidden="1" w:unhideWhenUsed="1"/>
-    <w:lsdException w:name="Plain Text" w:semiHidden="1" w:unhideWhenUsed="1"/>
-    <w:lsdException w:name="E-mail Signature" w:semiHidden="1" w:unhideWhenUsed="1"/>
-    <w:lsdException w:name="HTML Top of Form" w:semiHidden="1" w:unhideWhenUsed="1"/>
-    <w:lsdException w:name="HTML Bottom of Form" w:semiHidden="1" w:unhideWhenUsed="1"/>
-    <w:lsdException w:name="Normal (Web)" w:semiHidden="1" w:unhideWhenUsed="1"/>
-    <w:lsdException w:name="HTML Acronym" w:semiHidden="1" w:unhideWhenUsed="1"/>
-    <w:lsdException w:name="HTML Address" w:semiHidden="1" w:unhideWhenUsed="1"/>
-    <w:lsdException w:name="HTML Cite" w:semiHidden="1" w:unhideWhenUsed="1"/>
-    <w:lsdException w:name="HTML Code" w:semiHidden="1" w:unhideWhenUsed="1"/>
-    <w:lsdException w:name="HTML Definition" w:semiHidden="1" w:unhideWhenUsed="1"/>
-    <w:lsdException w:name="HTML Keyboard" w:semiHidden="1" w:unhideWhenUsed="1"/>
-    <w:lsdException w:name="HTML Preformatted" w:semiHidden="1" w:unhideWhenUsed="1"/>
-    <w:lsdException w:name="HTML Sample" w:semiHidden="1" w:unhideWhenUsed="1"/>
-    <w:lsdException w:name="HTML Typewriter" w:semiHidden="1" w:unhideWhenUsed="1"/>
-    <w:lsdException w:name="HTML Variable" w:semiHidden="1" w:unhideWhenUsed="1"/>
-    <w:lsdException w:name="Normal Table" w:semiHidden="1" w:unhideWhenUsed="1"/>
-    <w:lsdException w:name="annotation subject" w:semiHidden="1" w:unhideWhenUsed="1"/>
-    <w:lsdException w:name="No List" w:semiHidden="1" w:unhideWhenUsed="1"/>
-    <w:lsdException w:name="Outline List 1" w:semiHidden="1" w:unhideWhenUsed="1"/>
-    <w:lsdException w:name="Outline List 2" w:semiHidden="1" w:unhideWhenUsed="1"/>
-    <w:lsdException w:name="Outline List 3" w:semiHidden="1" w:unhideWhenUsed="1"/>
-    <w:lsdException w:name="Table Simple 1" w:semiHidden="1" w:unhideWhenUsed="1"/>
-    <w:lsdException w:name="Table Simple 2" w:semiHidden="1" w:unhideWhenUsed="1"/>
-    <w:lsdException w:name="Table Simple 3" w:semiHidden="1" w:unhideWhenUsed="1"/>
-    <w:lsdException w:name="Table Classic 1" w:semiHidden="1" w:unhideWhenUsed="1"/>
-    <w:lsdException w:name="Table Classic 2" w:semiHidden="1" w:unhideWhenUsed="1"/>
-    <w:lsdException w:name="Table Classic 3" w:semiHidden="1" w:unhideWhenUsed="1"/>
-    <w:lsdException w:name="Table Classic 4" w:semiHidden="1" w:unhideWhenUsed="1"/>
-    <w:lsdException w:name="Table Colorful 1" w:semiHidden="1" w:unhideWhenUsed="1"/>
-    <w:lsdException w:name="Table Colorful 2" w:semiHidden="1" w:unhideWhenUsed="1"/>
-    <w:lsdException w:name="Table Colorful 3" w:semiHidden="1" w:unhideWhenUsed="1"/>
-    <w:lsdException w:name="Table Columns 1" w:semiHidden="1" w:unhideWhenUsed="1"/>
-    <w:lsdException w:name="Table Columns 2" w:semiHidden="1" w:unhideWhenUsed="1"/>
-    <w:lsdException w:name="Table Columns 3" w:semiHidden="1" w:unhideWhenUsed="1"/>
-    <w:lsdException w:name="Table Columns 4" w:semiHidden="1" w:unhideWhenUsed="1"/>
-    <w:lsdException w:name="Table Columns 5" w:semiHidden="1" w:unhideWhenUsed="1"/>
-    <w:lsdException w:name="Table Grid 1" w:semiHidden="1" w:unhideWhenUsed="1"/>
-    <w:lsdException w:name="Table Grid 2" w:semiHidden="1" w:unhideWhenUsed="1"/>
-    <w:lsdException w:name="Table Grid 3" w:semiHidden="1" w:unhideWhenUsed="1"/>
-    <w:lsdException w:name="Table Grid 4" w:semiHidden="1" w:unhideWhenUsed="1"/>
-    <w:lsdException w:name="Table Grid 5" w:semiHidden="1" w:unhideWhenUsed="1"/>
-    <w:lsdException w:name="Table Grid 6" w:semiHidden="1" w:unhideWhenUsed="1"/>
-    <w:lsdException w:name="Table Grid 7" w:semiHidden="1" w:unhideWhenUsed="1"/>
-    <w:lsdException w:name="Table Grid 8" w:semiHidden="1" w:unhideWhenUsed="1"/>
-    <w:lsdException w:name="Table List 1" w:semiHidden="1" w:unhideWhenUsed="1"/>
-    <w:lsdException w:name="Table List 2" w:semiHidden="1" w:unhideWhenUsed="1"/>
-    <w:lsdException w:name="Table List 3" w:semiHidden="1" w:unhideWhenUsed="1"/>
-    <w:lsdException w:name="Table List 4" w:semiHidden="1" w:unhideWhenUsed="1"/>
-    <w:lsdException w:name="Table List 5" w:semiHidden="1" w:unhideWhenUsed="1"/>
-    <w:lsdException w:name="Table List 6" w:semiHidden="1" w:unhideWhenUsed="1"/>
-    <w:lsdException w:name="Table List 7" w:semiHidden="1" w:unhideWhenUsed="1"/>
-    <w:lsdException w:name="Table List 8" w:semiHidden="1" w:unhideWhenUsed="1"/>
-    <w:lsdException w:name="Table 3D effects 1" w:semiHidden="1" w:unhideWhenUsed="1"/>
-    <w:lsdException w:name="Table 3D effects 2" w:semiHidden="1" w:unhideWhenUsed="1"/>
-    <w:lsdException w:name="Table 3D effects 3" w:semiHidden="1" w:unhideWhenUsed="1"/>
-    <w:lsdException w:name="Table Contemporary" w:semiHidden="1" w:unhideWhenUsed="1"/>
-    <w:lsdException w:name="Table Elegant" w:semiHidden="1" w:unhideWhenUsed="1"/>
-    <w:lsdException w:name="Table Professional" w:semiHidden="1" w:unhideWhenUsed="1"/>
-    <w:lsdException w:name="Table Subtle 1" w:semiHidden="1" w:unhideWhenUsed="1"/>
-    <w:lsdException w:name="Table Subtle 2" w:semiHidden="1" w:unhideWhenUsed="1"/>
-    <w:lsdException w:name="Table Web 1" w:semiHidden="1" w:unhideWhenUsed="1"/>
-    <w:lsdException w:name="Table Web 2" w:semiHidden="1" w:unhideWhenUsed="1"/>
-    <w:lsdException w:name="Table Web 3" w:semiHidden="1" w:unhideWhenUsed="1"/>
-    <w:lsdException w:name="Balloon Text" w:semiHidden="1" w:unhideWhenUsed="1"/>
-    <w:lsdException w:name="Table Grid" w:semiHidden="1" w:uiPriority="59" w:unhideWhenUsed="1"/>
-    <w:lsdException w:name="Table Theme" w:semiHidden="1" w:unhideWhenUsed="1"/>
-    <w:lsdException w:name="Placeholder Text" w:semiHidden="1"/>
-    <w:lsdException w:name="No Spacing" w:uiPriority="1" w:qFormat="1"/>
-    <w:lsdException w:name="Light Shading" w:uiPriority="60"/>
-    <w:lsdException w:name="Light List" w:uiPriority="61"/>
-    <w:lsdException w:name="Light Grid" w:uiPriority="62"/>
-    <w:lsdException w:name="Medium Shading 1" w:uiPriority="63"/>
-    <w:lsdException w:name="Medium Shading 2" w:uiPriority="64"/>
-    <w:lsdException w:name="Medium List 1" w:uiPriority="65"/>
-    <w:lsdException w:name="Medium List 2" w:uiPriority="66"/>
-    <w:lsdException w:name="Medium Grid 1" w:uiPriority="67"/>
-    <w:lsdException w:name="Medium Grid 2" w:uiPriority="68"/>
-    <w:lsdException w:name="Medium Grid 3" w:uiPriority="69"/>
-    <w:lsdException w:name="Dark List" w:uiPriority="70"/>
-    <w:lsdException w:name="Colorful Shading" w:uiPriority="71"/>
-    <w:lsdException w:name="Colorful List" w:uiPriority="72"/>
-    <w:lsdException w:name="Colorful Grid" w:uiPriority="73"/>
-    <w:lsdException w:name="Light Shading Accent 1" w:uiPriority="60"/>
-    <w:lsdException w:name="Light List Accent 1" w:uiPriority="61"/>
-    <w:lsdException w:name="Light Grid Accent 1" w:uiPriority="62"/>
-    <w:lsdException w:name="Medium Shading 1 Accent 1" w:uiPriority="63"/>
-    <w:lsdException w:name="Medium Shading 2 Accent 1" w:uiPriority="64"/>
-    <w:lsdException w:name="Medium List 1 Accent 1" w:uiPriority="65"/>
-    <w:lsdException w:name="Revision" w:semiHidden="1"/>
-    <w:lsdException w:name="List Paragraph" w:uiPriority="34" w:qFormat="1"/>
-    <w:lsdException w:name="Quote" w:uiPriority="29" w:qFormat="1"/>
-    <w:lsdException w:name="Intense Quote" w:uiPriority="30" w:qFormat="1"/>
-    <w:lsdException w:name="Medium List 2 Accent 1" w:uiPriority="66"/>
-    <w:lsdException w:name="Medium Grid 1 Accent 1" w:uiPriority="67"/>
-    <w:lsdException w:name="Medium Grid 2 Accent 1" w:uiPriority="68"/>
-    <w:lsdException w:name="Medium Grid 3 Accent 1" w:uiPriority="69"/>
-    <w:lsdException w:name="Dark List Accent 1" w:uiPriority="70"/>
-    <w:lsdException w:name="Colorful Shading Accent 1" w:uiPriority="71"/>
-    <w:lsdException w:name="Colorful List Accent 1" w:uiPriority="72"/>
-    <w:lsdException w:name="Colorful Grid Accent 1" w:uiPriority="73"/>
-    <w:lsdException w:name="Light Shading Accent 2" w:uiPriority="60"/>
-    <w:lsdException w:name="Light List Accent 2" w:uiPriority="61"/>
-    <w:lsdException w:name="Light Grid Accent 2" w:uiPriority="62"/>
-    <w:lsdException w:name="Medium Shading 1 Accent 2" w:uiPriority="63"/>
-    <w:lsdException w:name="Medium Shading 2 Accent 2" w:uiPriority="64"/>
-    <w:lsdException w:name="Medium List 1 Accent 2" w:uiPriority="65"/>
-    <w:lsdException w:name="Medium List 2 Accent 2" w:uiPriority="66"/>
-    <w:lsdException w:name="Medium Grid 1 Accent 2" w:uiPriority="67"/>
-    <w:lsdException w:name="Medium Grid 2 Accent 2" w:uiPriority="68"/>
-    <w:lsdException w:name="Medium Grid 3 Accent 2" w:uiPriority="69"/>
-    <w:lsdException w:name="Dark List Accent 2" w:uiPriority="70"/>
-    <w:lsdException w:name="Colorful Shading Accent 2" w:uiPriority="71"/>
-    <w:lsdException w:name="Colorful List Accent 2" w:uiPriority="72"/>
-    <w:lsdException w:name="Colorful Grid Accent 2" w:uiPriority="73"/>
-    <w:lsdException w:name="Light Shading Accent 3" w:uiPriority="60"/>
-    <w:lsdException w:name="Light List Accent 3" w:uiPriority="61"/>
-    <w:lsdException w:name="Light Grid Accent 3" w:uiPriority="62"/>
-    <w:lsdException w:name="Medium Shading 1 Accent 3" w:uiPriority="63"/>
-    <w:lsdException w:name="Medium Shading 2 Accent 3" w:uiPriority="64"/>
-    <w:lsdException w:name="Medium List 1 Accent 3" w:uiPriority="65"/>
-    <w:lsdException w:name="Medium List 2 Accent 3" w:uiPriority="66"/>
-    <w:lsdException w:name="Medium Grid 1 Accent 3" w:uiPriority="67"/>
-    <w:lsdException w:name="Medium Grid 2 Accent 3" w:uiPriority="68"/>
-    <w:lsdException w:name="Medium Grid 3 Accent 3" w:uiPriority="69"/>
-    <w:lsdException w:name="Dark List Accent 3" w:uiPriority="70"/>
-    <w:lsdException w:name="Colorful Shading Accent 3" w:uiPriority="71"/>
-    <w:lsdException w:name="Colorful List Accent 3" w:uiPriority="72"/>
-    <w:lsdException w:name="Colorful Grid Accent 3" w:uiPriority="73"/>
-    <w:lsdException w:name="Light Shading Accent 4" w:uiPriority="60"/>
-    <w:lsdException w:name="Light List Accent 4" w:uiPriority="61"/>
-    <w:lsdException w:name="Light Grid Accent 4" w:uiPriority="62"/>
-    <w:lsdException w:name="Medium Shading 1 Accent 4" w:uiPriority="63"/>
-    <w:lsdException w:name="Medium Shading 2 Accent 4" w:uiPriority="64"/>
-    <w:lsdException w:name="Medium List 1 Accent 4" w:uiPriority="65"/>
-    <w:lsdException w:name="Medium List 2 Accent 4" w:uiPriority="66"/>
-    <w:lsdException w:name="Medium Grid 1 Accent 4" w:uiPriority="67"/>
-    <w:lsdException w:name="Medium Grid 2 Accent 4" w:uiPriority="68"/>
-    <w:lsdException w:name="Medium Grid 3 Accent 4" w:uiPriority="69"/>
-    <w:lsdException w:name="Dark List Accent 4" w:uiPriority="70"/>
-    <w:lsdException w:name="Colorful Shading Accent 4" w:uiPriority="71"/>
-    <w:lsdException w:name="Colorful List Accent 4" w:uiPriority="72"/>
-    <w:lsdException w:name="Colorful Grid Accent 4" w:uiPriority="73"/>
-    <w:lsdException w:name="Light Shading Accent 5" w:uiPriority="60"/>
-    <w:lsdException w:name="Light List Accent 5" w:uiPriority="61"/>
-    <w:lsdException w:name="Light Grid Accent 5" w:uiPriority="62"/>
-    <w:lsdException w:name="Medium Shading 1 Accent 5" w:uiPriority="63"/>
-    <w:lsdException w:name="Medium Shading 2 Accent 5" w:uiPriority="64"/>
-    <w:lsdException w:name="Medium List 1 Accent 5" w:uiPriority="65"/>
-    <w:lsdException w:name="Medium List 2 Accent 5" w:uiPriority="66"/>
-    <w:lsdException w:name="Medium Grid 1 Accent 5" w:uiPriority="67"/>
-    <w:lsdException w:name="Medium Grid 2 Accent 5" w:uiPriority="68"/>
-    <w:lsdException w:name="Medium Grid 3 Accent 5" w:uiPriority="69"/>
-    <w:lsdException w:name="Dark List Accent 5" w:uiPriority="70"/>
-    <w:lsdException w:name="Colorful Shading Accent 5" w:uiPriority="71"/>
-    <w:lsdException w:name="Colorful List Accent 5" w:uiPriority="72"/>
-    <w:lsdException w:name="Colorful Grid Accent 5" w:uiPriority="73"/>
-    <w:lsdException w:name="Light Shading Accent 6" w:uiPriority="60"/>
-    <w:lsdException w:name="Light List Accent 6" w:uiPriority="61"/>
-    <w:lsdException w:name="Light Grid Accent 6" w:uiPriority="62"/>
-    <w:lsdException w:name="Medium Shading 1 Accent 6" w:uiPriority="63"/>
-    <w:lsdException w:name="Medium Shading 2 Accent 6" w:uiPriority="64"/>
-    <w:lsdException w:name="Medium List 1 Accent 6" w:uiPriority="65"/>
-    <w:lsdException w:name="Medium List 2 Accent 6" w:uiPriority="66"/>
-    <w:lsdException w:name="Medium Grid 1 Accent 6" w:uiPriority="67"/>
-    <w:lsdException w:name="Medium Grid 2 Accent 6" w:uiPriority="68"/>
-    <w:lsdException w:name="Medium Grid 3 Accent 6" w:uiPriority="69"/>
-    <w:lsdException w:name="Dark List Accent 6" w:uiPriority="70"/>
-    <w:lsdException w:name="Colorful Shading Accent 6" w:uiPriority="71"/>
-    <w:lsdException w:name="Colorful List Accent 6" w:uiPriority="72"/>
-    <w:lsdException w:name="Colorful Grid Accent 6" w:uiPriority="73"/>
-    <w:lsdException w:name="Subtle Emphasis" w:uiPriority="19" w:qFormat="1"/>
-    <w:lsdException w:name="Intense Emphasis" w:uiPriority="21" w:qFormat="1"/>
-    <w:lsdException w:name="Subtle Reference" w:uiPriority="31" w:qFormat="1"/>
-    <w:lsdException w:name="Intense Reference" w:uiPriority="32" w:qFormat="1"/>
-    <w:lsdException w:name="Book Title" w:uiPriority="33" w:qFormat="1"/>
-    <w:lsdException w:name="Bibliography" w:semiHidden="1" w:uiPriority="37" w:unhideWhenUsed="1"/>
-    <w:lsdException w:name="TOC Heading" w:semiHidden="1" w:uiPriority="39" w:unhideWhenUsed="1" w:qFormat="1"/>
-    <w:lsdException w:name="Plain Table 1" w:uiPriority="41"/>
-    <w:lsdException w:name="Plain Table 2" w:uiPriority="42"/>
-    <w:lsdException w:name="Plain Table 3" w:uiPriority="43"/>
-    <w:lsdException w:name="Plain Table 4" w:uiPriority="44"/>
-    <w:lsdException w:name="Plain Table 5" w:uiPriority="45"/>
-    <w:lsdException w:name="Grid Table Light" w:uiPriority="40"/>
-    <w:lsdException w:name="Grid Table 1 Light" w:uiPriority="46"/>
-    <w:lsdException w:name="Grid Table 2" w:uiPriority="47"/>
-    <w:lsdException w:name="Grid Table 3" w:uiPriority="48"/>
-    <w:lsdException w:name="Grid Table 4" w:uiPriority="49"/>
-    <w:lsdException w:name="Grid Table 5 Dark" w:uiPriority="50"/>
-    <w:lsdException w:name="Grid Table 6 Colorful" w:uiPriority="51"/>
-    <w:lsdException w:name="Grid Table 7 Colorful" w:uiPriority="52"/>
-    <w:lsdException w:name="Grid Table 1 Light Accent 1" w:uiPriority="46"/>
-    <w:lsdException w:name="Grid Table 2 Accent 1" w:uiPriority="47"/>
-    <w:lsdException w:name="Grid Table 3 Accent 1" w:uiPriority="48"/>
-    <w:lsdException w:name="Grid Table 4 Accent 1" w:uiPriority="49"/>
-    <w:lsdException w:name="Grid Table 5 Dark Accent 1" w:uiPriority="50"/>
-    <w:lsdException w:name="Grid Table 6 Colorful Accent 1" w:uiPriority="51"/>
-    <w:lsdException w:name="Grid Table 7 Colorful Accent 1" w:uiPriority="52"/>
-    <w:lsdException w:name="Grid Table 1 Light Accent 2" w:uiPriority="46"/>
-    <w:lsdException w:name="Grid Table 2 Accent 2" w:uiPriority="47"/>
-    <w:lsdException w:name="Grid Table 3 Accent 2" w:uiPriority="48"/>
-    <w:lsdException w:name="Grid Table 4 Accent 2" w:uiPriority="49"/>
-    <w:lsdException w:name="Grid Table 5 Dark Accent 2" w:uiPriority="50"/>
-    <w:lsdException w:name="Grid Table 6 Colorful Accent 2" w:uiPriority="51"/>
-    <w:lsdException w:name="Grid Table 7 Colorful Accent 2" w:uiPriority="52"/>
-    <w:lsdException w:name="Grid Table 1 Light Accent 3" w:uiPriority="46"/>
-    <w:lsdException w:name="Grid Table 2 Accent 3" w:uiPriority="47"/>
-    <w:lsdException w:name="Grid Table 3 Accent 3" w:uiPriority="48"/>
-    <w:lsdException w:name="Grid Table 4 Accent 3" w:uiPriority="49"/>
-    <w:lsdException w:name="Grid Table 5 Dark Accent 3" w:uiPriority="50"/>
-    <w:lsdException w:name="Grid Table 6 Colorful Accent 3" w:uiPriority="51"/>
-    <w:lsdException w:name="Grid Table 7 Colorful Accent 3" w:uiPriority="52"/>
-    <w:lsdException w:name="Grid Table 1 Light Accent 4" w:uiPriority="46"/>
-    <w:lsdException w:name="Grid Table 2 Accent 4" w:uiPriority="47"/>
-    <w:lsdException w:name="Grid Table 3 Accent 4" w:uiPriority="48"/>
-    <w:lsdException w:name="Grid Table 4 Accent 4" w:uiPriority="49"/>
-    <w:lsdException w:name="Grid Table 5 Dark Accent 4" w:uiPriority="50"/>
-    <w:lsdException w:name="Grid Table 6 Colorful Accent 4" w:uiPriority="51"/>
-    <w:lsdException w:name="Grid Table 7 Colorful Accent 4" w:uiPriority="52"/>
-    <w:lsdException w:name="Grid Table 1 Light Accent 5" w:uiPriority="46"/>
-    <w:lsdException w:name="Grid Table 2 Accent 5" w:uiPriority="47"/>
-    <w:lsdException w:name="Grid Table 3 Accent 5" w:uiPriority="48"/>
-    <w:lsdException w:name="Grid Table 4 Accent 5" w:uiPriority="49"/>
-    <w:lsdException w:name="Grid Table 5 Dark Accent 5" w:uiPriority="50"/>
-    <w:lsdException w:name="Grid Table 6 Colorful Accent 5" w:uiPriority="51"/>
-    <w:lsdException w:name="Grid Table 7 Colorful Accent 5" w:uiPriority="52"/>
-    <w:lsdException w:name="Grid Table 1 Light Accent 6" w:uiPriority="46"/>
-    <w:lsdException w:name="Grid Table 2 Accent 6" w:uiPriority="47"/>
-    <w:lsdException w:name="Grid Table 3 Accent 6" w:uiPriority="48"/>
-    <w:lsdException w:name="Grid Table 4 Accent 6" w:uiPriority="49"/>
-    <w:lsdException w:name="Grid Table 5 Dark Accent 6" w:uiPriority="50"/>
-    <w:lsdException w:name="Grid Table 6 Colorful Accent 6" w:uiPriority="51"/>
-    <w:lsdException w:name="Grid Table 7 Colorful Accent 6" w:uiPriority="52"/>
-    <w:lsdException w:name="List Table 1 Light" w:uiPriority="46"/>
-    <w:lsdException w:name="List Table 2" w:uiPriority="47"/>
-    <w:lsdException w:name="List Table 3" w:uiPriority="48"/>
-    <w:lsdException w:name="List Table 4" w:uiPriority="49"/>
-    <w:lsdException w:name="List Table 5 Dark" w:uiPriority="50"/>
-    <w:lsdException w:name="List Table 6 Colorful" w:uiPriority="51"/>
-    <w:lsdException w:name="List Table 7 Colorful" w:uiPriority="52"/>
-    <w:lsdException w:name="List Table 1 Light Accent 1" w:uiPriority="46"/>
-    <w:lsdException w:name="List Table 2 Accent 1" w:uiPriority="47"/>
-    <w:lsdException w:name="List Table 3 Accent 1" w:uiPriority="48"/>
-    <w:lsdException w:name="List Table 4 Accent 1" w:uiPriority="49"/>
-    <w:lsdException w:name="List Table 5 Dark Accent 1" w:uiPriority="50"/>
-    <w:lsdException w:name="List Table 6 Colorful Accent 1" w:uiPriority="51"/>
-    <w:lsdException w:name="List Table 7 Colorful Accent 1" w:uiPriority="52"/>
-    <w:lsdException w:name="List Table 1 Light Accent 2" w:uiPriority="46"/>
-    <w:lsdException w:name="List Table 2 Accent 2" w:uiPriority="47"/>
-    <w:lsdException w:name="List Table 3 Accent 2" w:uiPriority="48"/>
-    <w:lsdException w:name="List Table 4 Accent 2" w:uiPriority="49"/>
-    <w:lsdException w:name="List Table 5 Dark Accent 2" w:uiPriority="50"/>
-    <w:lsdException w:name="List Table 6 Colorful Accent 2" w:uiPriority="51"/>
-    <w:lsdException w:name="List Table 7 Colorful Accent 2" w:uiPriority="52"/>
-    <w:lsdException w:name="List Table 1 Light Accent 3" w:uiPriority="46"/>
-    <w:lsdException w:name="List Table 2 Accent 3" w:uiPriority="47"/>
-    <w:lsdException w:name="List Table 3 Accent 3" w:uiPriority="48"/>
-    <w:lsdException w:name="List Table 4 Accent 3" w:uiPriority="49"/>
-    <w:lsdException w:name="List Table 5 Dark Accent 3" w:uiPriority="50"/>
-    <w:lsdException w:name="List Table 6 Colorful Accent 3" w:uiPriority="51"/>
-    <w:lsdException w:name="List Table 7 Colorful Accent 3" w:uiPriority="52"/>
-    <w:lsdException w:name="List Table 1 Light Accent 4" w:uiPriority="46"/>
-    <w:lsdException w:name="List Table 2 Accent 4" w:uiPriority="47"/>
-    <w:lsdException w:name="List Table 3 Accent 4" w:uiPriority="48"/>
-    <w:lsdException w:name="List Table 4 Accent 4" w:uiPriority="49"/>
-    <w:lsdException w:name="List Table 5 Dark Accent 4" w:uiPriority="50"/>
-    <w:lsdException w:name="List Table 6 Colorful Accent 4" w:uiPriority="51"/>
-    <w:lsdException w:name="List Table 7 Colorful Accent 4" w:uiPriority="52"/>
-    <w:lsdException w:name="List Table 1 Light Accent 5" w:uiPriority="46"/>
-    <w:lsdException w:name="List Table 2 Accent 5" w:uiPriority="47"/>
-    <w:lsdException w:name="List Table 3 Accent 5" w:uiPriority="48"/>
-    <w:lsdException w:name="List Table 4 Accent 5" w:uiPriority="49"/>
-    <w:lsdException w:name="List Table 5 Dark Accent 5" w:uiPriority="50"/>
-    <w:lsdException w:name="List Table 6 Colorful Accent 5" w:uiPriority="51"/>
-    <w:lsdException w:name="List Table 7 Colorful Accent 5" w:uiPriority="52"/>
-    <w:lsdException w:name="List Table 1 Light Accent 6" w:uiPriority="46"/>
-    <w:lsdException w:name="List Table 2 Accent 6" w:uiPriority="47"/>
-    <w:lsdException w:name="List Table 3 Accent 6" w:uiPriority="48"/>
-    <w:lsdException w:name="List Table 4 Accent 6" w:uiPriority="49"/>
-    <w:lsdException w:name="List Table 5 Dark Accent 6" w:uiPriority="50"/>
-    <w:lsdException w:name="List Table 6 Colorful Accent 6" w:uiPriority="51"/>
-    <w:lsdException w:name="List Table 7 Colorful Accent 6" w:uiPriority="52"/>
-    <w:lsdException w:name="Mention" w:semiHidden="1" w:unhideWhenUsed="1"/>
-    <w:lsdException w:name="Smart Hyperlink" w:semiHidden="1" w:unhideWhenUsed="1"/>
-    <w:lsdException w:name="Hashtag" w:semiHidden="1" w:unhideWhenUsed="1"/>
-    <w:lsdException w:name="Unresolved Mention" w:semiHidden="1" w:unhideWhenUsed="1"/>
-    <w:lsdException w:name="Smart Link" w:semiHidden="1" w:unhideWhenUsed="1"/>
+  <w:latentStyles w:defLockedState="0" w:defUIPriority="99" w:defSemiHidden="1" w:defUnhideWhenUsed="1" w:defQFormat="0" w:count="267">
+    <w:lsdException w:name="Normal" w:semiHidden="0" w:uiPriority="0" w:unhideWhenUsed="0" w:qFormat="1"/>
+    <w:lsdException w:name="heading 1" w:semiHidden="0" w:uiPriority="9" w:unhideWhenUsed="0" w:qFormat="1"/>
+    <w:lsdException w:name="heading 2" w:uiPriority="9" w:qFormat="1"/>
+    <w:lsdException w:name="heading 3" w:uiPriority="9" w:qFormat="1"/>
+    <w:lsdException w:name="heading 4" w:uiPriority="9" w:qFormat="1"/>
+    <w:lsdException w:name="heading 5" w:uiPriority="9" w:qFormat="1"/>
+    <w:lsdException w:name="heading 6" w:uiPriority="9" w:qFormat="1"/>
+    <w:lsdException w:name="heading 7" w:uiPriority="9" w:qFormat="1"/>
+    <w:lsdException w:name="heading 8" w:uiPriority="9" w:qFormat="1"/>
+    <w:lsdException w:name="heading 9" w:uiPriority="9" w:qFormat="1"/>
+    <w:lsdException w:name="toc 1" w:uiPriority="39"/>
+    <w:lsdException w:name="toc 2" w:uiPriority="39"/>
+    <w:lsdException w:name="toc 3" w:uiPriority="39"/>
+    <w:lsdException w:name="toc 4" w:uiPriority="39"/>
+    <w:lsdException w:name="toc 5" w:uiPriority="39"/>
+    <w:lsdException w:name="toc 6" w:uiPriority="39"/>
+    <w:lsdException w:name="toc 7" w:uiPriority="39"/>
+    <w:lsdException w:name="toc 8" w:uiPriority="39"/>
+    <w:lsdException w:name="toc 9" w:uiPriority="39"/>
+    <w:lsdException w:name="caption" w:uiPriority="35" w:qFormat="1"/>
+    <w:lsdException w:name="Title" w:semiHidden="0" w:uiPriority="10" w:unhideWhenUsed="0" w:qFormat="1"/>
+    <w:lsdException w:name="Default Paragraph Font" w:uiPriority="1"/>
+    <w:lsdException w:name="Subtitle" w:semiHidden="0" w:uiPriority="11" w:unhideWhenUsed="0" w:qFormat="1"/>
+    <w:lsdException w:name="Strong" w:semiHidden="0" w:uiPriority="22" w:unhideWhenUsed="0" w:qFormat="1"/>
+    <w:lsdException w:name="Emphasis" w:semiHidden="0" w:uiPriority="20" w:unhideWhenUsed="0" w:qFormat="1"/>
+    <w:lsdException w:name="Table Grid" w:uiPriority="59"/>
+    <w:lsdException w:name="Placeholder Text" w:unhideWhenUsed="0"/>
+    <w:lsdException w:name="No Spacing" w:semiHidden="0" w:uiPriority="1" w:unhideWhenUsed="0" w:qFormat="1"/>
+    <w:lsdException w:name="Light Shading" w:semiHidden="0" w:uiPriority="60" w:unhideWhenUsed="0"/>
+    <w:lsdException w:name="Light List" w:semiHidden="0" w:uiPriority="61" w:unhideWhenUsed="0"/>
+    <w:lsdException w:name="Light Grid" w:semiHidden="0" w:uiPriority="62" w:unhideWhenUsed="0"/>
+    <w:lsdException w:name="Medium Shading 1" w:semiHidden="0" w:uiPriority="63" w:unhideWhenUsed="0"/>
+    <w:lsdException w:name="Medium Shading 2" w:semiHidden="0" w:uiPriority="64" w:unhideWhenUsed="0"/>
+    <w:lsdException w:name="Medium List 1" w:semiHidden="0" w:uiPriority="65" w:unhideWhenUsed="0"/>
+    <w:lsdException w:name="Medium List 2" w:semiHidden="0" w:uiPriority="66" w:unhideWhenUsed="0"/>
+    <w:lsdException w:name="Medium Grid 1" w:semiHidden="0" w:uiPriority="67" w:unhideWhenUsed="0"/>
+    <w:lsdException w:name="Medium Grid 2" w:semiHidden="0" w:uiPriority="68" w:unhideWhenUsed="0"/>
+    <w:lsdException w:name="Medium Grid 3" w:semiHidden="0" w:uiPriority="69" w:unhideWhenUsed="0"/>
+    <w:lsdException w:name="Dark List" w:semiHidden="0" w:uiPriority="70" w:unhideWhenUsed="0"/>
+    <w:lsdException w:name="Colorful Shading" w:semiHidden="0" w:uiPriority="71" w:unhideWhenUsed="0"/>
+    <w:lsdException w:name="Colorful List" w:semiHidden="0" w:uiPriority="72" w:unhideWhenUsed="0"/>
+    <w:lsdException w:name="Colorful Grid" w:semiHidden="0" w:uiPriority="73" w:unhideWhenUsed="0"/>
+    <w:lsdException w:name="Light Shading Accent 1" w:semiHidden="0" w:uiPriority="60" w:unhideWhenUsed="0"/>
+    <w:lsdException w:name="Light List Accent 1" w:semiHidden="0" w:uiPriority="61" w:unhideWhenUsed="0"/>
+    <w:lsdException w:name="Light Grid Accent 1" w:semiHidden="0" w:uiPriority="62" w:unhideWhenUsed="0"/>
+    <w:lsdException w:name="Medium Shading 1 Accent 1" w:semiHidden="0" w:uiPriority="63" w:unhideWhenUsed="0"/>
+    <w:lsdException w:name="Medium Shading 2 Accent 1" w:semiHidden="0" w:uiPriority="64" w:unhideWhenUsed="0"/>
+    <w:lsdException w:name="Medium List 1 Accent 1" w:semiHidden="0" w:uiPriority="65" w:unhideWhenUsed="0"/>
+    <w:lsdException w:name="Revision" w:unhideWhenUsed="0"/>
+    <w:lsdException w:name="List Paragraph" w:semiHidden="0" w:uiPriority="34" w:unhideWhenUsed="0" w:qFormat="1"/>
+    <w:lsdException w:name="Quote" w:semiHidden="0" w:uiPriority="29" w:unhideWhenUsed="0" w:qFormat="1"/>
+    <w:lsdException w:name="Intense Quote" w:semiHidden="0" w:uiPriority="30" w:unhideWhenUsed="0" w:qFormat="1"/>
+    <w:lsdException w:name="Medium List 2 Accent 1" w:semiHidden="0" w:uiPriority="66" w:unhideWhenUsed="0"/>
+    <w:lsdException w:name="Medium Grid 1 Accent 1" w:semiHidden="0" w:uiPriority="67" w:unhideWhenUsed="0"/>
+    <w:lsdException w:name="Medium Grid 2 Accent 1" w:semiHidden="0" w:uiPriority="68" w:unhideWhenUsed="0"/>
+    <w:lsdException w:name="Medium Grid 3 Accent 1" w:semiHidden="0" w:uiPriority="69" w:unhideWhenUsed="0"/>
+    <w:lsdException w:name="Dark List Accent 1" w:semiHidden="0" w:uiPriority="70" w:unhideWhenUsed="0"/>
+    <w:lsdException w:name="Colorful Shading Accent 1" w:semiHidden="0" w:uiPriority="71" w:unhideWhenUsed="0"/>
+    <w:lsdException w:name="Colorful List Accent 1" w:semiHidden="0" w:uiPriority="72" w:unhideWhenUsed="0"/>
+    <w:lsdException w:name="Colorful Grid Accent 1" w:semiHidden="0" w:uiPriority="73" w:unhideWhenUsed="0"/>
+    <w:lsdException w:name="Light Shading Accent 2" w:semiHidden="0" w:uiPriority="60" w:unhideWhenUsed="0"/>
+    <w:lsdException w:name="Light List Accent 2" w:semiHidden="0" w:uiPriority="61" w:unhideWhenUsed="0"/>
+    <w:lsdException w:name="Light Grid Accent 2" w:semiHidden="0" w:uiPriority="62" w:unhideWhenUsed="0"/>
+    <w:lsdException w:name="Medium Shading 1 Accent 2" w:semiHidden="0" w:uiPriority="63" w:unhideWhenUsed="0"/>
+    <w:lsdException w:name="Medium Shading 2 Accent 2" w:semiHidden="0" w:uiPriority="64" w:unhideWhenUsed="0"/>
+    <w:lsdException w:name="Medium List 1 Accent 2" w:semiHidden="0" w:uiPriority="65" w:unhideWhenUsed="0"/>
+    <w:lsdException w:name="Medium List 2 Accent 2" w:semiHidden="0" w:uiPriority="66" w:unhideWhenUsed="0"/>
+    <w:lsdException w:name="Medium Grid 1 Accent 2" w:semiHidden="0" w:uiPriority="67" w:unhideWhenUsed="0"/>
+    <w:lsdException w:name="Medium Grid 2 Accent 2" w:semiHidden="0" w:uiPriority="68" w:unhideWhenUsed="0"/>
+    <w:lsdException w:name="Medium Grid 3 Accent 2" w:semiHidden="0" w:uiPriority="69" w:unhideWhenUsed="0"/>
+    <w:lsdException w:name="Dark List Accent 2" w:semiHidden="0" w:uiPriority="70" w:unhideWhenUsed="0"/>
+    <w:lsdException w:name="Colorful Shading Accent 2" w:semiHidden="0" w:uiPriority="71" w:unhideWhenUsed="0"/>
+    <w:lsdException w:name="Colorful List Accent 2" w:semiHidden="0" w:uiPriority="72" w:unhideWhenUsed="0"/>
+    <w:lsdException w:name="Colorful Grid Accent 2" w:semiHidden="0" w:uiPriority="73" w:unhideWhenUsed="0"/>
+    <w:lsdException w:name="Light Shading Accent 3" w:semiHidden="0" w:uiPriority="60" w:unhideWhenUsed="0"/>
+    <w:lsdException w:name="Light List Accent 3" w:semiHidden="0" w:uiPriority="61" w:unhideWhenUsed="0"/>
+    <w:lsdException w:name="Light Grid Accent 3" w:semiHidden="0" w:uiPriority="62" w:unhideWhenUsed="0"/>
+    <w:lsdException w:name="Medium Shading 1 Accent 3" w:semiHidden="0" w:uiPriority="63" w:unhideWhenUsed="0"/>
+    <w:lsdException w:name="Medium Shading 2 Accent 3" w:semiHidden="0" w:uiPriority="64" w:unhideWhenUsed="0"/>
+    <w:lsdException w:name="Medium List 1 Accent 3" w:semiHidden="0" w:uiPriority="65" w:unhideWhenUsed="0"/>
+    <w:lsdException w:name="Medium List 2 Accent 3" w:semiHidden="0" w:uiPriority="66" w:unhideWhenUsed="0"/>
+    <w:lsdException w:name="Medium Grid 1 Accent 3" w:semiHidden="0" w:uiPriority="67" w:unhideWhenUsed="0"/>
+    <w:lsdException w:name="Medium Grid 2 Accent 3" w:semiHidden="0" w:uiPriority="68" w:unhideWhenUsed="0"/>
+    <w:lsdException w:name="Medium Grid 3 Accent 3" w:semiHidden="0" w:uiPriority="69" w:unhideWhenUsed="0"/>
+    <w:lsdException w:name="Dark List Accent 3" w:semiHidden="0" w:uiPriority="70" w:unhideWhenUsed="0"/>
+    <w:lsdException w:name="Colorful Shading Accent 3" w:semiHidden="0" w:uiPriority="71" w:unhideWhenUsed="0"/>
+    <w:lsdException w:name="Colorful List Accent 3" w:semiHidden="0" w:uiPriority="72" w:unhideWhenUsed="0"/>
+    <w:lsdException w:name="Colorful Grid Accent 3" w:semiHidden="0" w:uiPriority="73" w:unhideWhenUsed="0"/>
+    <w:lsdException w:name="Light Shading Accent 4" w:semiHidden="0" w:uiPriority="60" w:unhideWhenUsed="0"/>
+    <w:lsdException w:name="Light List Accent 4" w:semiHidden="0" w:uiPriority="61" w:unhideWhenUsed="0"/>
+    <w:lsdException w:name="Light Grid Accent 4" w:semiHidden="0" w:uiPriority="62" w:unhideWhenUsed="0"/>
+    <w:lsdException w:name="Medium Shading 1 Accent 4" w:semiHidden="0" w:uiPriority="63" w:unhideWhenUsed="0"/>
+    <w:lsdException w:name="Medium Shading 2 Accent 4" w:semiHidden="0" w:uiPriority="64" w:unhideWhenUsed="0"/>
+    <w:lsdException w:name="Medium List 1 Accent 4" w:semiHidden="0" w:uiPriority="65" w:unhideWhenUsed="0"/>
+    <w:lsdException w:name="Medium List 2 Accent 4" w:semiHidden="0" w:uiPriority="66" w:unhideWhenUsed="0"/>
+    <w:lsdException w:name="Medium Grid 1 Accent 4" w:semiHidden="0" w:uiPriority="67" w:unhideWhenUsed="0"/>
+    <w:lsdException w:name="Medium Grid 2 Accent 4" w:semiHidden="0" w:uiPriority="68" w:unhideWhenUsed="0"/>
+    <w:lsdException w:name="Medium Grid 3 Accent 4" w:semiHidden="0" w:uiPriority="69" w:unhideWhenUsed="0"/>
+    <w:lsdException w:name="Dark List Accent 4" w:semiHidden="0" w:uiPriority="70" w:unhideWhenUsed="0"/>
+    <w:lsdException w:name="Colorful Shading Accent 4" w:semiHidden="0" w:uiPriority="71" w:unhideWhenUsed="0"/>
+    <w:lsdException w:name="Colorful List Accent 4" w:semiHidden="0" w:uiPriority="72" w:unhideWhenUsed="0"/>
+    <w:lsdException w:name="Colorful Grid Accent 4" w:semiHidden="0" w:uiPriority="73" w:unhideWhenUsed="0"/>
+    <w:lsdException w:name="Light Shading Accent 5" w:semiHidden="0" w:uiPriority="60" w:unhideWhenUsed="0"/>
+    <w:lsdException w:name="Light List Accent 5" w:semiHidden="0" w:uiPriority="61" w:unhideWhenUsed="0"/>
+    <w:lsdException w:name="Light Grid Accent 5" w:semiHidden="0" w:uiPriority="62" w:unhideWhenUsed="0"/>
+    <w:lsdException w:name="Medium Shading 1 Accent 5" w:semiHidden="0" w:uiPriority="63" w:unhideWhenUsed="0"/>
+    <w:lsdException w:name="Medium Shading 2 Accent 5" w:semiHidden="0" w:uiPriority="64" w:unhideWhenUsed="0"/>
+    <w:lsdException w:name="Medium List 1 Accent 5" w:semiHidden="0" w:uiPriority="65" w:unhideWhenUsed="0"/>
+    <w:lsdException w:name="Medium List 2 Accent 5" w:semiHidden="0" w:uiPriority="66" w:unhideWhenUsed="0"/>
+    <w:lsdException w:name="Medium Grid 1 Accent 5" w:semiHidden="0" w:uiPriority="67" w:unhideWhenUsed="0"/>
+    <w:lsdException w:name="Medium Grid 2 Accent 5" w:semiHidden="0" w:uiPriority="68" w:unhideWhenUsed="0"/>
+    <w:lsdException w:name="Medium Grid 3 Accent 5" w:semiHidden="0" w:uiPriority="69" w:unhideWhenUsed="0"/>
+    <w:lsdException w:name="Dark List Accent 5" w:semiHidden="0" w:uiPriority="70" w:unhideWhenUsed="0"/>
+    <w:lsdException w:name="Colorful Shading Accent 5" w:semiHidden="0" w:uiPriority="71" w:unhideWhenUsed="0"/>
+    <w:lsdException w:name="Colorful List Accent 5" w:semiHidden="0" w:uiPriority="72" w:unhideWhenUsed="0"/>
+    <w:lsdException w:name="Colorful Grid Accent 5" w:semiHidden="0" w:uiPriority="73" w:unhideWhenUsed="0"/>
+    <w:lsdException w:name="Light Shading Accent 6" w:semiHidden="0" w:uiPriority="60" w:unhideWhenUsed="0"/>
+    <w:lsdException w:name="Light List Accent 6" w:semiHidden="0" w:uiPriority="61" w:unhideWhenUsed="0"/>
+    <w:lsdException w:name="Light Grid Accent 6" w:semiHidden="0" w:uiPriority="62" w:unhideWhenUsed="0"/>
+    <w:lsdException w:name="Medium Shading 1 Accent 6" w:semiHidden="0" w:uiPriority="63" w:unhideWhenUsed="0"/>
+    <w:lsdException w:name="Medium Shading 2 Accent 6" w:semiHidden="0" w:uiPriority="64" w:unhideWhenUsed="0"/>
+    <w:lsdException w:name="Medium List 1 Accent 6" w:semiHidden="0" w:uiPriority="65" w:unhideWhenUsed="0"/>
+    <w:lsdException w:name="Medium List 2 Accent 6" w:semiHidden="0" w:uiPriority="66" w:unhideWhenUsed="0"/>
+    <w:lsdException w:name="Medium Grid 1 Accent 6" w:semiHidden="0" w:uiPriority="67" w:unhideWhenUsed="0"/>
+    <w:lsdException w:name="Medium Grid 2 Accent 6" w:semiHidden="0" w:uiPriority="68" w:unhideWhenUsed="0"/>
+    <w:lsdException w:name="Medium Grid 3 Accent 6" w:semiHidden="0" w:uiPriority="69" w:unhideWhenUsed="0"/>
+    <w:lsdException w:name="Dark List Accent 6" w:semiHidden="0" w:uiPriority="70" w:unhideWhenUsed="0"/>
+    <w:lsdException w:name="Colorful Shading Accent 6" w:semiHidden="0" w:uiPriority="71" w:unhideWhenUsed="0"/>
+    <w:lsdException w:name="Colorful List Accent 6" w:semiHidden="0" w:uiPriority="72" w:unhideWhenUsed="0"/>
+    <w:lsdException w:name="Colorful Grid Accent 6" w:semiHidden="0" w:uiPriority="73" w:unhideWhenUsed="0"/>
+    <w:lsdException w:name="Subtle Emphasis" w:semiHidden="0" w:uiPriority="19" w:unhideWhenUsed="0" w:qFormat="1"/>
+    <w:lsdException w:name="Intense Emphasis" w:semiHidden="0" w:uiPriority="21" w:unhideWhenUsed="0" w:qFormat="1"/>
+    <w:lsdException w:name="Subtle Reference" w:semiHidden="0" w:uiPriority="31" w:unhideWhenUsed="0" w:qFormat="1"/>
+    <w:lsdException w:name="Intense Reference" w:semiHidden="0" w:uiPriority="32" w:unhideWhenUsed="0" w:qFormat="1"/>
+    <w:lsdException w:name="Book Title" w:semiHidden="0" w:uiPriority="33" w:unhideWhenUsed="0" w:qFormat="1"/>
+    <w:lsdException w:name="Bibliography" w:uiPriority="37"/>
+    <w:lsdException w:name="TOC Heading" w:uiPriority="39" w:qFormat="1"/>
   </w:latentStyles>
-  <w:style w:type="paragraph" w:default="1" w:styleId="Normal">
+  <w:style w:type="paragraph" w:default="1" w:styleId="a">
     <w:name w:val="Normal"/>
     <w:qFormat/>
     <w:rsid w:val="00233E1F"/>
   </w:style>
-  <w:style w:type="character" w:default="1" w:styleId="DefaultParagraphFont">
+  <w:style w:type="character" w:default="1" w:styleId="a0">
     <w:name w:val="Default Paragraph Font"/>
     <w:uiPriority w:val="1"/>
     <w:semiHidden/>
     <w:unhideWhenUsed/>
   </w:style>
-  <w:style w:type="table" w:default="1" w:styleId="TableNormal">
+  <w:style w:type="table" w:default="1" w:styleId="a1">
     <w:name w:val="Normal Table"/>
     <w:uiPriority w:val="99"/>
     <w:semiHidden/>
     <w:unhideWhenUsed/>
+    <w:qFormat/>
     <w:tblPr>
       <w:tblInd w:w="0" w:type="dxa"/>
       <w:tblCellMar>
@@ -15061,15 +17747,15 @@
       </w:tblCellMar>
     </w:tblPr>
   </w:style>
-  <w:style w:type="numbering" w:default="1" w:styleId="NoList">
+  <w:style w:type="numbering" w:default="1" w:styleId="a2">
     <w:name w:val="No List"/>
     <w:uiPriority w:val="99"/>
     <w:semiHidden/>
     <w:unhideWhenUsed/>
   </w:style>
-  <w:style w:type="paragraph" w:styleId="ListParagraph">
+  <w:style w:type="paragraph" w:styleId="a3">
     <w:name w:val="List Paragraph"/>
-    <w:basedOn w:val="Normal"/>
+    <w:basedOn w:val="a"/>
     <w:uiPriority w:val="34"/>
     <w:qFormat/>
     <w:rsid w:val="008A31CD"/>
@@ -15078,9 +17764,9 @@
       <w:contextualSpacing/>
     </w:pPr>
   </w:style>
-  <w:style w:type="character" w:styleId="PlaceholderText">
+  <w:style w:type="character" w:styleId="a4">
     <w:name w:val="Placeholder Text"/>
-    <w:basedOn w:val="DefaultParagraphFont"/>
+    <w:basedOn w:val="a0"/>
     <w:uiPriority w:val="99"/>
     <w:semiHidden/>
     <w:rsid w:val="00D5378C"/>
@@ -15088,10 +17774,10 @@
       <w:color w:val="808080"/>
     </w:rPr>
   </w:style>
-  <w:style w:type="paragraph" w:styleId="BalloonText">
+  <w:style w:type="paragraph" w:styleId="a5">
     <w:name w:val="Balloon Text"/>
-    <w:basedOn w:val="Normal"/>
-    <w:link w:val="BalloonTextChar"/>
+    <w:basedOn w:val="a"/>
+    <w:link w:val="Char"/>
     <w:uiPriority w:val="99"/>
     <w:semiHidden/>
     <w:unhideWhenUsed/>
@@ -15105,10 +17791,10 @@
       <w:szCs w:val="16"/>
     </w:rPr>
   </w:style>
-  <w:style w:type="character" w:customStyle="1" w:styleId="BalloonTextChar">
-    <w:name w:val="Balloon Text Char"/>
-    <w:basedOn w:val="DefaultParagraphFont"/>
-    <w:link w:val="BalloonText"/>
+  <w:style w:type="character" w:customStyle="1" w:styleId="Char">
+    <w:name w:val="نص في بالون Char"/>
+    <w:basedOn w:val="a0"/>
+    <w:link w:val="a5"/>
     <w:uiPriority w:val="99"/>
     <w:semiHidden/>
     <w:rsid w:val="00D5378C"/>
